--- a/Documentație - Administrator de bloc.docx
+++ b/Documentație - Administrator de bloc.docx
@@ -5,24 +5,36 @@
     <w:p>
       <w:pPr>
         <w:pStyle w:val="Title"/>
+        <w:ind w:firstLine="720"/>
         <w:jc w:val="center"/>
         <w:rPr>
           <w:u w:val="single"/>
           <w:lang w:val="ro-RO"/>
         </w:rPr>
       </w:pPr>
+      <w:proofErr w:type="spellStart"/>
+      <w:proofErr w:type="gramStart"/>
       <w:r>
         <w:rPr>
           <w:u w:val="single"/>
         </w:rPr>
         <w:t>Documenta</w:t>
       </w:r>
+      <w:proofErr w:type="spellEnd"/>
       <w:r>
         <w:rPr>
           <w:u w:val="single"/>
           <w:lang w:val="ro-RO"/>
         </w:rPr>
-        <w:t>ție  - Administrator de bloc</w:t>
+        <w:t>ție  -</w:t>
+      </w:r>
+      <w:proofErr w:type="gramEnd"/>
+      <w:r>
+        <w:rPr>
+          <w:u w:val="single"/>
+          <w:lang w:val="ro-RO"/>
+        </w:rPr>
+        <w:t xml:space="preserve"> Administrator de bloc</w:t>
       </w:r>
     </w:p>
     <w:p>
@@ -406,12 +418,14 @@
           <w:lang w:val="ro-RO"/>
         </w:rPr>
       </w:pPr>
+      <w:proofErr w:type="spellStart"/>
       <w:r>
         <w:rPr>
           <w:lang w:val="ro-RO"/>
         </w:rPr>
         <w:t>Undo</w:t>
       </w:r>
+      <w:proofErr w:type="spellEnd"/>
     </w:p>
     <w:p>
       <w:pPr>
@@ -552,11 +566,19 @@
           <w:lang w:val="ro-RO"/>
         </w:rPr>
       </w:pPr>
+      <w:proofErr w:type="spellStart"/>
       <w:r>
         <w:rPr>
           <w:lang w:val="ro-RO"/>
         </w:rPr>
-        <w:t>Apartament_nr – nr = numărul apartamentului în discuție.</w:t>
+        <w:t>Apartament_nr</w:t>
+      </w:r>
+      <w:proofErr w:type="spellEnd"/>
+      <w:r>
+        <w:rPr>
+          <w:lang w:val="ro-RO"/>
+        </w:rPr>
+        <w:t xml:space="preserve"> – nr = numărul apartamentului în discuție.</w:t>
       </w:r>
     </w:p>
     <w:p>
@@ -697,12 +719,21 @@
         </w:rPr>
         <w:tab/>
       </w:r>
+      <w:proofErr w:type="spellStart"/>
       <w:r>
         <w:rPr>
           <w:rStyle w:val="Emphasis"/>
           <w:u w:val="single"/>
         </w:rPr>
-        <w:t>Versiunea 1</w:t>
+        <w:t>Versiunea</w:t>
+      </w:r>
+      <w:proofErr w:type="spellEnd"/>
+      <w:r>
+        <w:rPr>
+          <w:rStyle w:val="Emphasis"/>
+          <w:u w:val="single"/>
+        </w:rPr>
+        <w:t xml:space="preserve"> 1</w:t>
       </w:r>
     </w:p>
     <w:p>
@@ -718,13 +749,41 @@
           <w:iCs w:val="0"/>
         </w:rPr>
       </w:pPr>
+      <w:proofErr w:type="spellStart"/>
       <w:r>
         <w:rPr>
           <w:rStyle w:val="Emphasis"/>
           <w:i w:val="0"/>
           <w:iCs w:val="0"/>
         </w:rPr>
-        <w:t>Implementarea funcționalității 1</w:t>
+        <w:t>Implementarea</w:t>
+      </w:r>
+      <w:proofErr w:type="spellEnd"/>
+      <w:r>
+        <w:rPr>
+          <w:rStyle w:val="Emphasis"/>
+          <w:i w:val="0"/>
+          <w:iCs w:val="0"/>
+        </w:rPr>
+        <w:t xml:space="preserve"> </w:t>
+      </w:r>
+      <w:proofErr w:type="spellStart"/>
+      <w:r>
+        <w:rPr>
+          <w:rStyle w:val="Emphasis"/>
+          <w:i w:val="0"/>
+          <w:iCs w:val="0"/>
+        </w:rPr>
+        <w:t>funcționalității</w:t>
+      </w:r>
+      <w:proofErr w:type="spellEnd"/>
+      <w:r>
+        <w:rPr>
+          <w:rStyle w:val="Emphasis"/>
+          <w:i w:val="0"/>
+          <w:iCs w:val="0"/>
+        </w:rPr>
+        <w:t xml:space="preserve"> 1</w:t>
       </w:r>
     </w:p>
     <w:p>
@@ -740,14 +799,16 @@
           <w:iCs w:val="0"/>
         </w:rPr>
       </w:pPr>
+      <w:proofErr w:type="spellStart"/>
       <w:r>
         <w:rPr>
           <w:rStyle w:val="Emphasis"/>
           <w:i w:val="0"/>
           <w:iCs w:val="0"/>
         </w:rPr>
-        <w:t>Implementarea funcționalității 3</w:t>
-      </w:r>
+        <w:t>Implementarea</w:t>
+      </w:r>
+      <w:proofErr w:type="spellEnd"/>
       <w:r>
         <w:rPr>
           <w:rStyle w:val="Emphasis"/>
@@ -756,13 +817,47 @@
         </w:rPr>
         <w:t xml:space="preserve"> </w:t>
       </w:r>
+      <w:proofErr w:type="spellStart"/>
       <w:r>
         <w:rPr>
           <w:rStyle w:val="Emphasis"/>
           <w:i w:val="0"/>
           <w:iCs w:val="0"/>
         </w:rPr>
+        <w:t>funcționalității</w:t>
+      </w:r>
+      <w:proofErr w:type="spellEnd"/>
+      <w:r>
+        <w:rPr>
+          <w:rStyle w:val="Emphasis"/>
+          <w:i w:val="0"/>
+          <w:iCs w:val="0"/>
+        </w:rPr>
+        <w:t xml:space="preserve"> 3</w:t>
+      </w:r>
+      <w:r>
+        <w:rPr>
+          <w:rStyle w:val="Emphasis"/>
+          <w:i w:val="0"/>
+          <w:iCs w:val="0"/>
+        </w:rPr>
+        <w:t xml:space="preserve"> </w:t>
+      </w:r>
+      <w:r>
+        <w:rPr>
+          <w:rStyle w:val="Emphasis"/>
+          <w:i w:val="0"/>
+          <w:iCs w:val="0"/>
+        </w:rPr>
         <w:t>a)</w:t>
+      </w:r>
+      <w:r>
+        <w:rPr>
+          <w:rStyle w:val="Emphasis"/>
+          <w:i w:val="0"/>
+          <w:iCs w:val="0"/>
+        </w:rPr>
+        <w:t xml:space="preserve"> c)</w:t>
       </w:r>
     </w:p>
     <w:p>
@@ -778,13 +873,41 @@
           <w:iCs w:val="0"/>
         </w:rPr>
       </w:pPr>
+      <w:proofErr w:type="spellStart"/>
       <w:r>
         <w:rPr>
           <w:rStyle w:val="Emphasis"/>
           <w:i w:val="0"/>
           <w:iCs w:val="0"/>
         </w:rPr>
-        <w:t>Implementarea funcționalității 4</w:t>
+        <w:t>Implementarea</w:t>
+      </w:r>
+      <w:proofErr w:type="spellEnd"/>
+      <w:r>
+        <w:rPr>
+          <w:rStyle w:val="Emphasis"/>
+          <w:i w:val="0"/>
+          <w:iCs w:val="0"/>
+        </w:rPr>
+        <w:t xml:space="preserve"> </w:t>
+      </w:r>
+      <w:proofErr w:type="spellStart"/>
+      <w:r>
+        <w:rPr>
+          <w:rStyle w:val="Emphasis"/>
+          <w:i w:val="0"/>
+          <w:iCs w:val="0"/>
+        </w:rPr>
+        <w:t>funcționalității</w:t>
+      </w:r>
+      <w:proofErr w:type="spellEnd"/>
+      <w:r>
+        <w:rPr>
+          <w:rStyle w:val="Emphasis"/>
+          <w:i w:val="0"/>
+          <w:iCs w:val="0"/>
+        </w:rPr>
+        <w:t xml:space="preserve"> 4</w:t>
       </w:r>
       <w:r>
         <w:rPr>
@@ -808,14 +931,16 @@
           <w:iCs w:val="0"/>
         </w:rPr>
       </w:pPr>
+      <w:proofErr w:type="spellStart"/>
       <w:r>
         <w:rPr>
           <w:rStyle w:val="Emphasis"/>
           <w:i w:val="0"/>
           <w:iCs w:val="0"/>
         </w:rPr>
-        <w:t>Implementarea funcționalității 5</w:t>
-      </w:r>
+        <w:t>Implementarea</w:t>
+      </w:r>
+      <w:proofErr w:type="spellEnd"/>
       <w:r>
         <w:rPr>
           <w:rStyle w:val="Emphasis"/>
@@ -824,20 +949,46 @@
         </w:rPr>
         <w:t xml:space="preserve"> </w:t>
       </w:r>
+      <w:proofErr w:type="spellStart"/>
       <w:r>
         <w:rPr>
           <w:rStyle w:val="Emphasis"/>
           <w:i w:val="0"/>
           <w:iCs w:val="0"/>
         </w:rPr>
-        <w:t xml:space="preserve">a) </w:t>
-      </w:r>
+        <w:t>funcționalității</w:t>
+      </w:r>
+      <w:proofErr w:type="spellEnd"/>
       <w:r>
         <w:rPr>
           <w:rStyle w:val="Emphasis"/>
           <w:i w:val="0"/>
           <w:iCs w:val="0"/>
         </w:rPr>
+        <w:t xml:space="preserve"> 5</w:t>
+      </w:r>
+      <w:r>
+        <w:rPr>
+          <w:rStyle w:val="Emphasis"/>
+          <w:i w:val="0"/>
+          <w:iCs w:val="0"/>
+        </w:rPr>
+        <w:t xml:space="preserve"> </w:t>
+      </w:r>
+      <w:r>
+        <w:rPr>
+          <w:rStyle w:val="Emphasis"/>
+          <w:i w:val="0"/>
+          <w:iCs w:val="0"/>
+        </w:rPr>
+        <w:t xml:space="preserve">a) </w:t>
+      </w:r>
+      <w:r>
+        <w:rPr>
+          <w:rStyle w:val="Emphasis"/>
+          <w:i w:val="0"/>
+          <w:iCs w:val="0"/>
+        </w:rPr>
         <w:t>b)</w:t>
       </w:r>
     </w:p>
@@ -849,12 +1000,21 @@
           <w:u w:val="single"/>
         </w:rPr>
       </w:pPr>
+      <w:proofErr w:type="spellStart"/>
       <w:r>
         <w:rPr>
           <w:rStyle w:val="Emphasis"/>
           <w:u w:val="single"/>
         </w:rPr>
-        <w:t xml:space="preserve">Versiunea </w:t>
+        <w:t>Versiunea</w:t>
+      </w:r>
+      <w:proofErr w:type="spellEnd"/>
+      <w:r>
+        <w:rPr>
+          <w:rStyle w:val="Emphasis"/>
+          <w:u w:val="single"/>
+        </w:rPr>
+        <w:t xml:space="preserve"> </w:t>
       </w:r>
       <w:r>
         <w:rPr>
@@ -877,13 +1037,41 @@
           <w:iCs w:val="0"/>
         </w:rPr>
       </w:pPr>
+      <w:proofErr w:type="spellStart"/>
       <w:r>
         <w:rPr>
           <w:rStyle w:val="Emphasis"/>
           <w:i w:val="0"/>
           <w:iCs w:val="0"/>
         </w:rPr>
-        <w:t>Implementarea funcționalității 2 a)</w:t>
+        <w:t>Implementarea</w:t>
+      </w:r>
+      <w:proofErr w:type="spellEnd"/>
+      <w:r>
+        <w:rPr>
+          <w:rStyle w:val="Emphasis"/>
+          <w:i w:val="0"/>
+          <w:iCs w:val="0"/>
+        </w:rPr>
+        <w:t xml:space="preserve"> </w:t>
+      </w:r>
+      <w:proofErr w:type="spellStart"/>
+      <w:r>
+        <w:rPr>
+          <w:rStyle w:val="Emphasis"/>
+          <w:i w:val="0"/>
+          <w:iCs w:val="0"/>
+        </w:rPr>
+        <w:t>funcționalității</w:t>
+      </w:r>
+      <w:proofErr w:type="spellEnd"/>
+      <w:r>
+        <w:rPr>
+          <w:rStyle w:val="Emphasis"/>
+          <w:i w:val="0"/>
+          <w:iCs w:val="0"/>
+        </w:rPr>
+        <w:t xml:space="preserve"> 2 a)</w:t>
       </w:r>
       <w:r>
         <w:rPr>
@@ -907,13 +1095,41 @@
           <w:iCs w:val="0"/>
         </w:rPr>
       </w:pPr>
+      <w:proofErr w:type="spellStart"/>
       <w:r>
         <w:rPr>
           <w:rStyle w:val="Emphasis"/>
           <w:i w:val="0"/>
           <w:iCs w:val="0"/>
         </w:rPr>
-        <w:t>Implementarea funcționalității 4 b)</w:t>
+        <w:t>Implementarea</w:t>
+      </w:r>
+      <w:proofErr w:type="spellEnd"/>
+      <w:r>
+        <w:rPr>
+          <w:rStyle w:val="Emphasis"/>
+          <w:i w:val="0"/>
+          <w:iCs w:val="0"/>
+        </w:rPr>
+        <w:t xml:space="preserve"> </w:t>
+      </w:r>
+      <w:proofErr w:type="spellStart"/>
+      <w:r>
+        <w:rPr>
+          <w:rStyle w:val="Emphasis"/>
+          <w:i w:val="0"/>
+          <w:iCs w:val="0"/>
+        </w:rPr>
+        <w:t>funcționalității</w:t>
+      </w:r>
+      <w:proofErr w:type="spellEnd"/>
+      <w:r>
+        <w:rPr>
+          <w:rStyle w:val="Emphasis"/>
+          <w:i w:val="0"/>
+          <w:iCs w:val="0"/>
+        </w:rPr>
+        <w:t xml:space="preserve"> 4 b)</w:t>
       </w:r>
     </w:p>
     <w:p>
@@ -924,6 +1140,7 @@
           <w:u w:val="single"/>
         </w:rPr>
       </w:pPr>
+      <w:proofErr w:type="spellStart"/>
       <w:r>
         <w:rPr>
           <w:rStyle w:val="Emphasis"/>
@@ -931,6 +1148,7 @@
         </w:rPr>
         <w:t>Versiunea</w:t>
       </w:r>
+      <w:proofErr w:type="spellEnd"/>
       <w:r>
         <w:rPr>
           <w:rStyle w:val="Emphasis"/>
@@ -952,13 +1170,41 @@
           <w:iCs w:val="0"/>
         </w:rPr>
       </w:pPr>
+      <w:proofErr w:type="spellStart"/>
       <w:r>
         <w:rPr>
           <w:rStyle w:val="Emphasis"/>
           <w:i w:val="0"/>
           <w:iCs w:val="0"/>
         </w:rPr>
-        <w:t>Implementarea funcționalității 3 b) c)</w:t>
+        <w:t>Implementarea</w:t>
+      </w:r>
+      <w:proofErr w:type="spellEnd"/>
+      <w:r>
+        <w:rPr>
+          <w:rStyle w:val="Emphasis"/>
+          <w:i w:val="0"/>
+          <w:iCs w:val="0"/>
+        </w:rPr>
+        <w:t xml:space="preserve"> </w:t>
+      </w:r>
+      <w:proofErr w:type="spellStart"/>
+      <w:r>
+        <w:rPr>
+          <w:rStyle w:val="Emphasis"/>
+          <w:i w:val="0"/>
+          <w:iCs w:val="0"/>
+        </w:rPr>
+        <w:t>funcționalității</w:t>
+      </w:r>
+      <w:proofErr w:type="spellEnd"/>
+      <w:r>
+        <w:rPr>
+          <w:rStyle w:val="Emphasis"/>
+          <w:i w:val="0"/>
+          <w:iCs w:val="0"/>
+        </w:rPr>
+        <w:t xml:space="preserve"> 3 b)</w:t>
       </w:r>
     </w:p>
     <w:p>
@@ -974,13 +1220,41 @@
           <w:iCs w:val="0"/>
         </w:rPr>
       </w:pPr>
+      <w:proofErr w:type="spellStart"/>
       <w:r>
         <w:rPr>
           <w:rStyle w:val="Emphasis"/>
           <w:i w:val="0"/>
           <w:iCs w:val="0"/>
         </w:rPr>
-        <w:t>Implementarea funcționalității 6</w:t>
+        <w:t>Implementarea</w:t>
+      </w:r>
+      <w:proofErr w:type="spellEnd"/>
+      <w:r>
+        <w:rPr>
+          <w:rStyle w:val="Emphasis"/>
+          <w:i w:val="0"/>
+          <w:iCs w:val="0"/>
+        </w:rPr>
+        <w:t xml:space="preserve"> </w:t>
+      </w:r>
+      <w:proofErr w:type="spellStart"/>
+      <w:r>
+        <w:rPr>
+          <w:rStyle w:val="Emphasis"/>
+          <w:i w:val="0"/>
+          <w:iCs w:val="0"/>
+        </w:rPr>
+        <w:t>funcționalității</w:t>
+      </w:r>
+      <w:proofErr w:type="spellEnd"/>
+      <w:r>
+        <w:rPr>
+          <w:rStyle w:val="Emphasis"/>
+          <w:i w:val="0"/>
+          <w:iCs w:val="0"/>
+        </w:rPr>
+        <w:t xml:space="preserve"> 6</w:t>
       </w:r>
     </w:p>
     <w:p>
@@ -993,6 +1267,7 @@
           <w:u w:val="single"/>
         </w:rPr>
       </w:pPr>
+      <w:proofErr w:type="spellStart"/>
       <w:r>
         <w:rPr>
           <w:rStyle w:val="Emphasis"/>
@@ -1000,7 +1275,17 @@
           <w:iCs w:val="0"/>
           <w:u w:val="single"/>
         </w:rPr>
-        <w:t>Versiunea 1</w:t>
+        <w:t>Versiunea</w:t>
+      </w:r>
+      <w:proofErr w:type="spellEnd"/>
+      <w:r>
+        <w:rPr>
+          <w:rStyle w:val="Emphasis"/>
+          <w:i w:val="0"/>
+          <w:iCs w:val="0"/>
+          <w:u w:val="single"/>
+        </w:rPr>
+        <w:t xml:space="preserve"> 1</w:t>
       </w:r>
     </w:p>
     <w:p>
@@ -1010,11 +1295,19 @@
       <w:r>
         <w:tab/>
       </w:r>
+      <w:proofErr w:type="spellStart"/>
       <w:r>
         <w:rPr>
           <w:u w:val="single"/>
         </w:rPr>
-        <w:t>Funcționalitatea 1</w:t>
+        <w:t>Funcționalitatea</w:t>
+      </w:r>
+      <w:proofErr w:type="spellEnd"/>
+      <w:r>
+        <w:rPr>
+          <w:u w:val="single"/>
+        </w:rPr>
+        <w:t xml:space="preserve"> 1</w:t>
       </w:r>
       <w:r>
         <w:t>:</w:t>
@@ -1027,12 +1320,28 @@
       <w:r>
         <w:tab/>
       </w:r>
+      <w:proofErr w:type="spellStart"/>
       <w:r>
         <w:rPr>
           <w:u w:val="single"/>
         </w:rPr>
-        <w:t>Scenariu de rulare</w:t>
-      </w:r>
+        <w:t>Scenariu</w:t>
+      </w:r>
+      <w:proofErr w:type="spellEnd"/>
+      <w:r>
+        <w:rPr>
+          <w:u w:val="single"/>
+        </w:rPr>
+        <w:t xml:space="preserve"> de </w:t>
+      </w:r>
+      <w:proofErr w:type="spellStart"/>
+      <w:r>
+        <w:rPr>
+          <w:u w:val="single"/>
+        </w:rPr>
+        <w:t>rulare</w:t>
+      </w:r>
+      <w:proofErr w:type="spellEnd"/>
       <w:r>
         <w:t>:</w:t>
       </w:r>
@@ -1055,9 +1364,11 @@
             <w:tcW w:w="1634" w:type="dxa"/>
           </w:tcPr>
           <w:p>
+            <w:proofErr w:type="spellStart"/>
             <w:r>
               <w:t>Utilizator</w:t>
             </w:r>
+            <w:proofErr w:type="spellEnd"/>
           </w:p>
         </w:tc>
         <w:tc>
@@ -1075,9 +1386,11 @@
             <w:tcW w:w="3916" w:type="dxa"/>
           </w:tcPr>
           <w:p>
+            <w:proofErr w:type="spellStart"/>
             <w:r>
               <w:t>Descriere</w:t>
             </w:r>
+            <w:proofErr w:type="spellEnd"/>
           </w:p>
         </w:tc>
       </w:tr>
@@ -1097,17 +1410,27 @@
             <w:tcW w:w="5430" w:type="dxa"/>
           </w:tcPr>
           <w:p>
+            <w:proofErr w:type="gramStart"/>
             <w:r>
               <w:t>”</w:t>
             </w:r>
             <w:r>
               <w:t>C</w:t>
             </w:r>
-            <w:r>
-              <w:rPr>
-                <w:lang w:val="ro-RO"/>
-              </w:rPr>
-              <w:t>ărui apartament doriți să îi modificați cheltuielile?</w:t>
+            <w:proofErr w:type="spellStart"/>
+            <w:r>
+              <w:rPr>
+                <w:lang w:val="ro-RO"/>
+              </w:rPr>
+              <w:t>ărui</w:t>
+            </w:r>
+            <w:proofErr w:type="spellEnd"/>
+            <w:proofErr w:type="gramEnd"/>
+            <w:r>
+              <w:rPr>
+                <w:lang w:val="ro-RO"/>
+              </w:rPr>
+              <w:t xml:space="preserve"> apartament doriți să îi modificați cheltuielile?</w:t>
             </w:r>
             <w:r>
               <w:t>”</w:t>
@@ -1119,11 +1442,53 @@
             <w:tcW w:w="3916" w:type="dxa"/>
           </w:tcPr>
           <w:p>
-            <w:r>
-              <w:t>Programul întreabă utilizatorul care este</w:t>
-            </w:r>
-            <w:r>
-              <w:t xml:space="preserve"> dorința utilizatorului.</w:t>
+            <w:proofErr w:type="spellStart"/>
+            <w:r>
+              <w:t>Programul</w:t>
+            </w:r>
+            <w:proofErr w:type="spellEnd"/>
+            <w:r>
+              <w:t xml:space="preserve"> </w:t>
+            </w:r>
+            <w:proofErr w:type="spellStart"/>
+            <w:r>
+              <w:t>întreabă</w:t>
+            </w:r>
+            <w:proofErr w:type="spellEnd"/>
+            <w:r>
+              <w:t xml:space="preserve"> </w:t>
+            </w:r>
+            <w:proofErr w:type="spellStart"/>
+            <w:r>
+              <w:t>utilizatorul</w:t>
+            </w:r>
+            <w:proofErr w:type="spellEnd"/>
+            <w:r>
+              <w:t xml:space="preserve"> care </w:t>
+            </w:r>
+            <w:proofErr w:type="spellStart"/>
+            <w:r>
+              <w:t>este</w:t>
+            </w:r>
+            <w:proofErr w:type="spellEnd"/>
+            <w:r>
+              <w:t xml:space="preserve"> </w:t>
+            </w:r>
+            <w:proofErr w:type="spellStart"/>
+            <w:r>
+              <w:t>dorința</w:t>
+            </w:r>
+            <w:proofErr w:type="spellEnd"/>
+            <w:r>
+              <w:t xml:space="preserve"> </w:t>
+            </w:r>
+            <w:proofErr w:type="spellStart"/>
+            <w:r>
+              <w:t>utilizatorului</w:t>
+            </w:r>
+            <w:proofErr w:type="spellEnd"/>
+            <w:r>
+              <w:t>.</w:t>
             </w:r>
           </w:p>
         </w:tc>
@@ -1152,8 +1517,29 @@
             </w:r>
           </w:p>
           <w:p>
-            <w:r>
-              <w:t>gaz: 200, apa: 70, TV: 80, chirie: 700</w:t>
+            <w:proofErr w:type="spellStart"/>
+            <w:r>
+              <w:t>gaz</w:t>
+            </w:r>
+            <w:proofErr w:type="spellEnd"/>
+            <w:r>
+              <w:t xml:space="preserve">: 200, </w:t>
+            </w:r>
+            <w:proofErr w:type="spellStart"/>
+            <w:r>
+              <w:t>apa</w:t>
+            </w:r>
+            <w:proofErr w:type="spellEnd"/>
+            <w:r>
+              <w:t xml:space="preserve">: 70, TV: 80, </w:t>
+            </w:r>
+            <w:proofErr w:type="spellStart"/>
+            <w:r>
+              <w:t>chirie</w:t>
+            </w:r>
+            <w:proofErr w:type="spellEnd"/>
+            <w:r>
+              <w:t>: 700</w:t>
             </w:r>
           </w:p>
         </w:tc>
@@ -1167,14 +1553,80 @@
                 <w:lang w:val="ro-RO"/>
               </w:rPr>
             </w:pPr>
-            <w:r>
-              <w:t>Programul verific</w:t>
-            </w:r>
-            <w:r>
-              <w:rPr>
-                <w:lang w:val="ro-RO"/>
-              </w:rPr>
-              <w:t xml:space="preserve">ă pentru fiecare cheie din dictionarul adaugat existenta sa, acelasi proces întâmplandu-se si pentru fiecare cheltuiala </w:t>
+            <w:proofErr w:type="spellStart"/>
+            <w:r>
+              <w:t>Programul</w:t>
+            </w:r>
+            <w:proofErr w:type="spellEnd"/>
+            <w:r>
+              <w:t xml:space="preserve"> </w:t>
+            </w:r>
+            <w:proofErr w:type="spellStart"/>
+            <w:r>
+              <w:t>verific</w:t>
+            </w:r>
+            <w:proofErr w:type="spellEnd"/>
+            <w:r>
+              <w:rPr>
+                <w:lang w:val="ro-RO"/>
+              </w:rPr>
+              <w:t xml:space="preserve">ă pentru fiecare cheie din </w:t>
+            </w:r>
+            <w:proofErr w:type="spellStart"/>
+            <w:r>
+              <w:rPr>
+                <w:lang w:val="ro-RO"/>
+              </w:rPr>
+              <w:t>dictionarul</w:t>
+            </w:r>
+            <w:proofErr w:type="spellEnd"/>
+            <w:r>
+              <w:rPr>
+                <w:lang w:val="ro-RO"/>
+              </w:rPr>
+              <w:t xml:space="preserve"> </w:t>
+            </w:r>
+            <w:proofErr w:type="spellStart"/>
+            <w:r>
+              <w:rPr>
+                <w:lang w:val="ro-RO"/>
+              </w:rPr>
+              <w:t>adaugat</w:t>
+            </w:r>
+            <w:proofErr w:type="spellEnd"/>
+            <w:r>
+              <w:rPr>
+                <w:lang w:val="ro-RO"/>
+              </w:rPr>
+              <w:t xml:space="preserve"> existenta sa, </w:t>
+            </w:r>
+            <w:proofErr w:type="spellStart"/>
+            <w:r>
+              <w:rPr>
+                <w:lang w:val="ro-RO"/>
+              </w:rPr>
+              <w:t>acelasi</w:t>
+            </w:r>
+            <w:proofErr w:type="spellEnd"/>
+            <w:r>
+              <w:rPr>
+                <w:lang w:val="ro-RO"/>
+              </w:rPr>
+              <w:t xml:space="preserve"> proces </w:t>
+            </w:r>
+            <w:proofErr w:type="spellStart"/>
+            <w:r>
+              <w:rPr>
+                <w:lang w:val="ro-RO"/>
+              </w:rPr>
+              <w:t>întâmplandu</w:t>
+            </w:r>
+            <w:proofErr w:type="spellEnd"/>
+            <w:r>
+              <w:rPr>
+                <w:lang w:val="ro-RO"/>
+              </w:rPr>
+              <w:t xml:space="preserve">-se si pentru fiecare cheltuiala </w:t>
             </w:r>
           </w:p>
         </w:tc>
@@ -1195,14 +1647,24 @@
             <w:tcW w:w="5430" w:type="dxa"/>
           </w:tcPr>
           <w:p>
+            <w:proofErr w:type="gramStart"/>
             <w:r>
               <w:t>”C</w:t>
             </w:r>
-            <w:r>
-              <w:rPr>
-                <w:lang w:val="ro-RO"/>
-              </w:rPr>
-              <w:t>ărui apartament doriți să îi modificați cheltuielile?</w:t>
+            <w:proofErr w:type="spellStart"/>
+            <w:r>
+              <w:rPr>
+                <w:lang w:val="ro-RO"/>
+              </w:rPr>
+              <w:t>ărui</w:t>
+            </w:r>
+            <w:proofErr w:type="spellEnd"/>
+            <w:proofErr w:type="gramEnd"/>
+            <w:r>
+              <w:rPr>
+                <w:lang w:val="ro-RO"/>
+              </w:rPr>
+              <w:t xml:space="preserve"> apartament doriți să îi modificați cheltuielile?</w:t>
             </w:r>
             <w:r>
               <w:t>”</w:t>
@@ -1214,8 +1676,53 @@
             <w:tcW w:w="3916" w:type="dxa"/>
           </w:tcPr>
           <w:p>
-            <w:r>
-              <w:t>Programul întreabă utilizatorul care este dorința utilizatorului.</w:t>
+            <w:proofErr w:type="spellStart"/>
+            <w:r>
+              <w:t>Programul</w:t>
+            </w:r>
+            <w:proofErr w:type="spellEnd"/>
+            <w:r>
+              <w:t xml:space="preserve"> </w:t>
+            </w:r>
+            <w:proofErr w:type="spellStart"/>
+            <w:r>
+              <w:t>întreabă</w:t>
+            </w:r>
+            <w:proofErr w:type="spellEnd"/>
+            <w:r>
+              <w:t xml:space="preserve"> </w:t>
+            </w:r>
+            <w:proofErr w:type="spellStart"/>
+            <w:r>
+              <w:t>utilizatorul</w:t>
+            </w:r>
+            <w:proofErr w:type="spellEnd"/>
+            <w:r>
+              <w:t xml:space="preserve"> care </w:t>
+            </w:r>
+            <w:proofErr w:type="spellStart"/>
+            <w:r>
+              <w:t>este</w:t>
+            </w:r>
+            <w:proofErr w:type="spellEnd"/>
+            <w:r>
+              <w:t xml:space="preserve"> </w:t>
+            </w:r>
+            <w:proofErr w:type="spellStart"/>
+            <w:r>
+              <w:t>dorința</w:t>
+            </w:r>
+            <w:proofErr w:type="spellEnd"/>
+            <w:r>
+              <w:t xml:space="preserve"> </w:t>
+            </w:r>
+            <w:proofErr w:type="spellStart"/>
+            <w:r>
+              <w:t>utilizatorului</w:t>
+            </w:r>
+            <w:proofErr w:type="spellEnd"/>
+            <w:r>
+              <w:t>.</w:t>
             </w:r>
           </w:p>
         </w:tc>
@@ -1255,14 +1762,80 @@
             <w:tcW w:w="3916" w:type="dxa"/>
           </w:tcPr>
           <w:p>
-            <w:r>
-              <w:t>Programul verific</w:t>
-            </w:r>
-            <w:r>
-              <w:rPr>
-                <w:lang w:val="ro-RO"/>
-              </w:rPr>
-              <w:t>ă pentru fiecare cheie din dictionarul adaugat existenta sa, acelasi proces întâmplandu-se si pentru fiecare cheltuiala</w:t>
+            <w:proofErr w:type="spellStart"/>
+            <w:r>
+              <w:t>Programul</w:t>
+            </w:r>
+            <w:proofErr w:type="spellEnd"/>
+            <w:r>
+              <w:t xml:space="preserve"> </w:t>
+            </w:r>
+            <w:proofErr w:type="spellStart"/>
+            <w:r>
+              <w:t>verific</w:t>
+            </w:r>
+            <w:proofErr w:type="spellEnd"/>
+            <w:r>
+              <w:rPr>
+                <w:lang w:val="ro-RO"/>
+              </w:rPr>
+              <w:t xml:space="preserve">ă pentru fiecare cheie din </w:t>
+            </w:r>
+            <w:proofErr w:type="spellStart"/>
+            <w:r>
+              <w:rPr>
+                <w:lang w:val="ro-RO"/>
+              </w:rPr>
+              <w:t>dictionarul</w:t>
+            </w:r>
+            <w:proofErr w:type="spellEnd"/>
+            <w:r>
+              <w:rPr>
+                <w:lang w:val="ro-RO"/>
+              </w:rPr>
+              <w:t xml:space="preserve"> </w:t>
+            </w:r>
+            <w:proofErr w:type="spellStart"/>
+            <w:r>
+              <w:rPr>
+                <w:lang w:val="ro-RO"/>
+              </w:rPr>
+              <w:t>adaugat</w:t>
+            </w:r>
+            <w:proofErr w:type="spellEnd"/>
+            <w:r>
+              <w:rPr>
+                <w:lang w:val="ro-RO"/>
+              </w:rPr>
+              <w:t xml:space="preserve"> existenta sa, </w:t>
+            </w:r>
+            <w:proofErr w:type="spellStart"/>
+            <w:r>
+              <w:rPr>
+                <w:lang w:val="ro-RO"/>
+              </w:rPr>
+              <w:t>acelasi</w:t>
+            </w:r>
+            <w:proofErr w:type="spellEnd"/>
+            <w:r>
+              <w:rPr>
+                <w:lang w:val="ro-RO"/>
+              </w:rPr>
+              <w:t xml:space="preserve"> proces </w:t>
+            </w:r>
+            <w:proofErr w:type="spellStart"/>
+            <w:r>
+              <w:rPr>
+                <w:lang w:val="ro-RO"/>
+              </w:rPr>
+              <w:t>întâmplandu</w:t>
+            </w:r>
+            <w:proofErr w:type="spellEnd"/>
+            <w:r>
+              <w:rPr>
+                <w:lang w:val="ro-RO"/>
+              </w:rPr>
+              <w:t>-se si pentru fiecare cheltuiala</w:t>
             </w:r>
           </w:p>
         </w:tc>
@@ -1297,9 +1870,104 @@
             <w:tcW w:w="3916" w:type="dxa"/>
           </w:tcPr>
           <w:p>
-            <w:r>
-              <w:t>Câmpul ”Apartament_5” tocmai a fost create pentru a salva noul apartament ce a fost introdus în sistem</w:t>
-            </w:r>
+            <w:proofErr w:type="spellStart"/>
+            <w:proofErr w:type="gramStart"/>
+            <w:r>
+              <w:t>Câmpul</w:t>
+            </w:r>
+            <w:proofErr w:type="spellEnd"/>
+            <w:r>
+              <w:t xml:space="preserve"> ”Apartament</w:t>
+            </w:r>
+            <w:proofErr w:type="gramEnd"/>
+            <w:r>
+              <w:t xml:space="preserve">_5” </w:t>
+            </w:r>
+            <w:proofErr w:type="spellStart"/>
+            <w:r>
+              <w:t>tocmai</w:t>
+            </w:r>
+            <w:proofErr w:type="spellEnd"/>
+            <w:r>
+              <w:t xml:space="preserve"> a </w:t>
+            </w:r>
+            <w:proofErr w:type="spellStart"/>
+            <w:r>
+              <w:t>fost</w:t>
+            </w:r>
+            <w:proofErr w:type="spellEnd"/>
+            <w:r>
+              <w:t xml:space="preserve"> create </w:t>
+            </w:r>
+            <w:proofErr w:type="spellStart"/>
+            <w:r>
+              <w:t>pentru</w:t>
+            </w:r>
+            <w:proofErr w:type="spellEnd"/>
+            <w:r>
+              <w:t xml:space="preserve"> a </w:t>
+            </w:r>
+            <w:proofErr w:type="spellStart"/>
+            <w:r>
+              <w:t>salva</w:t>
+            </w:r>
+            <w:proofErr w:type="spellEnd"/>
+            <w:r>
+              <w:t xml:space="preserve"> </w:t>
+            </w:r>
+            <w:proofErr w:type="spellStart"/>
+            <w:r>
+              <w:t>noul</w:t>
+            </w:r>
+            <w:proofErr w:type="spellEnd"/>
+            <w:r>
+              <w:t xml:space="preserve"> </w:t>
+            </w:r>
+            <w:proofErr w:type="spellStart"/>
+            <w:r>
+              <w:t>apartament</w:t>
+            </w:r>
+            <w:proofErr w:type="spellEnd"/>
+            <w:r>
+              <w:t xml:space="preserve"> </w:t>
+            </w:r>
+            <w:proofErr w:type="spellStart"/>
+            <w:r>
+              <w:t>ce</w:t>
+            </w:r>
+            <w:proofErr w:type="spellEnd"/>
+            <w:r>
+              <w:t xml:space="preserve"> a </w:t>
+            </w:r>
+            <w:proofErr w:type="spellStart"/>
+            <w:r>
+              <w:t>fost</w:t>
+            </w:r>
+            <w:proofErr w:type="spellEnd"/>
+            <w:r>
+              <w:t xml:space="preserve"> </w:t>
+            </w:r>
+            <w:proofErr w:type="spellStart"/>
+            <w:r>
+              <w:t>introdus</w:t>
+            </w:r>
+            <w:proofErr w:type="spellEnd"/>
+            <w:r>
+              <w:t xml:space="preserve"> </w:t>
+            </w:r>
+            <w:proofErr w:type="spellStart"/>
+            <w:r>
+              <w:t>în</w:t>
+            </w:r>
+            <w:proofErr w:type="spellEnd"/>
+            <w:r>
+              <w:t xml:space="preserve"> </w:t>
+            </w:r>
+            <w:proofErr w:type="spellStart"/>
+            <w:r>
+              <w:t>sistem</w:t>
+            </w:r>
+            <w:proofErr w:type="spellEnd"/>
           </w:p>
         </w:tc>
       </w:tr>
@@ -1319,8 +1987,16 @@
         <w:rPr>
           <w:u w:val="single"/>
         </w:rPr>
-        <w:t>Lista de activități</w:t>
-      </w:r>
+        <w:t xml:space="preserve">Lista de </w:t>
+      </w:r>
+      <w:proofErr w:type="spellStart"/>
+      <w:r>
+        <w:rPr>
+          <w:u w:val="single"/>
+        </w:rPr>
+        <w:t>activități</w:t>
+      </w:r>
+      <w:proofErr w:type="spellEnd"/>
     </w:p>
     <w:p>
       <w:pPr>
@@ -1374,11 +2050,19 @@
                 <w:lang w:val="ro-RO"/>
               </w:rPr>
             </w:pPr>
-            <w:r>
-              <w:rPr>
-                <w:lang w:val="ro-RO"/>
-              </w:rPr>
-              <w:t>Întreabarea utilizatorului cu privire la opțiunea dorită</w:t>
+            <w:proofErr w:type="spellStart"/>
+            <w:r>
+              <w:rPr>
+                <w:lang w:val="ro-RO"/>
+              </w:rPr>
+              <w:t>Întreabarea</w:t>
+            </w:r>
+            <w:proofErr w:type="spellEnd"/>
+            <w:r>
+              <w:rPr>
+                <w:lang w:val="ro-RO"/>
+              </w:rPr>
+              <w:t xml:space="preserve"> utilizatorului cu privire la opțiunea dorită</w:t>
             </w:r>
           </w:p>
         </w:tc>
@@ -1522,14 +2206,16 @@
       <w:pPr>
         <w:pStyle w:val="Heading2"/>
       </w:pPr>
-      <w:r>
-        <w:t xml:space="preserve">Funcționalitatea </w:t>
-      </w:r>
-      <w:r>
-        <w:t>2</w:t>
-      </w:r>
-      <w:r>
-        <w:t>:</w:t>
+      <w:proofErr w:type="spellStart"/>
+      <w:r>
+        <w:t>Funcționalitatea</w:t>
+      </w:r>
+      <w:proofErr w:type="spellEnd"/>
+      <w:r>
+        <w:t xml:space="preserve"> </w:t>
+      </w:r>
+      <w:r>
+        <w:t>2:</w:t>
       </w:r>
     </w:p>
     <w:p>
@@ -1538,16 +2224,33 @@
       </w:pPr>
       <w:r>
         <w:tab/>
-        <w:t>Subfunctionalitatea 1</w:t>
+      </w:r>
+      <w:proofErr w:type="spellStart"/>
+      <w:r>
+        <w:t>Subfunctionalitatea</w:t>
+      </w:r>
+      <w:proofErr w:type="spellEnd"/>
+      <w:r>
+        <w:t xml:space="preserve"> 1</w:t>
       </w:r>
     </w:p>
     <w:p>
       <w:pPr>
         <w:pStyle w:val="Heading3"/>
       </w:pPr>
-      <w:r>
-        <w:t>Scenariu de rulare</w:t>
-      </w:r>
+      <w:proofErr w:type="spellStart"/>
+      <w:r>
+        <w:t>Scenariu</w:t>
+      </w:r>
+      <w:proofErr w:type="spellEnd"/>
+      <w:r>
+        <w:t xml:space="preserve"> de </w:t>
+      </w:r>
+      <w:proofErr w:type="spellStart"/>
+      <w:r>
+        <w:t>rulare</w:t>
+      </w:r>
+      <w:proofErr w:type="spellEnd"/>
     </w:p>
     <w:tbl>
       <w:tblPr>
@@ -1567,9 +2270,11 @@
             <w:tcW w:w="1634" w:type="dxa"/>
           </w:tcPr>
           <w:p>
+            <w:proofErr w:type="spellStart"/>
             <w:r>
               <w:t>Utilizator</w:t>
             </w:r>
+            <w:proofErr w:type="spellEnd"/>
           </w:p>
         </w:tc>
         <w:tc>
@@ -1587,9 +2292,11 @@
             <w:tcW w:w="3916" w:type="dxa"/>
           </w:tcPr>
           <w:p>
+            <w:proofErr w:type="spellStart"/>
             <w:r>
               <w:t>Descriere</w:t>
             </w:r>
+            <w:proofErr w:type="spellEnd"/>
           </w:p>
         </w:tc>
       </w:tr>
@@ -1609,14 +2316,24 @@
             <w:tcW w:w="5430" w:type="dxa"/>
           </w:tcPr>
           <w:p>
+            <w:proofErr w:type="gramStart"/>
             <w:r>
               <w:t>”C</w:t>
             </w:r>
-            <w:r>
-              <w:rPr>
-                <w:lang w:val="ro-RO"/>
-              </w:rPr>
-              <w:t>ărui apartament doriți să îi modificați cheltuielile?</w:t>
+            <w:proofErr w:type="spellStart"/>
+            <w:r>
+              <w:rPr>
+                <w:lang w:val="ro-RO"/>
+              </w:rPr>
+              <w:t>ărui</w:t>
+            </w:r>
+            <w:proofErr w:type="spellEnd"/>
+            <w:proofErr w:type="gramEnd"/>
+            <w:r>
+              <w:rPr>
+                <w:lang w:val="ro-RO"/>
+              </w:rPr>
+              <w:t xml:space="preserve"> apartament doriți să îi modificați cheltuielile?</w:t>
             </w:r>
             <w:r>
               <w:t>”</w:t>
@@ -1628,8 +2345,53 @@
             <w:tcW w:w="3916" w:type="dxa"/>
           </w:tcPr>
           <w:p>
-            <w:r>
-              <w:t>Programul întreabă utilizatorul care este dorința utilizatorului.</w:t>
+            <w:proofErr w:type="spellStart"/>
+            <w:r>
+              <w:t>Programul</w:t>
+            </w:r>
+            <w:proofErr w:type="spellEnd"/>
+            <w:r>
+              <w:t xml:space="preserve"> </w:t>
+            </w:r>
+            <w:proofErr w:type="spellStart"/>
+            <w:r>
+              <w:t>întreabă</w:t>
+            </w:r>
+            <w:proofErr w:type="spellEnd"/>
+            <w:r>
+              <w:t xml:space="preserve"> </w:t>
+            </w:r>
+            <w:proofErr w:type="spellStart"/>
+            <w:r>
+              <w:t>utilizatorul</w:t>
+            </w:r>
+            <w:proofErr w:type="spellEnd"/>
+            <w:r>
+              <w:t xml:space="preserve"> care </w:t>
+            </w:r>
+            <w:proofErr w:type="spellStart"/>
+            <w:r>
+              <w:t>este</w:t>
+            </w:r>
+            <w:proofErr w:type="spellEnd"/>
+            <w:r>
+              <w:t xml:space="preserve"> </w:t>
+            </w:r>
+            <w:proofErr w:type="spellStart"/>
+            <w:r>
+              <w:t>dorința</w:t>
+            </w:r>
+            <w:proofErr w:type="spellEnd"/>
+            <w:r>
+              <w:t xml:space="preserve"> </w:t>
+            </w:r>
+            <w:proofErr w:type="spellStart"/>
+            <w:r>
+              <w:t>utilizatorului</w:t>
+            </w:r>
+            <w:proofErr w:type="spellEnd"/>
+            <w:r>
+              <w:t>.</w:t>
             </w:r>
           </w:p>
         </w:tc>
@@ -1654,12 +2416,44 @@
           </w:tcPr>
           <w:p>
             <w:r>
-              <w:t>2; gaz: 200.1, apa: 70.5, TV: 80.27, chirie: 200.2</w:t>
-            </w:r>
-          </w:p>
-          <w:p>
-            <w:r>
-              <w:t>3; TV: 530.1, curent: 13.4, internet: 300.1</w:t>
+              <w:t xml:space="preserve">2; </w:t>
+            </w:r>
+            <w:proofErr w:type="spellStart"/>
+            <w:r>
+              <w:t>gaz</w:t>
+            </w:r>
+            <w:proofErr w:type="spellEnd"/>
+            <w:r>
+              <w:t xml:space="preserve">: 200.1, </w:t>
+            </w:r>
+            <w:proofErr w:type="spellStart"/>
+            <w:r>
+              <w:t>apa</w:t>
+            </w:r>
+            <w:proofErr w:type="spellEnd"/>
+            <w:r>
+              <w:t xml:space="preserve">: 70.5, TV: 80.27, </w:t>
+            </w:r>
+            <w:proofErr w:type="spellStart"/>
+            <w:r>
+              <w:t>chirie</w:t>
+            </w:r>
+            <w:proofErr w:type="spellEnd"/>
+            <w:r>
+              <w:t>: 200.2</w:t>
+            </w:r>
+          </w:p>
+          <w:p>
+            <w:r>
+              <w:t xml:space="preserve">3; TV: 530.1, </w:t>
+            </w:r>
+            <w:proofErr w:type="spellStart"/>
+            <w:r>
+              <w:t>curent</w:t>
+            </w:r>
+            <w:proofErr w:type="spellEnd"/>
+            <w:r>
+              <w:t>: 13.4, internet: 300.1</w:t>
             </w:r>
           </w:p>
         </w:tc>
@@ -1673,14 +2467,80 @@
                 <w:lang w:val="ro-RO"/>
               </w:rPr>
             </w:pPr>
-            <w:r>
-              <w:t>Programul verific</w:t>
-            </w:r>
-            <w:r>
-              <w:rPr>
-                <w:lang w:val="ro-RO"/>
-              </w:rPr>
-              <w:t xml:space="preserve">ă pentru fiecare cheie din dictionarul adaugat existenta sa, acelasi proces întâmplandu-se si pentru fiecare cheltuiala </w:t>
+            <w:proofErr w:type="spellStart"/>
+            <w:r>
+              <w:t>Programul</w:t>
+            </w:r>
+            <w:proofErr w:type="spellEnd"/>
+            <w:r>
+              <w:t xml:space="preserve"> </w:t>
+            </w:r>
+            <w:proofErr w:type="spellStart"/>
+            <w:r>
+              <w:t>verific</w:t>
+            </w:r>
+            <w:proofErr w:type="spellEnd"/>
+            <w:r>
+              <w:rPr>
+                <w:lang w:val="ro-RO"/>
+              </w:rPr>
+              <w:t xml:space="preserve">ă pentru fiecare cheie din </w:t>
+            </w:r>
+            <w:proofErr w:type="spellStart"/>
+            <w:r>
+              <w:rPr>
+                <w:lang w:val="ro-RO"/>
+              </w:rPr>
+              <w:t>dictionarul</w:t>
+            </w:r>
+            <w:proofErr w:type="spellEnd"/>
+            <w:r>
+              <w:rPr>
+                <w:lang w:val="ro-RO"/>
+              </w:rPr>
+              <w:t xml:space="preserve"> </w:t>
+            </w:r>
+            <w:proofErr w:type="spellStart"/>
+            <w:r>
+              <w:rPr>
+                <w:lang w:val="ro-RO"/>
+              </w:rPr>
+              <w:t>adaugat</w:t>
+            </w:r>
+            <w:proofErr w:type="spellEnd"/>
+            <w:r>
+              <w:rPr>
+                <w:lang w:val="ro-RO"/>
+              </w:rPr>
+              <w:t xml:space="preserve"> existenta sa, </w:t>
+            </w:r>
+            <w:proofErr w:type="spellStart"/>
+            <w:r>
+              <w:rPr>
+                <w:lang w:val="ro-RO"/>
+              </w:rPr>
+              <w:t>acelasi</w:t>
+            </w:r>
+            <w:proofErr w:type="spellEnd"/>
+            <w:r>
+              <w:rPr>
+                <w:lang w:val="ro-RO"/>
+              </w:rPr>
+              <w:t xml:space="preserve"> proces </w:t>
+            </w:r>
+            <w:proofErr w:type="spellStart"/>
+            <w:r>
+              <w:rPr>
+                <w:lang w:val="ro-RO"/>
+              </w:rPr>
+              <w:t>întâmplandu</w:t>
+            </w:r>
+            <w:proofErr w:type="spellEnd"/>
+            <w:r>
+              <w:rPr>
+                <w:lang w:val="ro-RO"/>
+              </w:rPr>
+              <w:t xml:space="preserve">-se si pentru fiecare cheltuiala </w:t>
             </w:r>
           </w:p>
         </w:tc>
@@ -1701,14 +2561,58 @@
             <w:tcW w:w="5430" w:type="dxa"/>
           </w:tcPr>
           <w:p>
+            <w:proofErr w:type="gramStart"/>
             <w:r>
               <w:t>”</w:t>
             </w:r>
-            <w:r>
-              <w:t>Carui apartament doriti sa ii stergeti cheltuielile?</w:t>
-            </w:r>
-            <w:r>
-              <w:t xml:space="preserve"> ”</w:t>
+            <w:proofErr w:type="spellStart"/>
+            <w:r>
+              <w:t>Carui</w:t>
+            </w:r>
+            <w:proofErr w:type="spellEnd"/>
+            <w:proofErr w:type="gramEnd"/>
+            <w:r>
+              <w:t xml:space="preserve"> </w:t>
+            </w:r>
+            <w:proofErr w:type="spellStart"/>
+            <w:r>
+              <w:t>apartament</w:t>
+            </w:r>
+            <w:proofErr w:type="spellEnd"/>
+            <w:r>
+              <w:t xml:space="preserve"> </w:t>
+            </w:r>
+            <w:proofErr w:type="spellStart"/>
+            <w:r>
+              <w:t>doriti</w:t>
+            </w:r>
+            <w:proofErr w:type="spellEnd"/>
+            <w:r>
+              <w:t xml:space="preserve"> </w:t>
+            </w:r>
+            <w:proofErr w:type="spellStart"/>
+            <w:r>
+              <w:t>sa</w:t>
+            </w:r>
+            <w:proofErr w:type="spellEnd"/>
+            <w:r>
+              <w:t xml:space="preserve"> ii </w:t>
+            </w:r>
+            <w:proofErr w:type="spellStart"/>
+            <w:r>
+              <w:t>stergeti</w:t>
+            </w:r>
+            <w:proofErr w:type="spellEnd"/>
+            <w:r>
+              <w:t xml:space="preserve"> </w:t>
+            </w:r>
+            <w:proofErr w:type="spellStart"/>
+            <w:r>
+              <w:t>cheltuielile</w:t>
+            </w:r>
+            <w:proofErr w:type="spellEnd"/>
+            <w:r>
+              <w:t>? ”</w:t>
             </w:r>
           </w:p>
         </w:tc>
@@ -1717,8 +2621,53 @@
             <w:tcW w:w="3916" w:type="dxa"/>
           </w:tcPr>
           <w:p>
-            <w:r>
-              <w:t>Programul întreabă utilizatorul care este valoare cautata.</w:t>
+            <w:proofErr w:type="spellStart"/>
+            <w:r>
+              <w:t>Programul</w:t>
+            </w:r>
+            <w:proofErr w:type="spellEnd"/>
+            <w:r>
+              <w:t xml:space="preserve"> </w:t>
+            </w:r>
+            <w:proofErr w:type="spellStart"/>
+            <w:r>
+              <w:t>întreabă</w:t>
+            </w:r>
+            <w:proofErr w:type="spellEnd"/>
+            <w:r>
+              <w:t xml:space="preserve"> </w:t>
+            </w:r>
+            <w:proofErr w:type="spellStart"/>
+            <w:r>
+              <w:t>utilizatorul</w:t>
+            </w:r>
+            <w:proofErr w:type="spellEnd"/>
+            <w:r>
+              <w:t xml:space="preserve"> care </w:t>
+            </w:r>
+            <w:proofErr w:type="spellStart"/>
+            <w:r>
+              <w:t>este</w:t>
+            </w:r>
+            <w:proofErr w:type="spellEnd"/>
+            <w:r>
+              <w:t xml:space="preserve"> </w:t>
+            </w:r>
+            <w:proofErr w:type="spellStart"/>
+            <w:r>
+              <w:t>valoare</w:t>
+            </w:r>
+            <w:proofErr w:type="spellEnd"/>
+            <w:r>
+              <w:t xml:space="preserve"> </w:t>
+            </w:r>
+            <w:proofErr w:type="spellStart"/>
+            <w:r>
+              <w:t>cautata</w:t>
+            </w:r>
+            <w:proofErr w:type="spellEnd"/>
+            <w:r>
+              <w:t>.</w:t>
             </w:r>
           </w:p>
         </w:tc>
@@ -1765,13 +2714,23 @@
             <w:tcW w:w="5430" w:type="dxa"/>
           </w:tcPr>
           <w:p>
+            <w:proofErr w:type="gramStart"/>
             <w:r>
               <w:t>2;</w:t>
             </w:r>
-          </w:p>
-          <w:p>
-            <w:r>
-              <w:t>3; TV: 530.1, curent: 13.4, internet: 300.1</w:t>
+            <w:proofErr w:type="gramEnd"/>
+          </w:p>
+          <w:p>
+            <w:r>
+              <w:t xml:space="preserve">3; TV: 530.1, </w:t>
+            </w:r>
+            <w:proofErr w:type="spellStart"/>
+            <w:r>
+              <w:t>curent</w:t>
+            </w:r>
+            <w:proofErr w:type="spellEnd"/>
+            <w:r>
+              <w:t>: 13.4, internet: 300.1</w:t>
             </w:r>
           </w:p>
         </w:tc>
@@ -1781,8 +2740,37 @@
           </w:tcPr>
           <w:p>
             <w:r>
-              <w:t>Se va afișa apartamentul corespunzator</w:t>
-            </w:r>
+              <w:t xml:space="preserve">Se </w:t>
+            </w:r>
+            <w:proofErr w:type="spellStart"/>
+            <w:r>
+              <w:t>va</w:t>
+            </w:r>
+            <w:proofErr w:type="spellEnd"/>
+            <w:r>
+              <w:t xml:space="preserve"> </w:t>
+            </w:r>
+            <w:proofErr w:type="spellStart"/>
+            <w:r>
+              <w:t>afișa</w:t>
+            </w:r>
+            <w:proofErr w:type="spellEnd"/>
+            <w:r>
+              <w:t xml:space="preserve"> </w:t>
+            </w:r>
+            <w:proofErr w:type="spellStart"/>
+            <w:r>
+              <w:t>apartamentul</w:t>
+            </w:r>
+            <w:proofErr w:type="spellEnd"/>
+            <w:r>
+              <w:t xml:space="preserve"> </w:t>
+            </w:r>
+            <w:proofErr w:type="spellStart"/>
+            <w:r>
+              <w:t>corespunzator</w:t>
+            </w:r>
+            <w:proofErr w:type="spellEnd"/>
           </w:p>
         </w:tc>
       </w:tr>
@@ -1799,8 +2787,16 @@
         <w:rPr>
           <w:u w:val="single"/>
         </w:rPr>
-        <w:t>Lista de activități</w:t>
-      </w:r>
+        <w:t xml:space="preserve">Lista de </w:t>
+      </w:r>
+      <w:proofErr w:type="spellStart"/>
+      <w:r>
+        <w:rPr>
+          <w:u w:val="single"/>
+        </w:rPr>
+        <w:t>activități</w:t>
+      </w:r>
+      <w:proofErr w:type="spellEnd"/>
     </w:p>
     <w:tbl>
       <w:tblPr>
@@ -1842,11 +2838,19 @@
                 <w:lang w:val="ro-RO"/>
               </w:rPr>
             </w:pPr>
-            <w:r>
-              <w:rPr>
-                <w:lang w:val="ro-RO"/>
-              </w:rPr>
-              <w:t>Întreabarea utilizatorului cu privire la opțiunea dorită</w:t>
+            <w:proofErr w:type="spellStart"/>
+            <w:r>
+              <w:rPr>
+                <w:lang w:val="ro-RO"/>
+              </w:rPr>
+              <w:t>Întreabarea</w:t>
+            </w:r>
+            <w:proofErr w:type="spellEnd"/>
+            <w:r>
+              <w:rPr>
+                <w:lang w:val="ro-RO"/>
+              </w:rPr>
+              <w:t xml:space="preserve"> utilizatorului cu privire la opțiunea dorită</w:t>
             </w:r>
           </w:p>
         </w:tc>
@@ -1880,11 +2884,47 @@
                 <w:lang w:val="ro-RO"/>
               </w:rPr>
             </w:pPr>
-            <w:r>
-              <w:rPr>
-                <w:lang w:val="ro-RO"/>
-              </w:rPr>
-              <w:t>Cauta apartamentul cu numarul introdus si ii sterge(sau nu) cheltuielile</w:t>
+            <w:proofErr w:type="spellStart"/>
+            <w:r>
+              <w:rPr>
+                <w:lang w:val="ro-RO"/>
+              </w:rPr>
+              <w:t>Cauta</w:t>
+            </w:r>
+            <w:proofErr w:type="spellEnd"/>
+            <w:r>
+              <w:rPr>
+                <w:lang w:val="ro-RO"/>
+              </w:rPr>
+              <w:t xml:space="preserve"> apartamentul cu </w:t>
+            </w:r>
+            <w:proofErr w:type="spellStart"/>
+            <w:r>
+              <w:rPr>
+                <w:lang w:val="ro-RO"/>
+              </w:rPr>
+              <w:t>numarul</w:t>
+            </w:r>
+            <w:proofErr w:type="spellEnd"/>
+            <w:r>
+              <w:rPr>
+                <w:lang w:val="ro-RO"/>
+              </w:rPr>
+              <w:t xml:space="preserve"> introdus si ii </w:t>
+            </w:r>
+            <w:proofErr w:type="spellStart"/>
+            <w:r>
+              <w:rPr>
+                <w:lang w:val="ro-RO"/>
+              </w:rPr>
+              <w:t>sterge</w:t>
+            </w:r>
+            <w:proofErr w:type="spellEnd"/>
+            <w:r>
+              <w:rPr>
+                <w:lang w:val="ro-RO"/>
+              </w:rPr>
+              <w:t>(sau nu) cheltuielile</w:t>
             </w:r>
           </w:p>
         </w:tc>
@@ -1932,21 +2972,33 @@
       <w:pPr>
         <w:pStyle w:val="Heading3"/>
       </w:pPr>
+      <w:proofErr w:type="spellStart"/>
       <w:r>
         <w:lastRenderedPageBreak/>
-        <w:t xml:space="preserve">Subfunctionalitatea </w:t>
-      </w:r>
-      <w:r>
-        <w:t>2</w:t>
+        <w:t>Subfunctionalitatea</w:t>
+      </w:r>
+      <w:proofErr w:type="spellEnd"/>
+      <w:r>
+        <w:t xml:space="preserve"> 2</w:t>
       </w:r>
     </w:p>
     <w:p>
       <w:pPr>
         <w:pStyle w:val="Heading3"/>
       </w:pPr>
-      <w:r>
-        <w:t>Scenariu de rulare</w:t>
-      </w:r>
+      <w:proofErr w:type="spellStart"/>
+      <w:r>
+        <w:t>Scenariu</w:t>
+      </w:r>
+      <w:proofErr w:type="spellEnd"/>
+      <w:r>
+        <w:t xml:space="preserve"> de </w:t>
+      </w:r>
+      <w:proofErr w:type="spellStart"/>
+      <w:r>
+        <w:t>rulare</w:t>
+      </w:r>
+      <w:proofErr w:type="spellEnd"/>
     </w:p>
     <w:tbl>
       <w:tblPr>
@@ -1966,9 +3018,11 @@
             <w:tcW w:w="1634" w:type="dxa"/>
           </w:tcPr>
           <w:p>
+            <w:proofErr w:type="spellStart"/>
             <w:r>
               <w:t>Utilizator</w:t>
             </w:r>
+            <w:proofErr w:type="spellEnd"/>
           </w:p>
         </w:tc>
         <w:tc>
@@ -1986,9 +3040,11 @@
             <w:tcW w:w="3916" w:type="dxa"/>
           </w:tcPr>
           <w:p>
+            <w:proofErr w:type="spellStart"/>
             <w:r>
               <w:t>Descriere</w:t>
             </w:r>
+            <w:proofErr w:type="spellEnd"/>
           </w:p>
         </w:tc>
       </w:tr>
@@ -2008,14 +3064,24 @@
             <w:tcW w:w="5430" w:type="dxa"/>
           </w:tcPr>
           <w:p>
+            <w:proofErr w:type="gramStart"/>
             <w:r>
               <w:t>”C</w:t>
             </w:r>
-            <w:r>
-              <w:rPr>
-                <w:lang w:val="ro-RO"/>
-              </w:rPr>
-              <w:t>ărui apartament doriți să îi modificați cheltuielile?</w:t>
+            <w:proofErr w:type="spellStart"/>
+            <w:r>
+              <w:rPr>
+                <w:lang w:val="ro-RO"/>
+              </w:rPr>
+              <w:t>ărui</w:t>
+            </w:r>
+            <w:proofErr w:type="spellEnd"/>
+            <w:proofErr w:type="gramEnd"/>
+            <w:r>
+              <w:rPr>
+                <w:lang w:val="ro-RO"/>
+              </w:rPr>
+              <w:t xml:space="preserve"> apartament doriți să îi modificați cheltuielile?</w:t>
             </w:r>
             <w:r>
               <w:t>”</w:t>
@@ -2027,8 +3093,53 @@
             <w:tcW w:w="3916" w:type="dxa"/>
           </w:tcPr>
           <w:p>
-            <w:r>
-              <w:t>Programul întreabă utilizatorul care este dorința utilizatorului.</w:t>
+            <w:proofErr w:type="spellStart"/>
+            <w:r>
+              <w:t>Programul</w:t>
+            </w:r>
+            <w:proofErr w:type="spellEnd"/>
+            <w:r>
+              <w:t xml:space="preserve"> </w:t>
+            </w:r>
+            <w:proofErr w:type="spellStart"/>
+            <w:r>
+              <w:t>întreabă</w:t>
+            </w:r>
+            <w:proofErr w:type="spellEnd"/>
+            <w:r>
+              <w:t xml:space="preserve"> </w:t>
+            </w:r>
+            <w:proofErr w:type="spellStart"/>
+            <w:r>
+              <w:t>utilizatorul</w:t>
+            </w:r>
+            <w:proofErr w:type="spellEnd"/>
+            <w:r>
+              <w:t xml:space="preserve"> care </w:t>
+            </w:r>
+            <w:proofErr w:type="spellStart"/>
+            <w:r>
+              <w:t>este</w:t>
+            </w:r>
+            <w:proofErr w:type="spellEnd"/>
+            <w:r>
+              <w:t xml:space="preserve"> </w:t>
+            </w:r>
+            <w:proofErr w:type="spellStart"/>
+            <w:r>
+              <w:t>dorința</w:t>
+            </w:r>
+            <w:proofErr w:type="spellEnd"/>
+            <w:r>
+              <w:t xml:space="preserve"> </w:t>
+            </w:r>
+            <w:proofErr w:type="spellStart"/>
+            <w:r>
+              <w:t>utilizatorului</w:t>
+            </w:r>
+            <w:proofErr w:type="spellEnd"/>
+            <w:r>
+              <w:t>.</w:t>
             </w:r>
           </w:p>
         </w:tc>
@@ -2053,12 +3164,44 @@
           </w:tcPr>
           <w:p>
             <w:r>
-              <w:t>2; gaz: 200.1, apa: 70.5, TV: 80.27, chirie: 200.2</w:t>
-            </w:r>
-          </w:p>
-          <w:p>
-            <w:r>
-              <w:t>3; TV: 530.1, curent: 13.4, internet: 300.1</w:t>
+              <w:t xml:space="preserve">2; </w:t>
+            </w:r>
+            <w:proofErr w:type="spellStart"/>
+            <w:r>
+              <w:t>gaz</w:t>
+            </w:r>
+            <w:proofErr w:type="spellEnd"/>
+            <w:r>
+              <w:t xml:space="preserve">: 200.1, </w:t>
+            </w:r>
+            <w:proofErr w:type="spellStart"/>
+            <w:r>
+              <w:t>apa</w:t>
+            </w:r>
+            <w:proofErr w:type="spellEnd"/>
+            <w:r>
+              <w:t xml:space="preserve">: 70.5, TV: 80.27, </w:t>
+            </w:r>
+            <w:proofErr w:type="spellStart"/>
+            <w:r>
+              <w:t>chirie</w:t>
+            </w:r>
+            <w:proofErr w:type="spellEnd"/>
+            <w:r>
+              <w:t>: 200.2</w:t>
+            </w:r>
+          </w:p>
+          <w:p>
+            <w:r>
+              <w:t xml:space="preserve">3; TV: 530.1, </w:t>
+            </w:r>
+            <w:proofErr w:type="spellStart"/>
+            <w:r>
+              <w:t>curent</w:t>
+            </w:r>
+            <w:proofErr w:type="spellEnd"/>
+            <w:r>
+              <w:t>: 13.4, internet: 300.1</w:t>
             </w:r>
           </w:p>
         </w:tc>
@@ -2072,14 +3215,80 @@
                 <w:lang w:val="ro-RO"/>
               </w:rPr>
             </w:pPr>
-            <w:r>
-              <w:t>Programul verific</w:t>
-            </w:r>
-            <w:r>
-              <w:rPr>
-                <w:lang w:val="ro-RO"/>
-              </w:rPr>
-              <w:t xml:space="preserve">ă pentru fiecare cheie din dictionarul adaugat existenta sa, acelasi proces întâmplandu-se si pentru fiecare cheltuiala </w:t>
+            <w:proofErr w:type="spellStart"/>
+            <w:r>
+              <w:t>Programul</w:t>
+            </w:r>
+            <w:proofErr w:type="spellEnd"/>
+            <w:r>
+              <w:t xml:space="preserve"> </w:t>
+            </w:r>
+            <w:proofErr w:type="spellStart"/>
+            <w:r>
+              <w:t>verific</w:t>
+            </w:r>
+            <w:proofErr w:type="spellEnd"/>
+            <w:r>
+              <w:rPr>
+                <w:lang w:val="ro-RO"/>
+              </w:rPr>
+              <w:t xml:space="preserve">ă pentru fiecare cheie din </w:t>
+            </w:r>
+            <w:proofErr w:type="spellStart"/>
+            <w:r>
+              <w:rPr>
+                <w:lang w:val="ro-RO"/>
+              </w:rPr>
+              <w:t>dictionarul</w:t>
+            </w:r>
+            <w:proofErr w:type="spellEnd"/>
+            <w:r>
+              <w:rPr>
+                <w:lang w:val="ro-RO"/>
+              </w:rPr>
+              <w:t xml:space="preserve"> </w:t>
+            </w:r>
+            <w:proofErr w:type="spellStart"/>
+            <w:r>
+              <w:rPr>
+                <w:lang w:val="ro-RO"/>
+              </w:rPr>
+              <w:t>adaugat</w:t>
+            </w:r>
+            <w:proofErr w:type="spellEnd"/>
+            <w:r>
+              <w:rPr>
+                <w:lang w:val="ro-RO"/>
+              </w:rPr>
+              <w:t xml:space="preserve"> existenta sa, </w:t>
+            </w:r>
+            <w:proofErr w:type="spellStart"/>
+            <w:r>
+              <w:rPr>
+                <w:lang w:val="ro-RO"/>
+              </w:rPr>
+              <w:t>acelasi</w:t>
+            </w:r>
+            <w:proofErr w:type="spellEnd"/>
+            <w:r>
+              <w:rPr>
+                <w:lang w:val="ro-RO"/>
+              </w:rPr>
+              <w:t xml:space="preserve"> proces </w:t>
+            </w:r>
+            <w:proofErr w:type="spellStart"/>
+            <w:r>
+              <w:rPr>
+                <w:lang w:val="ro-RO"/>
+              </w:rPr>
+              <w:t>întâmplandu</w:t>
+            </w:r>
+            <w:proofErr w:type="spellEnd"/>
+            <w:r>
+              <w:rPr>
+                <w:lang w:val="ro-RO"/>
+              </w:rPr>
+              <w:t xml:space="preserve">-se si pentru fiecare cheltuiala </w:t>
             </w:r>
           </w:p>
         </w:tc>
@@ -2100,14 +3309,82 @@
             <w:tcW w:w="5430" w:type="dxa"/>
           </w:tcPr>
           <w:p>
+            <w:proofErr w:type="gramStart"/>
             <w:r>
               <w:t>”</w:t>
             </w:r>
-            <w:r>
-              <w:t>Intre ce pozitii din lista doriti sa stergeti toate cheltuielile?</w:t>
-            </w:r>
-            <w:r>
-              <w:t>”</w:t>
+            <w:proofErr w:type="spellStart"/>
+            <w:r>
+              <w:t>Intre</w:t>
+            </w:r>
+            <w:proofErr w:type="spellEnd"/>
+            <w:proofErr w:type="gramEnd"/>
+            <w:r>
+              <w:t xml:space="preserve"> </w:t>
+            </w:r>
+            <w:proofErr w:type="spellStart"/>
+            <w:r>
+              <w:t>ce</w:t>
+            </w:r>
+            <w:proofErr w:type="spellEnd"/>
+            <w:r>
+              <w:t xml:space="preserve"> </w:t>
+            </w:r>
+            <w:proofErr w:type="spellStart"/>
+            <w:r>
+              <w:t>pozitii</w:t>
+            </w:r>
+            <w:proofErr w:type="spellEnd"/>
+            <w:r>
+              <w:t xml:space="preserve"> din </w:t>
+            </w:r>
+            <w:proofErr w:type="spellStart"/>
+            <w:r>
+              <w:t>lista</w:t>
+            </w:r>
+            <w:proofErr w:type="spellEnd"/>
+            <w:r>
+              <w:t xml:space="preserve"> </w:t>
+            </w:r>
+            <w:proofErr w:type="spellStart"/>
+            <w:r>
+              <w:t>doriti</w:t>
+            </w:r>
+            <w:proofErr w:type="spellEnd"/>
+            <w:r>
+              <w:t xml:space="preserve"> </w:t>
+            </w:r>
+            <w:proofErr w:type="spellStart"/>
+            <w:r>
+              <w:t>sa</w:t>
+            </w:r>
+            <w:proofErr w:type="spellEnd"/>
+            <w:r>
+              <w:t xml:space="preserve"> </w:t>
+            </w:r>
+            <w:proofErr w:type="spellStart"/>
+            <w:r>
+              <w:t>stergeti</w:t>
+            </w:r>
+            <w:proofErr w:type="spellEnd"/>
+            <w:r>
+              <w:t xml:space="preserve"> </w:t>
+            </w:r>
+            <w:proofErr w:type="spellStart"/>
+            <w:r>
+              <w:t>toate</w:t>
+            </w:r>
+            <w:proofErr w:type="spellEnd"/>
+            <w:r>
+              <w:t xml:space="preserve"> </w:t>
+            </w:r>
+            <w:proofErr w:type="spellStart"/>
+            <w:r>
+              <w:t>cheltuielile</w:t>
+            </w:r>
+            <w:proofErr w:type="spellEnd"/>
+            <w:r>
+              <w:t>?”</w:t>
             </w:r>
           </w:p>
         </w:tc>
@@ -2116,8 +3393,53 @@
             <w:tcW w:w="3916" w:type="dxa"/>
           </w:tcPr>
           <w:p>
-            <w:r>
-              <w:t>Programul întreabă utilizatorul care este valoare cautata.</w:t>
+            <w:proofErr w:type="spellStart"/>
+            <w:r>
+              <w:t>Programul</w:t>
+            </w:r>
+            <w:proofErr w:type="spellEnd"/>
+            <w:r>
+              <w:t xml:space="preserve"> </w:t>
+            </w:r>
+            <w:proofErr w:type="spellStart"/>
+            <w:r>
+              <w:t>întreabă</w:t>
+            </w:r>
+            <w:proofErr w:type="spellEnd"/>
+            <w:r>
+              <w:t xml:space="preserve"> </w:t>
+            </w:r>
+            <w:proofErr w:type="spellStart"/>
+            <w:r>
+              <w:t>utilizatorul</w:t>
+            </w:r>
+            <w:proofErr w:type="spellEnd"/>
+            <w:r>
+              <w:t xml:space="preserve"> care </w:t>
+            </w:r>
+            <w:proofErr w:type="spellStart"/>
+            <w:r>
+              <w:t>este</w:t>
+            </w:r>
+            <w:proofErr w:type="spellEnd"/>
+            <w:r>
+              <w:t xml:space="preserve"> </w:t>
+            </w:r>
+            <w:proofErr w:type="spellStart"/>
+            <w:r>
+              <w:t>valoare</w:t>
+            </w:r>
+            <w:proofErr w:type="spellEnd"/>
+            <w:r>
+              <w:t xml:space="preserve"> </w:t>
+            </w:r>
+            <w:proofErr w:type="spellStart"/>
+            <w:r>
+              <w:t>cautata</w:t>
+            </w:r>
+            <w:proofErr w:type="spellEnd"/>
+            <w:r>
+              <w:t>.</w:t>
             </w:r>
           </w:p>
         </w:tc>
@@ -2164,9 +3486,11 @@
             <w:tcW w:w="5430" w:type="dxa"/>
           </w:tcPr>
           <w:p>
+            <w:proofErr w:type="gramStart"/>
             <w:r>
               <w:t>2;</w:t>
             </w:r>
+            <w:proofErr w:type="gramEnd"/>
           </w:p>
           <w:p>
             <w:r>
@@ -2180,8 +3504,37 @@
           </w:tcPr>
           <w:p>
             <w:r>
-              <w:t>Se va afișa apartamentul corespunzator</w:t>
-            </w:r>
+              <w:t xml:space="preserve">Se </w:t>
+            </w:r>
+            <w:proofErr w:type="spellStart"/>
+            <w:r>
+              <w:t>va</w:t>
+            </w:r>
+            <w:proofErr w:type="spellEnd"/>
+            <w:r>
+              <w:t xml:space="preserve"> </w:t>
+            </w:r>
+            <w:proofErr w:type="spellStart"/>
+            <w:r>
+              <w:t>afișa</w:t>
+            </w:r>
+            <w:proofErr w:type="spellEnd"/>
+            <w:r>
+              <w:t xml:space="preserve"> </w:t>
+            </w:r>
+            <w:proofErr w:type="spellStart"/>
+            <w:r>
+              <w:t>apartamentul</w:t>
+            </w:r>
+            <w:proofErr w:type="spellEnd"/>
+            <w:r>
+              <w:t xml:space="preserve"> </w:t>
+            </w:r>
+            <w:proofErr w:type="spellStart"/>
+            <w:r>
+              <w:t>corespunzator</w:t>
+            </w:r>
+            <w:proofErr w:type="spellEnd"/>
           </w:p>
         </w:tc>
       </w:tr>
@@ -2198,8 +3551,16 @@
         <w:rPr>
           <w:u w:val="single"/>
         </w:rPr>
-        <w:t>Lista de activități</w:t>
-      </w:r>
+        <w:t xml:space="preserve">Lista de </w:t>
+      </w:r>
+      <w:proofErr w:type="spellStart"/>
+      <w:r>
+        <w:rPr>
+          <w:u w:val="single"/>
+        </w:rPr>
+        <w:t>activități</w:t>
+      </w:r>
+      <w:proofErr w:type="spellEnd"/>
     </w:p>
     <w:tbl>
       <w:tblPr>
@@ -2241,11 +3602,19 @@
                 <w:lang w:val="ro-RO"/>
               </w:rPr>
             </w:pPr>
-            <w:r>
-              <w:rPr>
-                <w:lang w:val="ro-RO"/>
-              </w:rPr>
-              <w:t>Întreabarea utilizatorului cu privire la opțiunea dorită</w:t>
+            <w:proofErr w:type="spellStart"/>
+            <w:r>
+              <w:rPr>
+                <w:lang w:val="ro-RO"/>
+              </w:rPr>
+              <w:t>Întreabarea</w:t>
+            </w:r>
+            <w:proofErr w:type="spellEnd"/>
+            <w:r>
+              <w:rPr>
+                <w:lang w:val="ro-RO"/>
+              </w:rPr>
+              <w:t xml:space="preserve"> utilizatorului cu privire la opțiunea dorită</w:t>
             </w:r>
           </w:p>
         </w:tc>
@@ -2279,11 +3648,47 @@
                 <w:lang w:val="ro-RO"/>
               </w:rPr>
             </w:pPr>
-            <w:r>
-              <w:rPr>
-                <w:lang w:val="ro-RO"/>
-              </w:rPr>
-              <w:t>Cauta apartamentele intre cele doua pozitii si le sterge (sau nu) cheltuielile</w:t>
+            <w:proofErr w:type="spellStart"/>
+            <w:r>
+              <w:rPr>
+                <w:lang w:val="ro-RO"/>
+              </w:rPr>
+              <w:t>Cauta</w:t>
+            </w:r>
+            <w:proofErr w:type="spellEnd"/>
+            <w:r>
+              <w:rPr>
+                <w:lang w:val="ro-RO"/>
+              </w:rPr>
+              <w:t xml:space="preserve"> apartamentele intre cele doua </w:t>
+            </w:r>
+            <w:proofErr w:type="spellStart"/>
+            <w:r>
+              <w:rPr>
+                <w:lang w:val="ro-RO"/>
+              </w:rPr>
+              <w:t>pozitii</w:t>
+            </w:r>
+            <w:proofErr w:type="spellEnd"/>
+            <w:r>
+              <w:rPr>
+                <w:lang w:val="ro-RO"/>
+              </w:rPr>
+              <w:t xml:space="preserve"> si le </w:t>
+            </w:r>
+            <w:proofErr w:type="spellStart"/>
+            <w:r>
+              <w:rPr>
+                <w:lang w:val="ro-RO"/>
+              </w:rPr>
+              <w:t>sterge</w:t>
+            </w:r>
+            <w:proofErr w:type="spellEnd"/>
+            <w:r>
+              <w:rPr>
+                <w:lang w:val="ro-RO"/>
+              </w:rPr>
+              <w:t xml:space="preserve"> (sau nu) cheltuielile</w:t>
             </w:r>
           </w:p>
         </w:tc>
@@ -2337,8 +3742,13 @@
       <w:pPr>
         <w:pStyle w:val="Heading2"/>
       </w:pPr>
-      <w:r>
-        <w:t xml:space="preserve">Funcționalitatea </w:t>
+      <w:proofErr w:type="spellStart"/>
+      <w:r>
+        <w:t>Funcționalitatea</w:t>
+      </w:r>
+      <w:proofErr w:type="spellEnd"/>
+      <w:r>
+        <w:t xml:space="preserve"> </w:t>
       </w:r>
       <w:r>
         <w:t>3:</w:t>
@@ -2350,16 +3760,33 @@
       </w:pPr>
       <w:r>
         <w:tab/>
-        <w:t>Subfunctionalitatea 1</w:t>
+      </w:r>
+      <w:proofErr w:type="spellStart"/>
+      <w:r>
+        <w:t>Subfunctionalitatea</w:t>
+      </w:r>
+      <w:proofErr w:type="spellEnd"/>
+      <w:r>
+        <w:t xml:space="preserve"> 1</w:t>
       </w:r>
     </w:p>
     <w:p>
       <w:pPr>
         <w:pStyle w:val="Heading3"/>
       </w:pPr>
-      <w:r>
-        <w:t>Scenariu de rulare</w:t>
-      </w:r>
+      <w:proofErr w:type="spellStart"/>
+      <w:r>
+        <w:t>Scenariu</w:t>
+      </w:r>
+      <w:proofErr w:type="spellEnd"/>
+      <w:r>
+        <w:t xml:space="preserve"> de </w:t>
+      </w:r>
+      <w:proofErr w:type="spellStart"/>
+      <w:r>
+        <w:t>rulare</w:t>
+      </w:r>
+      <w:proofErr w:type="spellEnd"/>
     </w:p>
     <w:tbl>
       <w:tblPr>
@@ -2379,9 +3806,11 @@
             <w:tcW w:w="1634" w:type="dxa"/>
           </w:tcPr>
           <w:p>
+            <w:proofErr w:type="spellStart"/>
             <w:r>
               <w:t>Utilizator</w:t>
             </w:r>
+            <w:proofErr w:type="spellEnd"/>
           </w:p>
         </w:tc>
         <w:tc>
@@ -2399,9 +3828,11 @@
             <w:tcW w:w="3916" w:type="dxa"/>
           </w:tcPr>
           <w:p>
+            <w:proofErr w:type="spellStart"/>
             <w:r>
               <w:t>Descriere</w:t>
             </w:r>
+            <w:proofErr w:type="spellEnd"/>
           </w:p>
         </w:tc>
       </w:tr>
@@ -2421,14 +3852,24 @@
             <w:tcW w:w="5430" w:type="dxa"/>
           </w:tcPr>
           <w:p>
+            <w:proofErr w:type="gramStart"/>
             <w:r>
               <w:t>”C</w:t>
             </w:r>
-            <w:r>
-              <w:rPr>
-                <w:lang w:val="ro-RO"/>
-              </w:rPr>
-              <w:t>ărui apartament doriți să îi modificați cheltuielile?</w:t>
+            <w:proofErr w:type="spellStart"/>
+            <w:r>
+              <w:rPr>
+                <w:lang w:val="ro-RO"/>
+              </w:rPr>
+              <w:t>ărui</w:t>
+            </w:r>
+            <w:proofErr w:type="spellEnd"/>
+            <w:proofErr w:type="gramEnd"/>
+            <w:r>
+              <w:rPr>
+                <w:lang w:val="ro-RO"/>
+              </w:rPr>
+              <w:t xml:space="preserve"> apartament doriți să îi modificați cheltuielile?</w:t>
             </w:r>
             <w:r>
               <w:t>”</w:t>
@@ -2440,8 +3881,53 @@
             <w:tcW w:w="3916" w:type="dxa"/>
           </w:tcPr>
           <w:p>
-            <w:r>
-              <w:t>Programul întreabă utilizatorul care este dorința utilizatorului.</w:t>
+            <w:proofErr w:type="spellStart"/>
+            <w:r>
+              <w:t>Programul</w:t>
+            </w:r>
+            <w:proofErr w:type="spellEnd"/>
+            <w:r>
+              <w:t xml:space="preserve"> </w:t>
+            </w:r>
+            <w:proofErr w:type="spellStart"/>
+            <w:r>
+              <w:t>întreabă</w:t>
+            </w:r>
+            <w:proofErr w:type="spellEnd"/>
+            <w:r>
+              <w:t xml:space="preserve"> </w:t>
+            </w:r>
+            <w:proofErr w:type="spellStart"/>
+            <w:r>
+              <w:t>utilizatorul</w:t>
+            </w:r>
+            <w:proofErr w:type="spellEnd"/>
+            <w:r>
+              <w:t xml:space="preserve"> care </w:t>
+            </w:r>
+            <w:proofErr w:type="spellStart"/>
+            <w:r>
+              <w:t>este</w:t>
+            </w:r>
+            <w:proofErr w:type="spellEnd"/>
+            <w:r>
+              <w:t xml:space="preserve"> </w:t>
+            </w:r>
+            <w:proofErr w:type="spellStart"/>
+            <w:r>
+              <w:t>dorința</w:t>
+            </w:r>
+            <w:proofErr w:type="spellEnd"/>
+            <w:r>
+              <w:t xml:space="preserve"> </w:t>
+            </w:r>
+            <w:proofErr w:type="spellStart"/>
+            <w:r>
+              <w:t>utilizatorului</w:t>
+            </w:r>
+            <w:proofErr w:type="spellEnd"/>
+            <w:r>
+              <w:t>.</w:t>
             </w:r>
           </w:p>
         </w:tc>
@@ -2466,12 +3952,44 @@
           </w:tcPr>
           <w:p>
             <w:r>
-              <w:t>2; gaz: 200.1, apa: 70.5, TV: 80.27, chirie: 200.2</w:t>
-            </w:r>
-          </w:p>
-          <w:p>
-            <w:r>
-              <w:t>3; TV: 530.1, curent: 13.4, internet: 300.1</w:t>
+              <w:t xml:space="preserve">2; </w:t>
+            </w:r>
+            <w:proofErr w:type="spellStart"/>
+            <w:r>
+              <w:t>gaz</w:t>
+            </w:r>
+            <w:proofErr w:type="spellEnd"/>
+            <w:r>
+              <w:t xml:space="preserve">: 200.1, </w:t>
+            </w:r>
+            <w:proofErr w:type="spellStart"/>
+            <w:r>
+              <w:t>apa</w:t>
+            </w:r>
+            <w:proofErr w:type="spellEnd"/>
+            <w:r>
+              <w:t xml:space="preserve">: 70.5, TV: 80.27, </w:t>
+            </w:r>
+            <w:proofErr w:type="spellStart"/>
+            <w:r>
+              <w:t>chirie</w:t>
+            </w:r>
+            <w:proofErr w:type="spellEnd"/>
+            <w:r>
+              <w:t>: 200.2</w:t>
+            </w:r>
+          </w:p>
+          <w:p>
+            <w:r>
+              <w:t xml:space="preserve">3; TV: 530.1, </w:t>
+            </w:r>
+            <w:proofErr w:type="spellStart"/>
+            <w:r>
+              <w:t>curent</w:t>
+            </w:r>
+            <w:proofErr w:type="spellEnd"/>
+            <w:r>
+              <w:t>: 13.4, internet: 300.1</w:t>
             </w:r>
           </w:p>
         </w:tc>
@@ -2485,14 +4003,80 @@
                 <w:lang w:val="ro-RO"/>
               </w:rPr>
             </w:pPr>
-            <w:r>
-              <w:t>Programul verific</w:t>
-            </w:r>
-            <w:r>
-              <w:rPr>
-                <w:lang w:val="ro-RO"/>
-              </w:rPr>
-              <w:t xml:space="preserve">ă pentru fiecare cheie din dictionarul adaugat existenta sa, acelasi proces întâmplandu-se si pentru fiecare cheltuiala </w:t>
+            <w:proofErr w:type="spellStart"/>
+            <w:r>
+              <w:t>Programul</w:t>
+            </w:r>
+            <w:proofErr w:type="spellEnd"/>
+            <w:r>
+              <w:t xml:space="preserve"> </w:t>
+            </w:r>
+            <w:proofErr w:type="spellStart"/>
+            <w:r>
+              <w:t>verific</w:t>
+            </w:r>
+            <w:proofErr w:type="spellEnd"/>
+            <w:r>
+              <w:rPr>
+                <w:lang w:val="ro-RO"/>
+              </w:rPr>
+              <w:t xml:space="preserve">ă pentru fiecare cheie din </w:t>
+            </w:r>
+            <w:proofErr w:type="spellStart"/>
+            <w:r>
+              <w:rPr>
+                <w:lang w:val="ro-RO"/>
+              </w:rPr>
+              <w:t>dictionarul</w:t>
+            </w:r>
+            <w:proofErr w:type="spellEnd"/>
+            <w:r>
+              <w:rPr>
+                <w:lang w:val="ro-RO"/>
+              </w:rPr>
+              <w:t xml:space="preserve"> </w:t>
+            </w:r>
+            <w:proofErr w:type="spellStart"/>
+            <w:r>
+              <w:rPr>
+                <w:lang w:val="ro-RO"/>
+              </w:rPr>
+              <w:t>adaugat</w:t>
+            </w:r>
+            <w:proofErr w:type="spellEnd"/>
+            <w:r>
+              <w:rPr>
+                <w:lang w:val="ro-RO"/>
+              </w:rPr>
+              <w:t xml:space="preserve"> existenta sa, </w:t>
+            </w:r>
+            <w:proofErr w:type="spellStart"/>
+            <w:r>
+              <w:rPr>
+                <w:lang w:val="ro-RO"/>
+              </w:rPr>
+              <w:t>acelasi</w:t>
+            </w:r>
+            <w:proofErr w:type="spellEnd"/>
+            <w:r>
+              <w:rPr>
+                <w:lang w:val="ro-RO"/>
+              </w:rPr>
+              <w:t xml:space="preserve"> proces </w:t>
+            </w:r>
+            <w:proofErr w:type="spellStart"/>
+            <w:r>
+              <w:rPr>
+                <w:lang w:val="ro-RO"/>
+              </w:rPr>
+              <w:t>întâmplandu</w:t>
+            </w:r>
+            <w:proofErr w:type="spellEnd"/>
+            <w:r>
+              <w:rPr>
+                <w:lang w:val="ro-RO"/>
+              </w:rPr>
+              <w:t xml:space="preserve">-se si pentru fiecare cheltuiala </w:t>
             </w:r>
           </w:p>
         </w:tc>
@@ -2513,8 +4097,18 @@
             <w:tcW w:w="5430" w:type="dxa"/>
           </w:tcPr>
           <w:p>
-            <w:r>
-              <w:t>”Valoare: ”</w:t>
+            <w:proofErr w:type="gramStart"/>
+            <w:r>
+              <w:t>”</w:t>
+            </w:r>
+            <w:proofErr w:type="spellStart"/>
+            <w:r>
+              <w:t>Valoare</w:t>
+            </w:r>
+            <w:proofErr w:type="spellEnd"/>
+            <w:proofErr w:type="gramEnd"/>
+            <w:r>
+              <w:t>: ”</w:t>
             </w:r>
           </w:p>
         </w:tc>
@@ -2523,8 +4117,53 @@
             <w:tcW w:w="3916" w:type="dxa"/>
           </w:tcPr>
           <w:p>
-            <w:r>
-              <w:t>Programul întreabă utilizatorul care este valoare cautata.</w:t>
+            <w:proofErr w:type="spellStart"/>
+            <w:r>
+              <w:t>Programul</w:t>
+            </w:r>
+            <w:proofErr w:type="spellEnd"/>
+            <w:r>
+              <w:t xml:space="preserve"> </w:t>
+            </w:r>
+            <w:proofErr w:type="spellStart"/>
+            <w:r>
+              <w:t>întreabă</w:t>
+            </w:r>
+            <w:proofErr w:type="spellEnd"/>
+            <w:r>
+              <w:t xml:space="preserve"> </w:t>
+            </w:r>
+            <w:proofErr w:type="spellStart"/>
+            <w:r>
+              <w:t>utilizatorul</w:t>
+            </w:r>
+            <w:proofErr w:type="spellEnd"/>
+            <w:r>
+              <w:t xml:space="preserve"> care </w:t>
+            </w:r>
+            <w:proofErr w:type="spellStart"/>
+            <w:r>
+              <w:t>este</w:t>
+            </w:r>
+            <w:proofErr w:type="spellEnd"/>
+            <w:r>
+              <w:t xml:space="preserve"> </w:t>
+            </w:r>
+            <w:proofErr w:type="spellStart"/>
+            <w:r>
+              <w:t>valoare</w:t>
+            </w:r>
+            <w:proofErr w:type="spellEnd"/>
+            <w:r>
+              <w:t xml:space="preserve"> </w:t>
+            </w:r>
+            <w:proofErr w:type="spellStart"/>
+            <w:r>
+              <w:t>cautata</w:t>
+            </w:r>
+            <w:proofErr w:type="spellEnd"/>
+            <w:r>
+              <w:t>.</w:t>
             </w:r>
           </w:p>
         </w:tc>
@@ -2572,7 +4211,15 @@
           </w:tcPr>
           <w:p>
             <w:r>
-              <w:t>3; TV: 530.1, curent: 13.4, internet: 300.1</w:t>
+              <w:t xml:space="preserve">3; TV: 530.1, </w:t>
+            </w:r>
+            <w:proofErr w:type="spellStart"/>
+            <w:r>
+              <w:t>curent</w:t>
+            </w:r>
+            <w:proofErr w:type="spellEnd"/>
+            <w:r>
+              <w:t>: 13.4, internet: 300.1</w:t>
             </w:r>
           </w:p>
         </w:tc>
@@ -2582,8 +4229,37 @@
           </w:tcPr>
           <w:p>
             <w:r>
-              <w:t>Se va afișa apartamentul corespunzator</w:t>
-            </w:r>
+              <w:t xml:space="preserve">Se </w:t>
+            </w:r>
+            <w:proofErr w:type="spellStart"/>
+            <w:r>
+              <w:t>va</w:t>
+            </w:r>
+            <w:proofErr w:type="spellEnd"/>
+            <w:r>
+              <w:t xml:space="preserve"> </w:t>
+            </w:r>
+            <w:proofErr w:type="spellStart"/>
+            <w:r>
+              <w:t>afișa</w:t>
+            </w:r>
+            <w:proofErr w:type="spellEnd"/>
+            <w:r>
+              <w:t xml:space="preserve"> </w:t>
+            </w:r>
+            <w:proofErr w:type="spellStart"/>
+            <w:r>
+              <w:t>apartamentul</w:t>
+            </w:r>
+            <w:proofErr w:type="spellEnd"/>
+            <w:r>
+              <w:t xml:space="preserve"> </w:t>
+            </w:r>
+            <w:proofErr w:type="spellStart"/>
+            <w:r>
+              <w:t>corespunzator</w:t>
+            </w:r>
+            <w:proofErr w:type="spellEnd"/>
           </w:p>
         </w:tc>
       </w:tr>
@@ -2601,8 +4277,16 @@
           <w:u w:val="single"/>
         </w:rPr>
         <w:lastRenderedPageBreak/>
-        <w:t>Lista de activități</w:t>
-      </w:r>
+        <w:t xml:space="preserve">Lista de </w:t>
+      </w:r>
+      <w:proofErr w:type="spellStart"/>
+      <w:r>
+        <w:rPr>
+          <w:u w:val="single"/>
+        </w:rPr>
+        <w:t>activități</w:t>
+      </w:r>
+      <w:proofErr w:type="spellEnd"/>
     </w:p>
     <w:tbl>
       <w:tblPr>
@@ -2644,11 +4328,19 @@
                 <w:lang w:val="ro-RO"/>
               </w:rPr>
             </w:pPr>
-            <w:r>
-              <w:rPr>
-                <w:lang w:val="ro-RO"/>
-              </w:rPr>
-              <w:t>Întreabarea utilizatorului cu privire la opțiunea dorită</w:t>
+            <w:proofErr w:type="spellStart"/>
+            <w:r>
+              <w:rPr>
+                <w:lang w:val="ro-RO"/>
+              </w:rPr>
+              <w:t>Întreabarea</w:t>
+            </w:r>
+            <w:proofErr w:type="spellEnd"/>
+            <w:r>
+              <w:rPr>
+                <w:lang w:val="ro-RO"/>
+              </w:rPr>
+              <w:t xml:space="preserve"> utilizatorului cu privire la opțiunea dorită</w:t>
             </w:r>
           </w:p>
         </w:tc>
@@ -2686,7 +4378,21 @@
               <w:rPr>
                 <w:lang w:val="ro-RO"/>
               </w:rPr>
-              <w:t>Verificare printre valorile fiecarui apartament daca se respecta proprietatea</w:t>
+              <w:t xml:space="preserve">Verificare printre valorile </w:t>
+            </w:r>
+            <w:proofErr w:type="spellStart"/>
+            <w:r>
+              <w:rPr>
+                <w:lang w:val="ro-RO"/>
+              </w:rPr>
+              <w:t>fiecarui</w:t>
+            </w:r>
+            <w:proofErr w:type="spellEnd"/>
+            <w:r>
+              <w:rPr>
+                <w:lang w:val="ro-RO"/>
+              </w:rPr>
+              <w:t xml:space="preserve"> apartament daca se respecta proprietatea</w:t>
             </w:r>
           </w:p>
         </w:tc>
@@ -2720,11 +4426,19 @@
                 <w:lang w:val="ro-RO"/>
               </w:rPr>
             </w:pPr>
-            <w:r>
-              <w:rPr>
-                <w:lang w:val="ro-RO"/>
-              </w:rPr>
-              <w:t>Afisare rezultat</w:t>
+            <w:proofErr w:type="spellStart"/>
+            <w:r>
+              <w:rPr>
+                <w:lang w:val="ro-RO"/>
+              </w:rPr>
+              <w:t>Afisare</w:t>
+            </w:r>
+            <w:proofErr w:type="spellEnd"/>
+            <w:r>
+              <w:rPr>
+                <w:lang w:val="ro-RO"/>
+              </w:rPr>
+              <w:t xml:space="preserve"> rezultat</w:t>
             </w:r>
           </w:p>
         </w:tc>
@@ -2732,31 +4446,37 @@
     </w:tbl>
     <w:p>
       <w:pPr>
-        <w:pStyle w:val="Heading2"/>
-      </w:pPr>
-      <w:r>
-        <w:t xml:space="preserve">Funcționalitatea </w:t>
-      </w:r>
-      <w:r>
-        <w:t>4:</w:t>
+        <w:pStyle w:val="Heading3"/>
+      </w:pPr>
+      <w:proofErr w:type="spellStart"/>
+      <w:r>
+        <w:t>Subfunctionalitatea</w:t>
+      </w:r>
+      <w:proofErr w:type="spellEnd"/>
+      <w:r>
+        <w:t xml:space="preserve"> </w:t>
+      </w:r>
+      <w:r>
+        <w:t>2</w:t>
       </w:r>
     </w:p>
     <w:p>
       <w:pPr>
         <w:pStyle w:val="Heading3"/>
       </w:pPr>
-      <w:r>
-        <w:tab/>
-        <w:t>Subfunctionalitatea 1</w:t>
-      </w:r>
-    </w:p>
-    <w:p>
-      <w:pPr>
-        <w:pStyle w:val="Heading3"/>
-      </w:pPr>
-      <w:r>
-        <w:t>Scenariu de rulare</w:t>
-      </w:r>
+      <w:proofErr w:type="spellStart"/>
+      <w:r>
+        <w:t>Scenariu</w:t>
+      </w:r>
+      <w:proofErr w:type="spellEnd"/>
+      <w:r>
+        <w:t xml:space="preserve"> de </w:t>
+      </w:r>
+      <w:proofErr w:type="spellStart"/>
+      <w:r>
+        <w:t>rulare</w:t>
+      </w:r>
+      <w:proofErr w:type="spellEnd"/>
     </w:p>
     <w:tbl>
       <w:tblPr>
@@ -2776,9 +4496,11 @@
             <w:tcW w:w="1634" w:type="dxa"/>
           </w:tcPr>
           <w:p>
+            <w:proofErr w:type="spellStart"/>
             <w:r>
               <w:t>Utilizator</w:t>
             </w:r>
+            <w:proofErr w:type="spellEnd"/>
           </w:p>
         </w:tc>
         <w:tc>
@@ -2796,9 +4518,11 @@
             <w:tcW w:w="3916" w:type="dxa"/>
           </w:tcPr>
           <w:p>
+            <w:proofErr w:type="spellStart"/>
             <w:r>
               <w:t>Descriere</w:t>
             </w:r>
+            <w:proofErr w:type="spellEnd"/>
           </w:p>
         </w:tc>
       </w:tr>
@@ -2818,14 +4542,24 @@
             <w:tcW w:w="5430" w:type="dxa"/>
           </w:tcPr>
           <w:p>
+            <w:proofErr w:type="gramStart"/>
             <w:r>
               <w:t>”C</w:t>
             </w:r>
-            <w:r>
-              <w:rPr>
-                <w:lang w:val="ro-RO"/>
-              </w:rPr>
-              <w:t>ărui apartament doriți să îi modificați cheltuielile?</w:t>
+            <w:proofErr w:type="spellStart"/>
+            <w:r>
+              <w:rPr>
+                <w:lang w:val="ro-RO"/>
+              </w:rPr>
+              <w:t>ărui</w:t>
+            </w:r>
+            <w:proofErr w:type="spellEnd"/>
+            <w:proofErr w:type="gramEnd"/>
+            <w:r>
+              <w:rPr>
+                <w:lang w:val="ro-RO"/>
+              </w:rPr>
+              <w:t xml:space="preserve"> apartament doriți să îi modificați cheltuielile?</w:t>
             </w:r>
             <w:r>
               <w:t>”</w:t>
@@ -2837,8 +4571,53 @@
             <w:tcW w:w="3916" w:type="dxa"/>
           </w:tcPr>
           <w:p>
-            <w:r>
-              <w:t>Programul întreabă utilizatorul care este dorința utilizatorului.</w:t>
+            <w:proofErr w:type="spellStart"/>
+            <w:r>
+              <w:t>Programul</w:t>
+            </w:r>
+            <w:proofErr w:type="spellEnd"/>
+            <w:r>
+              <w:t xml:space="preserve"> </w:t>
+            </w:r>
+            <w:proofErr w:type="spellStart"/>
+            <w:r>
+              <w:t>întreabă</w:t>
+            </w:r>
+            <w:proofErr w:type="spellEnd"/>
+            <w:r>
+              <w:t xml:space="preserve"> </w:t>
+            </w:r>
+            <w:proofErr w:type="spellStart"/>
+            <w:r>
+              <w:t>utilizatorul</w:t>
+            </w:r>
+            <w:proofErr w:type="spellEnd"/>
+            <w:r>
+              <w:t xml:space="preserve"> care </w:t>
+            </w:r>
+            <w:proofErr w:type="spellStart"/>
+            <w:r>
+              <w:t>este</w:t>
+            </w:r>
+            <w:proofErr w:type="spellEnd"/>
+            <w:r>
+              <w:t xml:space="preserve"> </w:t>
+            </w:r>
+            <w:proofErr w:type="spellStart"/>
+            <w:r>
+              <w:t>dorința</w:t>
+            </w:r>
+            <w:proofErr w:type="spellEnd"/>
+            <w:r>
+              <w:t xml:space="preserve"> </w:t>
+            </w:r>
+            <w:proofErr w:type="spellStart"/>
+            <w:r>
+              <w:t>utilizatorului</w:t>
+            </w:r>
+            <w:proofErr w:type="spellEnd"/>
+            <w:r>
+              <w:t>.</w:t>
             </w:r>
           </w:p>
         </w:tc>
@@ -2855,9 +4634,6 @@
             <w:r>
               <w:t>2, 3</w:t>
             </w:r>
-            <w:r>
-              <w:t>, 4, 23</w:t>
-            </w:r>
           </w:p>
         </w:tc>
         <w:tc>
@@ -2866,22 +4642,55 @@
           </w:tcPr>
           <w:p>
             <w:r>
-              <w:t>2; gaz: 200.1, apa: 70.5, TV: 80.27, chirie: 200.2</w:t>
-            </w:r>
-          </w:p>
-          <w:p>
-            <w:r>
-              <w:t>3; gaz: 530.1, curent: 13.4, internet: 300.1</w:t>
-            </w:r>
-          </w:p>
-          <w:p>
-            <w:r>
-              <w:t>4; TV: 83.3, apa: 500.1</w:t>
-            </w:r>
-          </w:p>
-          <w:p>
-            <w:r>
-              <w:t>23; gaz: 61.2, TV: 100.2, internet: 203.31</w:t>
+              <w:t xml:space="preserve">2; </w:t>
+            </w:r>
+            <w:proofErr w:type="spellStart"/>
+            <w:r>
+              <w:t>gaz</w:t>
+            </w:r>
+            <w:proofErr w:type="spellEnd"/>
+            <w:r>
+              <w:t xml:space="preserve">: 200.1, </w:t>
+            </w:r>
+            <w:proofErr w:type="spellStart"/>
+            <w:r>
+              <w:t>apa</w:t>
+            </w:r>
+            <w:proofErr w:type="spellEnd"/>
+            <w:r>
+              <w:t xml:space="preserve">: 70.5, TV: 80.27, </w:t>
+            </w:r>
+            <w:proofErr w:type="spellStart"/>
+            <w:r>
+              <w:t>chirie</w:t>
+            </w:r>
+            <w:proofErr w:type="spellEnd"/>
+            <w:r>
+              <w:t>: 200.2</w:t>
+            </w:r>
+          </w:p>
+          <w:p>
+            <w:r>
+              <w:t xml:space="preserve">3; </w:t>
+            </w:r>
+            <w:proofErr w:type="spellStart"/>
+            <w:r>
+              <w:t>gaz</w:t>
+            </w:r>
+            <w:proofErr w:type="spellEnd"/>
+            <w:r>
+              <w:t xml:space="preserve">: 123.34, </w:t>
+            </w:r>
+            <w:r>
+              <w:t xml:space="preserve">TV: 530.1, </w:t>
+            </w:r>
+            <w:proofErr w:type="spellStart"/>
+            <w:r>
+              <w:t>curent</w:t>
+            </w:r>
+            <w:proofErr w:type="spellEnd"/>
+            <w:r>
+              <w:t>: 13.4, internet: 300.1</w:t>
             </w:r>
           </w:p>
         </w:tc>
@@ -2895,14 +4704,80 @@
                 <w:lang w:val="ro-RO"/>
               </w:rPr>
             </w:pPr>
-            <w:r>
-              <w:t>Programul verific</w:t>
-            </w:r>
-            <w:r>
-              <w:rPr>
-                <w:lang w:val="ro-RO"/>
-              </w:rPr>
-              <w:t xml:space="preserve">ă pentru fiecare cheie din dictionarul adaugat existenta sa, acelasi proces întâmplandu-se si pentru fiecare cheltuiala </w:t>
+            <w:proofErr w:type="spellStart"/>
+            <w:r>
+              <w:t>Programul</w:t>
+            </w:r>
+            <w:proofErr w:type="spellEnd"/>
+            <w:r>
+              <w:t xml:space="preserve"> </w:t>
+            </w:r>
+            <w:proofErr w:type="spellStart"/>
+            <w:r>
+              <w:t>verific</w:t>
+            </w:r>
+            <w:proofErr w:type="spellEnd"/>
+            <w:r>
+              <w:rPr>
+                <w:lang w:val="ro-RO"/>
+              </w:rPr>
+              <w:t xml:space="preserve">ă pentru fiecare cheie din </w:t>
+            </w:r>
+            <w:proofErr w:type="spellStart"/>
+            <w:r>
+              <w:rPr>
+                <w:lang w:val="ro-RO"/>
+              </w:rPr>
+              <w:t>dictionarul</w:t>
+            </w:r>
+            <w:proofErr w:type="spellEnd"/>
+            <w:r>
+              <w:rPr>
+                <w:lang w:val="ro-RO"/>
+              </w:rPr>
+              <w:t xml:space="preserve"> </w:t>
+            </w:r>
+            <w:proofErr w:type="spellStart"/>
+            <w:r>
+              <w:rPr>
+                <w:lang w:val="ro-RO"/>
+              </w:rPr>
+              <w:t>adaugat</w:t>
+            </w:r>
+            <w:proofErr w:type="spellEnd"/>
+            <w:r>
+              <w:rPr>
+                <w:lang w:val="ro-RO"/>
+              </w:rPr>
+              <w:t xml:space="preserve"> existenta sa, </w:t>
+            </w:r>
+            <w:proofErr w:type="spellStart"/>
+            <w:r>
+              <w:rPr>
+                <w:lang w:val="ro-RO"/>
+              </w:rPr>
+              <w:t>acelasi</w:t>
+            </w:r>
+            <w:proofErr w:type="spellEnd"/>
+            <w:r>
+              <w:rPr>
+                <w:lang w:val="ro-RO"/>
+              </w:rPr>
+              <w:t xml:space="preserve"> proces </w:t>
+            </w:r>
+            <w:proofErr w:type="spellStart"/>
+            <w:r>
+              <w:rPr>
+                <w:lang w:val="ro-RO"/>
+              </w:rPr>
+              <w:t>întâmplandu</w:t>
+            </w:r>
+            <w:proofErr w:type="spellEnd"/>
+            <w:r>
+              <w:rPr>
+                <w:lang w:val="ro-RO"/>
+              </w:rPr>
+              <w:t xml:space="preserve">-se si pentru fiecare cheltuiala </w:t>
             </w:r>
           </w:p>
         </w:tc>
@@ -2914,7 +4789,7 @@
           </w:tcPr>
           <w:p>
             <w:r>
-              <w:t>4</w:t>
+              <w:t>3</w:t>
             </w:r>
           </w:p>
         </w:tc>
@@ -2923,14 +4798,18 @@
             <w:tcW w:w="5430" w:type="dxa"/>
           </w:tcPr>
           <w:p>
+            <w:proofErr w:type="gramStart"/>
             <w:r>
               <w:t>”</w:t>
             </w:r>
-            <w:r>
-              <w:t>Dupa care cheltuiala doriti sa sortati lista?</w:t>
-            </w:r>
-            <w:r>
-              <w:t>”</w:t>
+            <w:proofErr w:type="spellStart"/>
+            <w:r>
+              <w:t>Cheltuiala</w:t>
+            </w:r>
+            <w:proofErr w:type="spellEnd"/>
+            <w:proofErr w:type="gramEnd"/>
+            <w:r>
+              <w:t>: ”</w:t>
             </w:r>
           </w:p>
         </w:tc>
@@ -2939,8 +4818,53 @@
             <w:tcW w:w="3916" w:type="dxa"/>
           </w:tcPr>
           <w:p>
-            <w:r>
-              <w:t>Programul întreabă utilizatorul care este valoare cautata.</w:t>
+            <w:proofErr w:type="spellStart"/>
+            <w:r>
+              <w:t>Programul</w:t>
+            </w:r>
+            <w:proofErr w:type="spellEnd"/>
+            <w:r>
+              <w:t xml:space="preserve"> </w:t>
+            </w:r>
+            <w:proofErr w:type="spellStart"/>
+            <w:r>
+              <w:t>întreabă</w:t>
+            </w:r>
+            <w:proofErr w:type="spellEnd"/>
+            <w:r>
+              <w:t xml:space="preserve"> </w:t>
+            </w:r>
+            <w:proofErr w:type="spellStart"/>
+            <w:r>
+              <w:t>utilizatorul</w:t>
+            </w:r>
+            <w:proofErr w:type="spellEnd"/>
+            <w:r>
+              <w:t xml:space="preserve"> care </w:t>
+            </w:r>
+            <w:proofErr w:type="spellStart"/>
+            <w:r>
+              <w:t>este</w:t>
+            </w:r>
+            <w:proofErr w:type="spellEnd"/>
+            <w:r>
+              <w:t xml:space="preserve"> </w:t>
+            </w:r>
+            <w:proofErr w:type="spellStart"/>
+            <w:r>
+              <w:t>cheltuiala</w:t>
+            </w:r>
+            <w:proofErr w:type="spellEnd"/>
+            <w:r>
+              <w:t xml:space="preserve"> </w:t>
+            </w:r>
+            <w:proofErr w:type="spellStart"/>
+            <w:r>
+              <w:t>cautata</w:t>
+            </w:r>
+            <w:proofErr w:type="spellEnd"/>
+            <w:r>
+              <w:t>.</w:t>
             </w:r>
           </w:p>
         </w:tc>
@@ -2953,17 +4877,19 @@
           <w:tcPr>
             <w:tcW w:w="1634" w:type="dxa"/>
           </w:tcPr>
-          <w:p>
+          <w:p/>
+        </w:tc>
+        <w:tc>
+          <w:tcPr>
+            <w:tcW w:w="5430" w:type="dxa"/>
+          </w:tcPr>
+          <w:p>
+            <w:proofErr w:type="spellStart"/>
             <w:r>
               <w:t>gaz</w:t>
             </w:r>
-          </w:p>
-        </w:tc>
-        <w:tc>
-          <w:tcPr>
-            <w:tcW w:w="5430" w:type="dxa"/>
-          </w:tcPr>
-          <w:p/>
+            <w:proofErr w:type="spellEnd"/>
+          </w:p>
         </w:tc>
         <w:tc>
           <w:tcPr>
@@ -2988,22 +4914,12 @@
           </w:tcPr>
           <w:p>
             <w:r>
-              <w:t>23; gaz: 61.2, TV: 100.2, internet: 203.31</w:t>
-            </w:r>
-          </w:p>
-          <w:p>
-            <w:r>
-              <w:t>2; gaz: 200.1, apa: 70.5, TV: 80.27, chirie: 200.2</w:t>
-            </w:r>
-          </w:p>
-          <w:p>
-            <w:r>
-              <w:t>3; gaz: 530.1, curent: 13.4, internet: 300.1</w:t>
-            </w:r>
-          </w:p>
-          <w:p>
-            <w:r>
-              <w:t>4; TV: 83.3, apa: 500.1</w:t>
+              <w:t>2: 200.1</w:t>
+            </w:r>
+          </w:p>
+          <w:p>
+            <w:r>
+              <w:t>3: 123.34</w:t>
             </w:r>
           </w:p>
         </w:tc>
@@ -3013,8 +4929,37 @@
           </w:tcPr>
           <w:p>
             <w:r>
-              <w:t>Rezultatul stocat</w:t>
-            </w:r>
+              <w:t xml:space="preserve">Se </w:t>
+            </w:r>
+            <w:proofErr w:type="spellStart"/>
+            <w:r>
+              <w:t>va</w:t>
+            </w:r>
+            <w:proofErr w:type="spellEnd"/>
+            <w:r>
+              <w:t xml:space="preserve"> </w:t>
+            </w:r>
+            <w:proofErr w:type="spellStart"/>
+            <w:r>
+              <w:t>afișa</w:t>
+            </w:r>
+            <w:proofErr w:type="spellEnd"/>
+            <w:r>
+              <w:t xml:space="preserve"> </w:t>
+            </w:r>
+            <w:proofErr w:type="spellStart"/>
+            <w:r>
+              <w:t>apartamentul</w:t>
+            </w:r>
+            <w:proofErr w:type="spellEnd"/>
+            <w:r>
+              <w:t xml:space="preserve"> </w:t>
+            </w:r>
+            <w:proofErr w:type="spellStart"/>
+            <w:r>
+              <w:t>corespunzator</w:t>
+            </w:r>
+            <w:proofErr w:type="spellEnd"/>
           </w:p>
         </w:tc>
       </w:tr>
@@ -3031,25 +4976,21 @@
         <w:rPr>
           <w:u w:val="single"/>
         </w:rPr>
-        <w:t>Lista de activități</w:t>
-      </w:r>
-    </w:p>
-    <w:p>
-      <w:pPr>
-        <w:rPr>
-          <w:lang w:val="ro-RO"/>
-        </w:rPr>
-      </w:pPr>
-      <w:r>
-        <w:rPr>
-          <w:lang w:val="ro-RO"/>
-        </w:rPr>
-        <w:tab/>
-      </w:r>
+        <w:t xml:space="preserve">Lista de </w:t>
+      </w:r>
+      <w:proofErr w:type="spellStart"/>
+      <w:r>
+        <w:rPr>
+          <w:u w:val="single"/>
+        </w:rPr>
+        <w:t>activități</w:t>
+      </w:r>
+      <w:proofErr w:type="spellEnd"/>
     </w:p>
     <w:tbl>
       <w:tblPr>
         <w:tblStyle w:val="TableGrid"/>
+        <w:tblpPr w:leftFromText="180" w:rightFromText="180" w:vertAnchor="text" w:horzAnchor="margin" w:tblpY="70"/>
         <w:tblW w:w="0" w:type="auto"/>
         <w:tblLook w:val="04A0" w:firstRow="1" w:lastRow="0" w:firstColumn="1" w:lastColumn="0" w:noHBand="0" w:noVBand="1"/>
       </w:tblPr>
@@ -3086,11 +5027,19 @@
                 <w:lang w:val="ro-RO"/>
               </w:rPr>
             </w:pPr>
-            <w:r>
-              <w:rPr>
-                <w:lang w:val="ro-RO"/>
-              </w:rPr>
-              <w:t>Întreabarea utilizatorului cu privire la opțiunea dorită</w:t>
+            <w:proofErr w:type="spellStart"/>
+            <w:r>
+              <w:rPr>
+                <w:lang w:val="ro-RO"/>
+              </w:rPr>
+              <w:t>Întreabarea</w:t>
+            </w:r>
+            <w:proofErr w:type="spellEnd"/>
+            <w:r>
+              <w:rPr>
+                <w:lang w:val="ro-RO"/>
+              </w:rPr>
+              <w:t xml:space="preserve"> utilizatorului cu privire la opțiunea dorită</w:t>
             </w:r>
           </w:p>
         </w:tc>
@@ -3128,7 +5077,21 @@
               <w:rPr>
                 <w:lang w:val="ro-RO"/>
               </w:rPr>
-              <w:t>Retinerea cheltuielii dupa care se va face sortarea si sortarea(sau nu) a listei</w:t>
+              <w:t xml:space="preserve">Verificare printre valorile </w:t>
+            </w:r>
+            <w:proofErr w:type="spellStart"/>
+            <w:r>
+              <w:rPr>
+                <w:lang w:val="ro-RO"/>
+              </w:rPr>
+              <w:t>fiecarui</w:t>
+            </w:r>
+            <w:proofErr w:type="spellEnd"/>
+            <w:r>
+              <w:rPr>
+                <w:lang w:val="ro-RO"/>
+              </w:rPr>
+              <w:t xml:space="preserve"> apartament daca se respecta proprietatea</w:t>
             </w:r>
           </w:p>
         </w:tc>
@@ -3162,11 +5125,19 @@
                 <w:lang w:val="ro-RO"/>
               </w:rPr>
             </w:pPr>
-            <w:r>
-              <w:rPr>
-                <w:lang w:val="ro-RO"/>
-              </w:rPr>
-              <w:t>Stocare rezultat</w:t>
+            <w:proofErr w:type="spellStart"/>
+            <w:r>
+              <w:rPr>
+                <w:lang w:val="ro-RO"/>
+              </w:rPr>
+              <w:t>Afisare</w:t>
+            </w:r>
+            <w:proofErr w:type="spellEnd"/>
+            <w:r>
+              <w:rPr>
+                <w:lang w:val="ro-RO"/>
+              </w:rPr>
+              <w:t xml:space="preserve"> rezultat</w:t>
             </w:r>
           </w:p>
         </w:tc>
@@ -3174,22 +5145,58 @@
     </w:tbl>
     <w:p>
       <w:pPr>
-        <w:pStyle w:val="Heading3"/>
-      </w:pPr>
-      <w:r>
-        <w:t xml:space="preserve">Subfunctionalitatea </w:t>
-      </w:r>
-      <w:r>
-        <w:t>2</w:t>
-      </w:r>
+        <w:pStyle w:val="Heading2"/>
+      </w:pPr>
     </w:p>
     <w:p>
       <w:pPr>
+        <w:pStyle w:val="Heading2"/>
+      </w:pPr>
+      <w:proofErr w:type="spellStart"/>
+      <w:r>
+        <w:t>Funcționalitatea</w:t>
+      </w:r>
+      <w:proofErr w:type="spellEnd"/>
+      <w:r>
+        <w:t xml:space="preserve"> </w:t>
+      </w:r>
+      <w:r>
+        <w:t>4:</w:t>
+      </w:r>
+    </w:p>
+    <w:p>
+      <w:pPr>
         <w:pStyle w:val="Heading3"/>
       </w:pPr>
       <w:r>
-        <w:t>Scenariu de rulare</w:t>
-      </w:r>
+        <w:tab/>
+      </w:r>
+      <w:proofErr w:type="spellStart"/>
+      <w:r>
+        <w:t>Subfunctionalitatea</w:t>
+      </w:r>
+      <w:proofErr w:type="spellEnd"/>
+      <w:r>
+        <w:t xml:space="preserve"> 1</w:t>
+      </w:r>
+    </w:p>
+    <w:p>
+      <w:pPr>
+        <w:pStyle w:val="Heading3"/>
+      </w:pPr>
+      <w:proofErr w:type="spellStart"/>
+      <w:r>
+        <w:t>Scenariu</w:t>
+      </w:r>
+      <w:proofErr w:type="spellEnd"/>
+      <w:r>
+        <w:t xml:space="preserve"> de </w:t>
+      </w:r>
+      <w:proofErr w:type="spellStart"/>
+      <w:r>
+        <w:t>rulare</w:t>
+      </w:r>
+      <w:proofErr w:type="spellEnd"/>
     </w:p>
     <w:tbl>
       <w:tblPr>
@@ -3209,9 +5216,11 @@
             <w:tcW w:w="1634" w:type="dxa"/>
           </w:tcPr>
           <w:p>
+            <w:proofErr w:type="spellStart"/>
             <w:r>
               <w:t>Utilizator</w:t>
             </w:r>
+            <w:proofErr w:type="spellEnd"/>
           </w:p>
         </w:tc>
         <w:tc>
@@ -3229,9 +5238,11 @@
             <w:tcW w:w="3916" w:type="dxa"/>
           </w:tcPr>
           <w:p>
+            <w:proofErr w:type="spellStart"/>
             <w:r>
               <w:t>Descriere</w:t>
             </w:r>
+            <w:proofErr w:type="spellEnd"/>
           </w:p>
         </w:tc>
       </w:tr>
@@ -3251,14 +5262,24 @@
             <w:tcW w:w="5430" w:type="dxa"/>
           </w:tcPr>
           <w:p>
+            <w:proofErr w:type="gramStart"/>
             <w:r>
               <w:t>”C</w:t>
             </w:r>
-            <w:r>
-              <w:rPr>
-                <w:lang w:val="ro-RO"/>
-              </w:rPr>
-              <w:t>ărui apartament doriți să îi modificați cheltuielile?</w:t>
+            <w:proofErr w:type="spellStart"/>
+            <w:r>
+              <w:rPr>
+                <w:lang w:val="ro-RO"/>
+              </w:rPr>
+              <w:t>ărui</w:t>
+            </w:r>
+            <w:proofErr w:type="spellEnd"/>
+            <w:proofErr w:type="gramEnd"/>
+            <w:r>
+              <w:rPr>
+                <w:lang w:val="ro-RO"/>
+              </w:rPr>
+              <w:t xml:space="preserve"> apartament doriți să îi modificați cheltuielile?</w:t>
             </w:r>
             <w:r>
               <w:t>”</w:t>
@@ -3270,8 +5291,53 @@
             <w:tcW w:w="3916" w:type="dxa"/>
           </w:tcPr>
           <w:p>
-            <w:r>
-              <w:t>Programul întreabă utilizatorul care este dorința utilizatorului.</w:t>
+            <w:proofErr w:type="spellStart"/>
+            <w:r>
+              <w:t>Programul</w:t>
+            </w:r>
+            <w:proofErr w:type="spellEnd"/>
+            <w:r>
+              <w:t xml:space="preserve"> </w:t>
+            </w:r>
+            <w:proofErr w:type="spellStart"/>
+            <w:r>
+              <w:t>întreabă</w:t>
+            </w:r>
+            <w:proofErr w:type="spellEnd"/>
+            <w:r>
+              <w:t xml:space="preserve"> </w:t>
+            </w:r>
+            <w:proofErr w:type="spellStart"/>
+            <w:r>
+              <w:t>utilizatorul</w:t>
+            </w:r>
+            <w:proofErr w:type="spellEnd"/>
+            <w:r>
+              <w:t xml:space="preserve"> care </w:t>
+            </w:r>
+            <w:proofErr w:type="spellStart"/>
+            <w:r>
+              <w:t>este</w:t>
+            </w:r>
+            <w:proofErr w:type="spellEnd"/>
+            <w:r>
+              <w:t xml:space="preserve"> </w:t>
+            </w:r>
+            <w:proofErr w:type="spellStart"/>
+            <w:r>
+              <w:t>dorința</w:t>
+            </w:r>
+            <w:proofErr w:type="spellEnd"/>
+            <w:r>
+              <w:t xml:space="preserve"> </w:t>
+            </w:r>
+            <w:proofErr w:type="spellStart"/>
+            <w:r>
+              <w:t>utilizatorului</w:t>
+            </w:r>
+            <w:proofErr w:type="spellEnd"/>
+            <w:r>
+              <w:t>.</w:t>
             </w:r>
           </w:p>
         </w:tc>
@@ -3288,6 +5354,9 @@
             <w:r>
               <w:t>2, 3</w:t>
             </w:r>
+            <w:r>
+              <w:t>, 4, 23</w:t>
+            </w:r>
           </w:p>
         </w:tc>
         <w:tc>
@@ -3296,12 +5365,78 @@
           </w:tcPr>
           <w:p>
             <w:r>
-              <w:t>2; gaz: 200.1, apa: 70.5, TV: 80.27, chirie: 200.2</w:t>
-            </w:r>
-          </w:p>
-          <w:p>
-            <w:r>
-              <w:t>3; gaz: 530.1, curent: 13.4, internet: 300.1</w:t>
+              <w:t xml:space="preserve">2; </w:t>
+            </w:r>
+            <w:proofErr w:type="spellStart"/>
+            <w:r>
+              <w:t>gaz</w:t>
+            </w:r>
+            <w:proofErr w:type="spellEnd"/>
+            <w:r>
+              <w:t xml:space="preserve">: 200.1, </w:t>
+            </w:r>
+            <w:proofErr w:type="spellStart"/>
+            <w:r>
+              <w:t>apa</w:t>
+            </w:r>
+            <w:proofErr w:type="spellEnd"/>
+            <w:r>
+              <w:t xml:space="preserve">: 70.5, TV: 80.27, </w:t>
+            </w:r>
+            <w:proofErr w:type="spellStart"/>
+            <w:r>
+              <w:t>chirie</w:t>
+            </w:r>
+            <w:proofErr w:type="spellEnd"/>
+            <w:r>
+              <w:t>: 200.2</w:t>
+            </w:r>
+          </w:p>
+          <w:p>
+            <w:r>
+              <w:t xml:space="preserve">3; </w:t>
+            </w:r>
+            <w:proofErr w:type="spellStart"/>
+            <w:r>
+              <w:t>gaz</w:t>
+            </w:r>
+            <w:proofErr w:type="spellEnd"/>
+            <w:r>
+              <w:t xml:space="preserve">: 530.1, </w:t>
+            </w:r>
+            <w:proofErr w:type="spellStart"/>
+            <w:r>
+              <w:t>curent</w:t>
+            </w:r>
+            <w:proofErr w:type="spellEnd"/>
+            <w:r>
+              <w:t>: 13.4, internet: 300.1</w:t>
+            </w:r>
+          </w:p>
+          <w:p>
+            <w:r>
+              <w:t xml:space="preserve">4; TV: 83.3, </w:t>
+            </w:r>
+            <w:proofErr w:type="spellStart"/>
+            <w:r>
+              <w:t>apa</w:t>
+            </w:r>
+            <w:proofErr w:type="spellEnd"/>
+            <w:r>
+              <w:t>: 500.1</w:t>
+            </w:r>
+          </w:p>
+          <w:p>
+            <w:r>
+              <w:t xml:space="preserve">23; </w:t>
+            </w:r>
+            <w:proofErr w:type="spellStart"/>
+            <w:r>
+              <w:t>gaz</w:t>
+            </w:r>
+            <w:proofErr w:type="spellEnd"/>
+            <w:r>
+              <w:t>: 61.2, TV: 100.2, internet: 203.31</w:t>
             </w:r>
           </w:p>
         </w:tc>
@@ -3315,14 +5450,80 @@
                 <w:lang w:val="ro-RO"/>
               </w:rPr>
             </w:pPr>
-            <w:r>
-              <w:t>Programul verific</w:t>
-            </w:r>
-            <w:r>
-              <w:rPr>
-                <w:lang w:val="ro-RO"/>
-              </w:rPr>
-              <w:t xml:space="preserve">ă pentru fiecare cheie din dictionarul adaugat existenta sa, acelasi proces întâmplandu-se si pentru fiecare cheltuiala </w:t>
+            <w:proofErr w:type="spellStart"/>
+            <w:r>
+              <w:t>Programul</w:t>
+            </w:r>
+            <w:proofErr w:type="spellEnd"/>
+            <w:r>
+              <w:t xml:space="preserve"> </w:t>
+            </w:r>
+            <w:proofErr w:type="spellStart"/>
+            <w:r>
+              <w:t>verific</w:t>
+            </w:r>
+            <w:proofErr w:type="spellEnd"/>
+            <w:r>
+              <w:rPr>
+                <w:lang w:val="ro-RO"/>
+              </w:rPr>
+              <w:t xml:space="preserve">ă pentru fiecare cheie din </w:t>
+            </w:r>
+            <w:proofErr w:type="spellStart"/>
+            <w:r>
+              <w:rPr>
+                <w:lang w:val="ro-RO"/>
+              </w:rPr>
+              <w:t>dictionarul</w:t>
+            </w:r>
+            <w:proofErr w:type="spellEnd"/>
+            <w:r>
+              <w:rPr>
+                <w:lang w:val="ro-RO"/>
+              </w:rPr>
+              <w:t xml:space="preserve"> </w:t>
+            </w:r>
+            <w:proofErr w:type="spellStart"/>
+            <w:r>
+              <w:rPr>
+                <w:lang w:val="ro-RO"/>
+              </w:rPr>
+              <w:t>adaugat</w:t>
+            </w:r>
+            <w:proofErr w:type="spellEnd"/>
+            <w:r>
+              <w:rPr>
+                <w:lang w:val="ro-RO"/>
+              </w:rPr>
+              <w:t xml:space="preserve"> existenta sa, </w:t>
+            </w:r>
+            <w:proofErr w:type="spellStart"/>
+            <w:r>
+              <w:rPr>
+                <w:lang w:val="ro-RO"/>
+              </w:rPr>
+              <w:t>acelasi</w:t>
+            </w:r>
+            <w:proofErr w:type="spellEnd"/>
+            <w:r>
+              <w:rPr>
+                <w:lang w:val="ro-RO"/>
+              </w:rPr>
+              <w:t xml:space="preserve"> proces </w:t>
+            </w:r>
+            <w:proofErr w:type="spellStart"/>
+            <w:r>
+              <w:rPr>
+                <w:lang w:val="ro-RO"/>
+              </w:rPr>
+              <w:t>întâmplandu</w:t>
+            </w:r>
+            <w:proofErr w:type="spellEnd"/>
+            <w:r>
+              <w:rPr>
+                <w:lang w:val="ro-RO"/>
+              </w:rPr>
+              <w:t xml:space="preserve">-se si pentru fiecare cheltuiala </w:t>
             </w:r>
           </w:p>
         </w:tc>
@@ -3343,8 +5544,61 @@
             <w:tcW w:w="5430" w:type="dxa"/>
           </w:tcPr>
           <w:p>
-            <w:r>
-              <w:t>”Cheltuiala cautata: ”</w:t>
+            <w:proofErr w:type="gramStart"/>
+            <w:r>
+              <w:t>”</w:t>
+            </w:r>
+            <w:proofErr w:type="spellStart"/>
+            <w:r>
+              <w:t>Dupa</w:t>
+            </w:r>
+            <w:proofErr w:type="spellEnd"/>
+            <w:proofErr w:type="gramEnd"/>
+            <w:r>
+              <w:t xml:space="preserve"> care </w:t>
+            </w:r>
+            <w:proofErr w:type="spellStart"/>
+            <w:r>
+              <w:t>cheltuiala</w:t>
+            </w:r>
+            <w:proofErr w:type="spellEnd"/>
+            <w:r>
+              <w:t xml:space="preserve"> </w:t>
+            </w:r>
+            <w:proofErr w:type="spellStart"/>
+            <w:r>
+              <w:t>doriti</w:t>
+            </w:r>
+            <w:proofErr w:type="spellEnd"/>
+            <w:r>
+              <w:t xml:space="preserve"> </w:t>
+            </w:r>
+            <w:proofErr w:type="spellStart"/>
+            <w:r>
+              <w:t>sa</w:t>
+            </w:r>
+            <w:proofErr w:type="spellEnd"/>
+            <w:r>
+              <w:t xml:space="preserve"> </w:t>
+            </w:r>
+            <w:proofErr w:type="spellStart"/>
+            <w:r>
+              <w:t>sortati</w:t>
+            </w:r>
+            <w:proofErr w:type="spellEnd"/>
+            <w:r>
+              <w:t xml:space="preserve"> </w:t>
+            </w:r>
+            <w:proofErr w:type="spellStart"/>
+            <w:r>
+              <w:t>lista</w:t>
+            </w:r>
+            <w:proofErr w:type="spellEnd"/>
+            <w:r>
+              <w:t>?</w:t>
+            </w:r>
+            <w:r>
+              <w:t>”</w:t>
             </w:r>
           </w:p>
         </w:tc>
@@ -3353,8 +5607,53 @@
             <w:tcW w:w="3916" w:type="dxa"/>
           </w:tcPr>
           <w:p>
-            <w:r>
-              <w:t>Programul întreabă utilizatorul care este valoare cautata.</w:t>
+            <w:proofErr w:type="spellStart"/>
+            <w:r>
+              <w:t>Programul</w:t>
+            </w:r>
+            <w:proofErr w:type="spellEnd"/>
+            <w:r>
+              <w:t xml:space="preserve"> </w:t>
+            </w:r>
+            <w:proofErr w:type="spellStart"/>
+            <w:r>
+              <w:t>întreabă</w:t>
+            </w:r>
+            <w:proofErr w:type="spellEnd"/>
+            <w:r>
+              <w:t xml:space="preserve"> </w:t>
+            </w:r>
+            <w:proofErr w:type="spellStart"/>
+            <w:r>
+              <w:t>utilizatorul</w:t>
+            </w:r>
+            <w:proofErr w:type="spellEnd"/>
+            <w:r>
+              <w:t xml:space="preserve"> care </w:t>
+            </w:r>
+            <w:proofErr w:type="spellStart"/>
+            <w:r>
+              <w:t>este</w:t>
+            </w:r>
+            <w:proofErr w:type="spellEnd"/>
+            <w:r>
+              <w:t xml:space="preserve"> </w:t>
+            </w:r>
+            <w:proofErr w:type="spellStart"/>
+            <w:r>
+              <w:t>valoare</w:t>
+            </w:r>
+            <w:proofErr w:type="spellEnd"/>
+            <w:r>
+              <w:t xml:space="preserve"> </w:t>
+            </w:r>
+            <w:proofErr w:type="spellStart"/>
+            <w:r>
+              <w:t>cautata</w:t>
+            </w:r>
+            <w:proofErr w:type="spellEnd"/>
+            <w:r>
+              <w:t>.</w:t>
             </w:r>
           </w:p>
         </w:tc>
@@ -3367,17 +5666,19 @@
           <w:tcPr>
             <w:tcW w:w="1634" w:type="dxa"/>
           </w:tcPr>
+          <w:p>
+            <w:proofErr w:type="spellStart"/>
+            <w:r>
+              <w:t>gaz</w:t>
+            </w:r>
+            <w:proofErr w:type="spellEnd"/>
+          </w:p>
+        </w:tc>
+        <w:tc>
+          <w:tcPr>
+            <w:tcW w:w="5430" w:type="dxa"/>
+          </w:tcPr>
           <w:p/>
-        </w:tc>
-        <w:tc>
-          <w:tcPr>
-            <w:tcW w:w="5430" w:type="dxa"/>
-          </w:tcPr>
-          <w:p>
-            <w:r>
-              <w:t>gaz</w:t>
-            </w:r>
-          </w:p>
         </w:tc>
         <w:tc>
           <w:tcPr>
@@ -3402,7 +5703,78 @@
           </w:tcPr>
           <w:p>
             <w:r>
-              <w:t>730.2</w:t>
+              <w:t xml:space="preserve">23; </w:t>
+            </w:r>
+            <w:proofErr w:type="spellStart"/>
+            <w:r>
+              <w:t>gaz</w:t>
+            </w:r>
+            <w:proofErr w:type="spellEnd"/>
+            <w:r>
+              <w:t>: 61.2, TV: 100.2, internet: 203.31</w:t>
+            </w:r>
+          </w:p>
+          <w:p>
+            <w:r>
+              <w:t xml:space="preserve">2; </w:t>
+            </w:r>
+            <w:proofErr w:type="spellStart"/>
+            <w:r>
+              <w:t>gaz</w:t>
+            </w:r>
+            <w:proofErr w:type="spellEnd"/>
+            <w:r>
+              <w:t xml:space="preserve">: 200.1, </w:t>
+            </w:r>
+            <w:proofErr w:type="spellStart"/>
+            <w:r>
+              <w:t>apa</w:t>
+            </w:r>
+            <w:proofErr w:type="spellEnd"/>
+            <w:r>
+              <w:t xml:space="preserve">: 70.5, TV: 80.27, </w:t>
+            </w:r>
+            <w:proofErr w:type="spellStart"/>
+            <w:r>
+              <w:t>chirie</w:t>
+            </w:r>
+            <w:proofErr w:type="spellEnd"/>
+            <w:r>
+              <w:t>: 200.2</w:t>
+            </w:r>
+          </w:p>
+          <w:p>
+            <w:r>
+              <w:t xml:space="preserve">3; </w:t>
+            </w:r>
+            <w:proofErr w:type="spellStart"/>
+            <w:r>
+              <w:t>gaz</w:t>
+            </w:r>
+            <w:proofErr w:type="spellEnd"/>
+            <w:r>
+              <w:t xml:space="preserve">: 530.1, </w:t>
+            </w:r>
+            <w:proofErr w:type="spellStart"/>
+            <w:r>
+              <w:t>curent</w:t>
+            </w:r>
+            <w:proofErr w:type="spellEnd"/>
+            <w:r>
+              <w:t>: 13.4, internet: 300.1</w:t>
+            </w:r>
+          </w:p>
+          <w:p>
+            <w:r>
+              <w:t xml:space="preserve">4; TV: 83.3, </w:t>
+            </w:r>
+            <w:proofErr w:type="spellStart"/>
+            <w:r>
+              <w:t>apa</w:t>
+            </w:r>
+            <w:proofErr w:type="spellEnd"/>
+            <w:r>
+              <w:t>: 500.1</w:t>
             </w:r>
           </w:p>
         </w:tc>
@@ -3411,9 +5783,19 @@
             <w:tcW w:w="3916" w:type="dxa"/>
           </w:tcPr>
           <w:p>
-            <w:r>
-              <w:t>Se va afișa apartamentul corespunzator</w:t>
-            </w:r>
+            <w:proofErr w:type="spellStart"/>
+            <w:r>
+              <w:t>Rezultatul</w:t>
+            </w:r>
+            <w:proofErr w:type="spellEnd"/>
+            <w:r>
+              <w:t xml:space="preserve"> </w:t>
+            </w:r>
+            <w:proofErr w:type="spellStart"/>
+            <w:r>
+              <w:t>stocat</w:t>
+            </w:r>
+            <w:proofErr w:type="spellEnd"/>
           </w:p>
         </w:tc>
       </w:tr>
@@ -3430,8 +5812,16 @@
         <w:rPr>
           <w:u w:val="single"/>
         </w:rPr>
-        <w:t>Lista de activități</w:t>
-      </w:r>
+        <w:t xml:space="preserve">Lista de </w:t>
+      </w:r>
+      <w:proofErr w:type="spellStart"/>
+      <w:r>
+        <w:rPr>
+          <w:u w:val="single"/>
+        </w:rPr>
+        <w:t>activități</w:t>
+      </w:r>
+      <w:proofErr w:type="spellEnd"/>
     </w:p>
     <w:p>
       <w:pPr>
@@ -3485,11 +5875,19 @@
                 <w:lang w:val="ro-RO"/>
               </w:rPr>
             </w:pPr>
-            <w:r>
-              <w:rPr>
-                <w:lang w:val="ro-RO"/>
-              </w:rPr>
-              <w:t>Întreabarea utilizatorului cu privire la opțiunea dorită</w:t>
+            <w:proofErr w:type="spellStart"/>
+            <w:r>
+              <w:rPr>
+                <w:lang w:val="ro-RO"/>
+              </w:rPr>
+              <w:t>Întreabarea</w:t>
+            </w:r>
+            <w:proofErr w:type="spellEnd"/>
+            <w:r>
+              <w:rPr>
+                <w:lang w:val="ro-RO"/>
+              </w:rPr>
+              <w:t xml:space="preserve"> utilizatorului cu privire la opțiunea dorită</w:t>
             </w:r>
           </w:p>
         </w:tc>
@@ -3523,11 +5921,33 @@
                 <w:lang w:val="ro-RO"/>
               </w:rPr>
             </w:pPr>
-            <w:r>
-              <w:rPr>
-                <w:lang w:val="ro-RO"/>
-              </w:rPr>
-              <w:t>Calcularea sumei pentru respectiva cheltuiala</w:t>
+            <w:proofErr w:type="spellStart"/>
+            <w:r>
+              <w:rPr>
+                <w:lang w:val="ro-RO"/>
+              </w:rPr>
+              <w:t>Retinerea</w:t>
+            </w:r>
+            <w:proofErr w:type="spellEnd"/>
+            <w:r>
+              <w:rPr>
+                <w:lang w:val="ro-RO"/>
+              </w:rPr>
+              <w:t xml:space="preserve"> cheltuielii </w:t>
+            </w:r>
+            <w:proofErr w:type="spellStart"/>
+            <w:r>
+              <w:rPr>
+                <w:lang w:val="ro-RO"/>
+              </w:rPr>
+              <w:t>dupa</w:t>
+            </w:r>
+            <w:proofErr w:type="spellEnd"/>
+            <w:r>
+              <w:rPr>
+                <w:lang w:val="ro-RO"/>
+              </w:rPr>
+              <w:t xml:space="preserve"> care se va face sortarea si sortarea(sau nu) a listei</w:t>
             </w:r>
           </w:p>
         </w:tc>
@@ -3565,28 +5985,42 @@
               <w:rPr>
                 <w:lang w:val="ro-RO"/>
               </w:rPr>
-              <w:t>Afisare rezultat</w:t>
+              <w:t>Stocare rezultat</w:t>
             </w:r>
           </w:p>
         </w:tc>
       </w:tr>
     </w:tbl>
-    <w:p/>
     <w:p>
       <w:pPr>
         <w:pStyle w:val="Heading3"/>
       </w:pPr>
-      <w:r>
-        <w:t>Subfunctionalitatea 3</w:t>
+      <w:proofErr w:type="spellStart"/>
+      <w:r>
+        <w:t>Subfunctionalitatea</w:t>
+      </w:r>
+      <w:proofErr w:type="spellEnd"/>
+      <w:r>
+        <w:t xml:space="preserve"> 2</w:t>
       </w:r>
     </w:p>
     <w:p>
       <w:pPr>
         <w:pStyle w:val="Heading3"/>
       </w:pPr>
-      <w:r>
-        <w:t>Scenariu de rulare</w:t>
-      </w:r>
+      <w:proofErr w:type="spellStart"/>
+      <w:r>
+        <w:t>Scenariu</w:t>
+      </w:r>
+      <w:proofErr w:type="spellEnd"/>
+      <w:r>
+        <w:t xml:space="preserve"> de </w:t>
+      </w:r>
+      <w:proofErr w:type="spellStart"/>
+      <w:r>
+        <w:t>rulare</w:t>
+      </w:r>
+      <w:proofErr w:type="spellEnd"/>
     </w:p>
     <w:tbl>
       <w:tblPr>
@@ -3606,9 +6040,11 @@
             <w:tcW w:w="1634" w:type="dxa"/>
           </w:tcPr>
           <w:p>
+            <w:proofErr w:type="spellStart"/>
             <w:r>
               <w:t>Utilizator</w:t>
             </w:r>
+            <w:proofErr w:type="spellEnd"/>
           </w:p>
         </w:tc>
         <w:tc>
@@ -3626,9 +6062,11 @@
             <w:tcW w:w="3916" w:type="dxa"/>
           </w:tcPr>
           <w:p>
+            <w:proofErr w:type="spellStart"/>
             <w:r>
               <w:t>Descriere</w:t>
             </w:r>
+            <w:proofErr w:type="spellEnd"/>
           </w:p>
         </w:tc>
       </w:tr>
@@ -3648,14 +6086,24 @@
             <w:tcW w:w="5430" w:type="dxa"/>
           </w:tcPr>
           <w:p>
+            <w:proofErr w:type="gramStart"/>
             <w:r>
               <w:t>”C</w:t>
             </w:r>
-            <w:r>
-              <w:rPr>
-                <w:lang w:val="ro-RO"/>
-              </w:rPr>
-              <w:t>ărui apartament doriți să îi modificați cheltuielile?</w:t>
+            <w:proofErr w:type="spellStart"/>
+            <w:r>
+              <w:rPr>
+                <w:lang w:val="ro-RO"/>
+              </w:rPr>
+              <w:t>ărui</w:t>
+            </w:r>
+            <w:proofErr w:type="spellEnd"/>
+            <w:proofErr w:type="gramEnd"/>
+            <w:r>
+              <w:rPr>
+                <w:lang w:val="ro-RO"/>
+              </w:rPr>
+              <w:t xml:space="preserve"> apartament doriți să îi modificați cheltuielile?</w:t>
             </w:r>
             <w:r>
               <w:t>”</w:t>
@@ -3667,8 +6115,53 @@
             <w:tcW w:w="3916" w:type="dxa"/>
           </w:tcPr>
           <w:p>
-            <w:r>
-              <w:t>Programul întreabă utilizatorul care este dorința utilizatorului.</w:t>
+            <w:proofErr w:type="spellStart"/>
+            <w:r>
+              <w:t>Programul</w:t>
+            </w:r>
+            <w:proofErr w:type="spellEnd"/>
+            <w:r>
+              <w:t xml:space="preserve"> </w:t>
+            </w:r>
+            <w:proofErr w:type="spellStart"/>
+            <w:r>
+              <w:t>întreabă</w:t>
+            </w:r>
+            <w:proofErr w:type="spellEnd"/>
+            <w:r>
+              <w:t xml:space="preserve"> </w:t>
+            </w:r>
+            <w:proofErr w:type="spellStart"/>
+            <w:r>
+              <w:t>utilizatorul</w:t>
+            </w:r>
+            <w:proofErr w:type="spellEnd"/>
+            <w:r>
+              <w:t xml:space="preserve"> care </w:t>
+            </w:r>
+            <w:proofErr w:type="spellStart"/>
+            <w:r>
+              <w:t>este</w:t>
+            </w:r>
+            <w:proofErr w:type="spellEnd"/>
+            <w:r>
+              <w:t xml:space="preserve"> </w:t>
+            </w:r>
+            <w:proofErr w:type="spellStart"/>
+            <w:r>
+              <w:t>dorința</w:t>
+            </w:r>
+            <w:proofErr w:type="spellEnd"/>
+            <w:r>
+              <w:t xml:space="preserve"> </w:t>
+            </w:r>
+            <w:proofErr w:type="spellStart"/>
+            <w:r>
+              <w:t>utilizatorului</w:t>
+            </w:r>
+            <w:proofErr w:type="spellEnd"/>
+            <w:r>
+              <w:t>.</w:t>
             </w:r>
           </w:p>
         </w:tc>
@@ -3693,12 +6186,52 @@
           </w:tcPr>
           <w:p>
             <w:r>
-              <w:t>2; gaz: 200.1, apa: 70.5, TV: 80.27, chirie: 200.2</w:t>
-            </w:r>
-          </w:p>
-          <w:p>
-            <w:r>
-              <w:t>3; gaz: 530.1, curent: 13.4, internet: 300.1</w:t>
+              <w:t xml:space="preserve">2; </w:t>
+            </w:r>
+            <w:proofErr w:type="spellStart"/>
+            <w:r>
+              <w:t>gaz</w:t>
+            </w:r>
+            <w:proofErr w:type="spellEnd"/>
+            <w:r>
+              <w:t xml:space="preserve">: 200.1, </w:t>
+            </w:r>
+            <w:proofErr w:type="spellStart"/>
+            <w:r>
+              <w:t>apa</w:t>
+            </w:r>
+            <w:proofErr w:type="spellEnd"/>
+            <w:r>
+              <w:t xml:space="preserve">: 70.5, TV: 80.27, </w:t>
+            </w:r>
+            <w:proofErr w:type="spellStart"/>
+            <w:r>
+              <w:t>chirie</w:t>
+            </w:r>
+            <w:proofErr w:type="spellEnd"/>
+            <w:r>
+              <w:t>: 200.2</w:t>
+            </w:r>
+          </w:p>
+          <w:p>
+            <w:r>
+              <w:t xml:space="preserve">3; </w:t>
+            </w:r>
+            <w:proofErr w:type="spellStart"/>
+            <w:r>
+              <w:t>gaz</w:t>
+            </w:r>
+            <w:proofErr w:type="spellEnd"/>
+            <w:r>
+              <w:t xml:space="preserve">: 530.1, </w:t>
+            </w:r>
+            <w:proofErr w:type="spellStart"/>
+            <w:r>
+              <w:t>curent</w:t>
+            </w:r>
+            <w:proofErr w:type="spellEnd"/>
+            <w:r>
+              <w:t>: 13.4, internet: 300.1</w:t>
             </w:r>
           </w:p>
         </w:tc>
@@ -3712,14 +6245,80 @@
                 <w:lang w:val="ro-RO"/>
               </w:rPr>
             </w:pPr>
-            <w:r>
-              <w:t>Programul verific</w:t>
-            </w:r>
-            <w:r>
-              <w:rPr>
-                <w:lang w:val="ro-RO"/>
-              </w:rPr>
-              <w:t xml:space="preserve">ă pentru fiecare cheie din dictionarul adaugat existenta sa, acelasi proces întâmplandu-se si pentru fiecare cheltuiala </w:t>
+            <w:proofErr w:type="spellStart"/>
+            <w:r>
+              <w:t>Programul</w:t>
+            </w:r>
+            <w:proofErr w:type="spellEnd"/>
+            <w:r>
+              <w:t xml:space="preserve"> </w:t>
+            </w:r>
+            <w:proofErr w:type="spellStart"/>
+            <w:r>
+              <w:t>verific</w:t>
+            </w:r>
+            <w:proofErr w:type="spellEnd"/>
+            <w:r>
+              <w:rPr>
+                <w:lang w:val="ro-RO"/>
+              </w:rPr>
+              <w:t xml:space="preserve">ă pentru fiecare cheie din </w:t>
+            </w:r>
+            <w:proofErr w:type="spellStart"/>
+            <w:r>
+              <w:rPr>
+                <w:lang w:val="ro-RO"/>
+              </w:rPr>
+              <w:t>dictionarul</w:t>
+            </w:r>
+            <w:proofErr w:type="spellEnd"/>
+            <w:r>
+              <w:rPr>
+                <w:lang w:val="ro-RO"/>
+              </w:rPr>
+              <w:t xml:space="preserve"> </w:t>
+            </w:r>
+            <w:proofErr w:type="spellStart"/>
+            <w:r>
+              <w:rPr>
+                <w:lang w:val="ro-RO"/>
+              </w:rPr>
+              <w:t>adaugat</w:t>
+            </w:r>
+            <w:proofErr w:type="spellEnd"/>
+            <w:r>
+              <w:rPr>
+                <w:lang w:val="ro-RO"/>
+              </w:rPr>
+              <w:t xml:space="preserve"> existenta sa, </w:t>
+            </w:r>
+            <w:proofErr w:type="spellStart"/>
+            <w:r>
+              <w:rPr>
+                <w:lang w:val="ro-RO"/>
+              </w:rPr>
+              <w:t>acelasi</w:t>
+            </w:r>
+            <w:proofErr w:type="spellEnd"/>
+            <w:r>
+              <w:rPr>
+                <w:lang w:val="ro-RO"/>
+              </w:rPr>
+              <w:t xml:space="preserve"> proces </w:t>
+            </w:r>
+            <w:proofErr w:type="spellStart"/>
+            <w:r>
+              <w:rPr>
+                <w:lang w:val="ro-RO"/>
+              </w:rPr>
+              <w:t>întâmplandu</w:t>
+            </w:r>
+            <w:proofErr w:type="spellEnd"/>
+            <w:r>
+              <w:rPr>
+                <w:lang w:val="ro-RO"/>
+              </w:rPr>
+              <w:t xml:space="preserve">-se si pentru fiecare cheltuiala </w:t>
             </w:r>
           </w:p>
         </w:tc>
@@ -3740,8 +6339,26 @@
             <w:tcW w:w="5430" w:type="dxa"/>
           </w:tcPr>
           <w:p>
-            <w:r>
-              <w:t>”Numarul apartamentului: ”</w:t>
+            <w:proofErr w:type="gramStart"/>
+            <w:r>
+              <w:t>”</w:t>
+            </w:r>
+            <w:proofErr w:type="spellStart"/>
+            <w:r>
+              <w:t>Cheltuiala</w:t>
+            </w:r>
+            <w:proofErr w:type="spellEnd"/>
+            <w:proofErr w:type="gramEnd"/>
+            <w:r>
+              <w:t xml:space="preserve"> </w:t>
+            </w:r>
+            <w:proofErr w:type="spellStart"/>
+            <w:r>
+              <w:t>cautata</w:t>
+            </w:r>
+            <w:proofErr w:type="spellEnd"/>
+            <w:r>
+              <w:t>: ”</w:t>
             </w:r>
           </w:p>
         </w:tc>
@@ -3750,8 +6367,53 @@
             <w:tcW w:w="3916" w:type="dxa"/>
           </w:tcPr>
           <w:p>
-            <w:r>
-              <w:t>Programul întreabă utilizatorul care este numarul apartamentului cautat.</w:t>
+            <w:proofErr w:type="spellStart"/>
+            <w:r>
+              <w:t>Programul</w:t>
+            </w:r>
+            <w:proofErr w:type="spellEnd"/>
+            <w:r>
+              <w:t xml:space="preserve"> </w:t>
+            </w:r>
+            <w:proofErr w:type="spellStart"/>
+            <w:r>
+              <w:t>întreabă</w:t>
+            </w:r>
+            <w:proofErr w:type="spellEnd"/>
+            <w:r>
+              <w:t xml:space="preserve"> </w:t>
+            </w:r>
+            <w:proofErr w:type="spellStart"/>
+            <w:r>
+              <w:t>utilizatorul</w:t>
+            </w:r>
+            <w:proofErr w:type="spellEnd"/>
+            <w:r>
+              <w:t xml:space="preserve"> care </w:t>
+            </w:r>
+            <w:proofErr w:type="spellStart"/>
+            <w:r>
+              <w:t>este</w:t>
+            </w:r>
+            <w:proofErr w:type="spellEnd"/>
+            <w:r>
+              <w:t xml:space="preserve"> </w:t>
+            </w:r>
+            <w:proofErr w:type="spellStart"/>
+            <w:r>
+              <w:t>valoare</w:t>
+            </w:r>
+            <w:proofErr w:type="spellEnd"/>
+            <w:r>
+              <w:t xml:space="preserve"> </w:t>
+            </w:r>
+            <w:proofErr w:type="spellStart"/>
+            <w:r>
+              <w:t>cautata</w:t>
+            </w:r>
+            <w:proofErr w:type="spellEnd"/>
+            <w:r>
+              <w:t>.</w:t>
             </w:r>
           </w:p>
         </w:tc>
@@ -3772,7 +6434,10 @@
           </w:tcPr>
           <w:p>
             <w:r>
-              <w:t>2</w:t>
+              <w:t>G</w:t>
+            </w:r>
+            <w:r>
+              <w:t>az</w:t>
             </w:r>
           </w:p>
         </w:tc>
@@ -3799,7 +6464,7 @@
           </w:tcPr>
           <w:p>
             <w:r>
-              <w:t>470.8</w:t>
+              <w:t>730.2</w:t>
             </w:r>
           </w:p>
         </w:tc>
@@ -3809,8 +6474,37 @@
           </w:tcPr>
           <w:p>
             <w:r>
-              <w:t>Se va afișa apartamentul corespunzator</w:t>
-            </w:r>
+              <w:t xml:space="preserve">Se </w:t>
+            </w:r>
+            <w:proofErr w:type="spellStart"/>
+            <w:r>
+              <w:t>va</w:t>
+            </w:r>
+            <w:proofErr w:type="spellEnd"/>
+            <w:r>
+              <w:t xml:space="preserve"> </w:t>
+            </w:r>
+            <w:proofErr w:type="spellStart"/>
+            <w:r>
+              <w:t>afișa</w:t>
+            </w:r>
+            <w:proofErr w:type="spellEnd"/>
+            <w:r>
+              <w:t xml:space="preserve"> </w:t>
+            </w:r>
+            <w:proofErr w:type="spellStart"/>
+            <w:r>
+              <w:t>apartamentul</w:t>
+            </w:r>
+            <w:proofErr w:type="spellEnd"/>
+            <w:r>
+              <w:t xml:space="preserve"> </w:t>
+            </w:r>
+            <w:proofErr w:type="spellStart"/>
+            <w:r>
+              <w:t>corespunzator</w:t>
+            </w:r>
+            <w:proofErr w:type="spellEnd"/>
           </w:p>
         </w:tc>
       </w:tr>
@@ -3827,8 +6521,16 @@
         <w:rPr>
           <w:u w:val="single"/>
         </w:rPr>
-        <w:t>Lista de activități</w:t>
-      </w:r>
+        <w:t xml:space="preserve">Lista de </w:t>
+      </w:r>
+      <w:proofErr w:type="spellStart"/>
+      <w:r>
+        <w:rPr>
+          <w:u w:val="single"/>
+        </w:rPr>
+        <w:t>activități</w:t>
+      </w:r>
+      <w:proofErr w:type="spellEnd"/>
     </w:p>
     <w:p>
       <w:pPr>
@@ -3882,11 +6584,19 @@
                 <w:lang w:val="ro-RO"/>
               </w:rPr>
             </w:pPr>
-            <w:r>
-              <w:rPr>
-                <w:lang w:val="ro-RO"/>
-              </w:rPr>
-              <w:t>Întreabarea utilizatorului cu privire la opțiunea dorită</w:t>
+            <w:proofErr w:type="spellStart"/>
+            <w:r>
+              <w:rPr>
+                <w:lang w:val="ro-RO"/>
+              </w:rPr>
+              <w:t>Întreabarea</w:t>
+            </w:r>
+            <w:proofErr w:type="spellEnd"/>
+            <w:r>
+              <w:rPr>
+                <w:lang w:val="ro-RO"/>
+              </w:rPr>
+              <w:t xml:space="preserve"> utilizatorului cu privire la opțiunea dorită</w:t>
             </w:r>
           </w:p>
         </w:tc>
@@ -3924,13 +6634,7 @@
               <w:rPr>
                 <w:lang w:val="ro-RO"/>
               </w:rPr>
-              <w:t>Calcularea sumei pentru r</w:t>
-            </w:r>
-            <w:r>
-              <w:rPr>
-                <w:lang w:val="ro-RO"/>
-              </w:rPr>
-              <w:t>espectivul apartament</w:t>
+              <w:t>Calcularea sumei pentru respectiva cheltuiala</w:t>
             </w:r>
           </w:p>
         </w:tc>
@@ -3964,11 +6668,19 @@
                 <w:lang w:val="ro-RO"/>
               </w:rPr>
             </w:pPr>
-            <w:r>
-              <w:rPr>
-                <w:lang w:val="ro-RO"/>
-              </w:rPr>
-              <w:t>Afisare rezultat</w:t>
+            <w:proofErr w:type="spellStart"/>
+            <w:r>
+              <w:rPr>
+                <w:lang w:val="ro-RO"/>
+              </w:rPr>
+              <w:t>Afisare</w:t>
+            </w:r>
+            <w:proofErr w:type="spellEnd"/>
+            <w:r>
+              <w:rPr>
+                <w:lang w:val="ro-RO"/>
+              </w:rPr>
+              <w:t xml:space="preserve"> rezultat</w:t>
             </w:r>
           </w:p>
         </w:tc>
@@ -3977,31 +6689,34 @@
     <w:p/>
     <w:p>
       <w:pPr>
-        <w:pStyle w:val="Heading2"/>
-      </w:pPr>
-      <w:r>
-        <w:t xml:space="preserve">Funcționalitatea </w:t>
-      </w:r>
-      <w:r>
-        <w:t>5:</w:t>
+        <w:pStyle w:val="Heading3"/>
+      </w:pPr>
+      <w:proofErr w:type="spellStart"/>
+      <w:r>
+        <w:t>Subfunctionalitatea</w:t>
+      </w:r>
+      <w:proofErr w:type="spellEnd"/>
+      <w:r>
+        <w:t xml:space="preserve"> 3</w:t>
       </w:r>
     </w:p>
     <w:p>
       <w:pPr>
         <w:pStyle w:val="Heading3"/>
       </w:pPr>
-      <w:r>
-        <w:tab/>
-        <w:t>Subfunctionalitatea 2</w:t>
-      </w:r>
-    </w:p>
-    <w:p>
-      <w:pPr>
-        <w:pStyle w:val="Heading3"/>
-      </w:pPr>
-      <w:r>
-        <w:t>Scenariu de rulare</w:t>
-      </w:r>
+      <w:proofErr w:type="spellStart"/>
+      <w:r>
+        <w:t>Scenariu</w:t>
+      </w:r>
+      <w:proofErr w:type="spellEnd"/>
+      <w:r>
+        <w:t xml:space="preserve"> de </w:t>
+      </w:r>
+      <w:proofErr w:type="spellStart"/>
+      <w:r>
+        <w:t>rulare</w:t>
+      </w:r>
+      <w:proofErr w:type="spellEnd"/>
     </w:p>
     <w:tbl>
       <w:tblPr>
@@ -4021,9 +6736,11 @@
             <w:tcW w:w="1634" w:type="dxa"/>
           </w:tcPr>
           <w:p>
+            <w:proofErr w:type="spellStart"/>
             <w:r>
               <w:t>Utilizator</w:t>
             </w:r>
+            <w:proofErr w:type="spellEnd"/>
           </w:p>
         </w:tc>
         <w:tc>
@@ -4041,9 +6758,11 @@
             <w:tcW w:w="3916" w:type="dxa"/>
           </w:tcPr>
           <w:p>
+            <w:proofErr w:type="spellStart"/>
             <w:r>
               <w:t>Descriere</w:t>
             </w:r>
+            <w:proofErr w:type="spellEnd"/>
           </w:p>
         </w:tc>
       </w:tr>
@@ -4063,14 +6782,24 @@
             <w:tcW w:w="5430" w:type="dxa"/>
           </w:tcPr>
           <w:p>
+            <w:proofErr w:type="gramStart"/>
             <w:r>
               <w:t>”C</w:t>
             </w:r>
-            <w:r>
-              <w:rPr>
-                <w:lang w:val="ro-RO"/>
-              </w:rPr>
-              <w:t>ărui apartament doriți să îi modificați cheltuielile?</w:t>
+            <w:proofErr w:type="spellStart"/>
+            <w:r>
+              <w:rPr>
+                <w:lang w:val="ro-RO"/>
+              </w:rPr>
+              <w:t>ărui</w:t>
+            </w:r>
+            <w:proofErr w:type="spellEnd"/>
+            <w:proofErr w:type="gramEnd"/>
+            <w:r>
+              <w:rPr>
+                <w:lang w:val="ro-RO"/>
+              </w:rPr>
+              <w:t xml:space="preserve"> apartament doriți să îi modificați cheltuielile?</w:t>
             </w:r>
             <w:r>
               <w:t>”</w:t>
@@ -4082,8 +6811,53 @@
             <w:tcW w:w="3916" w:type="dxa"/>
           </w:tcPr>
           <w:p>
-            <w:r>
-              <w:t>Programul întreabă utilizatorul care este dorința utilizatorului.</w:t>
+            <w:proofErr w:type="spellStart"/>
+            <w:r>
+              <w:t>Programul</w:t>
+            </w:r>
+            <w:proofErr w:type="spellEnd"/>
+            <w:r>
+              <w:t xml:space="preserve"> </w:t>
+            </w:r>
+            <w:proofErr w:type="spellStart"/>
+            <w:r>
+              <w:t>întreabă</w:t>
+            </w:r>
+            <w:proofErr w:type="spellEnd"/>
+            <w:r>
+              <w:t xml:space="preserve"> </w:t>
+            </w:r>
+            <w:proofErr w:type="spellStart"/>
+            <w:r>
+              <w:t>utilizatorul</w:t>
+            </w:r>
+            <w:proofErr w:type="spellEnd"/>
+            <w:r>
+              <w:t xml:space="preserve"> care </w:t>
+            </w:r>
+            <w:proofErr w:type="spellStart"/>
+            <w:r>
+              <w:t>este</w:t>
+            </w:r>
+            <w:proofErr w:type="spellEnd"/>
+            <w:r>
+              <w:t xml:space="preserve"> </w:t>
+            </w:r>
+            <w:proofErr w:type="spellStart"/>
+            <w:r>
+              <w:t>dorința</w:t>
+            </w:r>
+            <w:proofErr w:type="spellEnd"/>
+            <w:r>
+              <w:t xml:space="preserve"> </w:t>
+            </w:r>
+            <w:proofErr w:type="spellStart"/>
+            <w:r>
+              <w:t>utilizatorului</w:t>
+            </w:r>
+            <w:proofErr w:type="spellEnd"/>
+            <w:r>
+              <w:t>.</w:t>
             </w:r>
           </w:p>
         </w:tc>
@@ -4098,44 +6872,150 @@
           </w:tcPr>
           <w:p>
             <w:r>
+              <w:t>2, 3</w:t>
+            </w:r>
+          </w:p>
+        </w:tc>
+        <w:tc>
+          <w:tcPr>
+            <w:tcW w:w="5430" w:type="dxa"/>
+          </w:tcPr>
+          <w:p>
+            <w:r>
+              <w:t xml:space="preserve">2; </w:t>
+            </w:r>
+            <w:proofErr w:type="spellStart"/>
+            <w:r>
+              <w:t>gaz</w:t>
+            </w:r>
+            <w:proofErr w:type="spellEnd"/>
+            <w:r>
+              <w:t xml:space="preserve">: 200.1, </w:t>
+            </w:r>
+            <w:proofErr w:type="spellStart"/>
+            <w:r>
+              <w:t>apa</w:t>
+            </w:r>
+            <w:proofErr w:type="spellEnd"/>
+            <w:r>
+              <w:t xml:space="preserve">: 70.5, TV: 80.27, </w:t>
+            </w:r>
+            <w:proofErr w:type="spellStart"/>
+            <w:r>
+              <w:t>chirie</w:t>
+            </w:r>
+            <w:proofErr w:type="spellEnd"/>
+            <w:r>
+              <w:t>: 200.2</w:t>
+            </w:r>
+          </w:p>
+          <w:p>
+            <w:r>
+              <w:t xml:space="preserve">3; </w:t>
+            </w:r>
+            <w:proofErr w:type="spellStart"/>
+            <w:r>
+              <w:t>gaz</w:t>
+            </w:r>
+            <w:proofErr w:type="spellEnd"/>
+            <w:r>
+              <w:t xml:space="preserve">: 530.1, </w:t>
+            </w:r>
+            <w:proofErr w:type="spellStart"/>
+            <w:r>
+              <w:t>curent</w:t>
+            </w:r>
+            <w:proofErr w:type="spellEnd"/>
+            <w:r>
+              <w:t>: 13.4, internet: 300.1</w:t>
+            </w:r>
+          </w:p>
+        </w:tc>
+        <w:tc>
+          <w:tcPr>
+            <w:tcW w:w="3916" w:type="dxa"/>
+          </w:tcPr>
+          <w:p>
+            <w:pPr>
+              <w:rPr>
+                <w:lang w:val="ro-RO"/>
+              </w:rPr>
+            </w:pPr>
+            <w:proofErr w:type="spellStart"/>
+            <w:r>
+              <w:t>Programul</w:t>
+            </w:r>
+            <w:proofErr w:type="spellEnd"/>
+            <w:r>
+              <w:t xml:space="preserve"> </w:t>
+            </w:r>
+            <w:proofErr w:type="spellStart"/>
+            <w:r>
+              <w:t>verific</w:t>
+            </w:r>
+            <w:proofErr w:type="spellEnd"/>
+            <w:r>
+              <w:rPr>
+                <w:lang w:val="ro-RO"/>
+              </w:rPr>
+              <w:t xml:space="preserve">ă pentru fiecare cheie din </w:t>
+            </w:r>
+            <w:proofErr w:type="spellStart"/>
+            <w:r>
+              <w:rPr>
+                <w:lang w:val="ro-RO"/>
+              </w:rPr>
+              <w:t>dictionarul</w:t>
+            </w:r>
+            <w:proofErr w:type="spellEnd"/>
+            <w:r>
+              <w:rPr>
+                <w:lang w:val="ro-RO"/>
+              </w:rPr>
+              <w:t xml:space="preserve"> </w:t>
+            </w:r>
+            <w:proofErr w:type="spellStart"/>
+            <w:r>
+              <w:rPr>
+                <w:lang w:val="ro-RO"/>
+              </w:rPr>
+              <w:t>adaugat</w:t>
+            </w:r>
+            <w:proofErr w:type="spellEnd"/>
+            <w:r>
+              <w:rPr>
+                <w:lang w:val="ro-RO"/>
+              </w:rPr>
+              <w:t xml:space="preserve"> existenta sa, </w:t>
+            </w:r>
+            <w:proofErr w:type="spellStart"/>
+            <w:r>
+              <w:rPr>
+                <w:lang w:val="ro-RO"/>
+              </w:rPr>
+              <w:t>acelasi</w:t>
+            </w:r>
+            <w:proofErr w:type="spellEnd"/>
+            <w:r>
+              <w:rPr>
+                <w:lang w:val="ro-RO"/>
+              </w:rPr>
+              <w:t xml:space="preserve"> proces </w:t>
+            </w:r>
+            <w:proofErr w:type="spellStart"/>
+            <w:r>
+              <w:rPr>
+                <w:lang w:val="ro-RO"/>
+              </w:rPr>
               <w:lastRenderedPageBreak/>
-              <w:t>2, 3</w:t>
-            </w:r>
-          </w:p>
-        </w:tc>
-        <w:tc>
-          <w:tcPr>
-            <w:tcW w:w="5430" w:type="dxa"/>
-          </w:tcPr>
-          <w:p>
-            <w:r>
-              <w:t>2; gaz: 200.1, apa: 70.5, TV: 80.27, chirie: 200.2</w:t>
-            </w:r>
-          </w:p>
-          <w:p>
-            <w:r>
-              <w:t>3; gaz: 530.1, curent: 13.4, internet: 300.1</w:t>
-            </w:r>
-          </w:p>
-        </w:tc>
-        <w:tc>
-          <w:tcPr>
-            <w:tcW w:w="3916" w:type="dxa"/>
-          </w:tcPr>
-          <w:p>
-            <w:pPr>
-              <w:rPr>
-                <w:lang w:val="ro-RO"/>
-              </w:rPr>
-            </w:pPr>
-            <w:r>
-              <w:t>Programul verific</w:t>
-            </w:r>
-            <w:r>
-              <w:rPr>
-                <w:lang w:val="ro-RO"/>
-              </w:rPr>
-              <w:t xml:space="preserve">ă pentru fiecare cheie din dictionarul adaugat existenta sa, acelasi proces întâmplandu-se si pentru fiecare cheltuiala </w:t>
+              <w:t>întâmplandu</w:t>
+            </w:r>
+            <w:proofErr w:type="spellEnd"/>
+            <w:r>
+              <w:rPr>
+                <w:lang w:val="ro-RO"/>
+              </w:rPr>
+              <w:t xml:space="preserve">-se si pentru fiecare cheltuiala </w:t>
             </w:r>
           </w:p>
         </w:tc>
@@ -4147,6 +7027,7 @@
           </w:tcPr>
           <w:p>
             <w:r>
+              <w:lastRenderedPageBreak/>
               <w:t>4</w:t>
             </w:r>
           </w:p>
@@ -4156,8 +7037,26 @@
             <w:tcW w:w="5430" w:type="dxa"/>
           </w:tcPr>
           <w:p>
-            <w:r>
-              <w:t>”Valoarea cautata ”</w:t>
+            <w:proofErr w:type="gramStart"/>
+            <w:r>
+              <w:t>”</w:t>
+            </w:r>
+            <w:proofErr w:type="spellStart"/>
+            <w:r>
+              <w:t>Numarul</w:t>
+            </w:r>
+            <w:proofErr w:type="spellEnd"/>
+            <w:proofErr w:type="gramEnd"/>
+            <w:r>
+              <w:t xml:space="preserve"> </w:t>
+            </w:r>
+            <w:proofErr w:type="spellStart"/>
+            <w:r>
+              <w:t>apartamentului</w:t>
+            </w:r>
+            <w:proofErr w:type="spellEnd"/>
+            <w:r>
+              <w:t>: ”</w:t>
             </w:r>
           </w:p>
         </w:tc>
@@ -4166,8 +7065,61 @@
             <w:tcW w:w="3916" w:type="dxa"/>
           </w:tcPr>
           <w:p>
-            <w:r>
-              <w:t>Programul întreabă utilizatorul care este valoarea cautata.</w:t>
+            <w:proofErr w:type="spellStart"/>
+            <w:r>
+              <w:t>Programul</w:t>
+            </w:r>
+            <w:proofErr w:type="spellEnd"/>
+            <w:r>
+              <w:t xml:space="preserve"> </w:t>
+            </w:r>
+            <w:proofErr w:type="spellStart"/>
+            <w:r>
+              <w:t>întreabă</w:t>
+            </w:r>
+            <w:proofErr w:type="spellEnd"/>
+            <w:r>
+              <w:t xml:space="preserve"> </w:t>
+            </w:r>
+            <w:proofErr w:type="spellStart"/>
+            <w:r>
+              <w:t>utilizatorul</w:t>
+            </w:r>
+            <w:proofErr w:type="spellEnd"/>
+            <w:r>
+              <w:t xml:space="preserve"> care </w:t>
+            </w:r>
+            <w:proofErr w:type="spellStart"/>
+            <w:r>
+              <w:t>este</w:t>
+            </w:r>
+            <w:proofErr w:type="spellEnd"/>
+            <w:r>
+              <w:t xml:space="preserve"> </w:t>
+            </w:r>
+            <w:proofErr w:type="spellStart"/>
+            <w:r>
+              <w:t>numarul</w:t>
+            </w:r>
+            <w:proofErr w:type="spellEnd"/>
+            <w:r>
+              <w:t xml:space="preserve"> </w:t>
+            </w:r>
+            <w:proofErr w:type="spellStart"/>
+            <w:r>
+              <w:t>apartamentului</w:t>
+            </w:r>
+            <w:proofErr w:type="spellEnd"/>
+            <w:r>
+              <w:t xml:space="preserve"> </w:t>
+            </w:r>
+            <w:proofErr w:type="spellStart"/>
+            <w:r>
+              <w:t>cautat</w:t>
+            </w:r>
+            <w:proofErr w:type="spellEnd"/>
+            <w:r>
+              <w:t>.</w:t>
             </w:r>
           </w:p>
         </w:tc>
@@ -4188,7 +7140,7 @@
           </w:tcPr>
           <w:p>
             <w:r>
-              <w:t>180.2</w:t>
+              <w:t>2</w:t>
             </w:r>
           </w:p>
         </w:tc>
@@ -4215,12 +7167,7 @@
           </w:tcPr>
           <w:p>
             <w:r>
-              <w:t>2; gaz: 200.1, chirie: 200.2</w:t>
-            </w:r>
-          </w:p>
-          <w:p>
-            <w:r>
-              <w:t>3; gaz: 530.1, internet: 300.1</w:t>
+              <w:t>470.8</w:t>
             </w:r>
           </w:p>
         </w:tc>
@@ -4230,8 +7177,37 @@
           </w:tcPr>
           <w:p>
             <w:r>
-              <w:t>Se va afișa apartamentul corespunzator</w:t>
-            </w:r>
+              <w:t xml:space="preserve">Se </w:t>
+            </w:r>
+            <w:proofErr w:type="spellStart"/>
+            <w:r>
+              <w:t>va</w:t>
+            </w:r>
+            <w:proofErr w:type="spellEnd"/>
+            <w:r>
+              <w:t xml:space="preserve"> </w:t>
+            </w:r>
+            <w:proofErr w:type="spellStart"/>
+            <w:r>
+              <w:t>afișa</w:t>
+            </w:r>
+            <w:proofErr w:type="spellEnd"/>
+            <w:r>
+              <w:t xml:space="preserve"> </w:t>
+            </w:r>
+            <w:proofErr w:type="spellStart"/>
+            <w:r>
+              <w:t>apartamentul</w:t>
+            </w:r>
+            <w:proofErr w:type="spellEnd"/>
+            <w:r>
+              <w:t xml:space="preserve"> </w:t>
+            </w:r>
+            <w:proofErr w:type="spellStart"/>
+            <w:r>
+              <w:t>corespunzator</w:t>
+            </w:r>
+            <w:proofErr w:type="spellEnd"/>
           </w:p>
         </w:tc>
       </w:tr>
@@ -4248,8 +7224,16 @@
         <w:rPr>
           <w:u w:val="single"/>
         </w:rPr>
-        <w:t>Lista de activități</w:t>
-      </w:r>
+        <w:t xml:space="preserve">Lista de </w:t>
+      </w:r>
+      <w:proofErr w:type="spellStart"/>
+      <w:r>
+        <w:rPr>
+          <w:u w:val="single"/>
+        </w:rPr>
+        <w:t>activități</w:t>
+      </w:r>
+      <w:proofErr w:type="spellEnd"/>
     </w:p>
     <w:p>
       <w:pPr>
@@ -4303,11 +7287,19 @@
                 <w:lang w:val="ro-RO"/>
               </w:rPr>
             </w:pPr>
-            <w:r>
-              <w:rPr>
-                <w:lang w:val="ro-RO"/>
-              </w:rPr>
-              <w:t>Întreabarea utilizatorului cu privire la opțiunea dorită</w:t>
+            <w:proofErr w:type="spellStart"/>
+            <w:r>
+              <w:rPr>
+                <w:lang w:val="ro-RO"/>
+              </w:rPr>
+              <w:t>Întreabarea</w:t>
+            </w:r>
+            <w:proofErr w:type="spellEnd"/>
+            <w:r>
+              <w:rPr>
+                <w:lang w:val="ro-RO"/>
+              </w:rPr>
+              <w:t xml:space="preserve"> utilizatorului cu privire la opțiunea dorită</w:t>
             </w:r>
           </w:p>
         </w:tc>
@@ -4345,7 +7337,13 @@
               <w:rPr>
                 <w:lang w:val="ro-RO"/>
               </w:rPr>
-              <w:t>Verificarea si eliminarea cheltuielilor ce au o valoare mai mica decat valoarea introdusa</w:t>
+              <w:t>Calcularea sumei pentru r</w:t>
+            </w:r>
+            <w:r>
+              <w:rPr>
+                <w:lang w:val="ro-RO"/>
+              </w:rPr>
+              <w:t>espectivul apartament</w:t>
             </w:r>
           </w:p>
         </w:tc>
@@ -4379,21 +7377,1583 @@
                 <w:lang w:val="ro-RO"/>
               </w:rPr>
             </w:pPr>
-            <w:r>
-              <w:rPr>
-                <w:lang w:val="ro-RO"/>
-              </w:rPr>
-              <w:t>Afisare rezultat</w:t>
-            </w:r>
+            <w:proofErr w:type="spellStart"/>
+            <w:r>
+              <w:rPr>
+                <w:lang w:val="ro-RO"/>
+              </w:rPr>
+              <w:t>Afisare</w:t>
+            </w:r>
+            <w:proofErr w:type="spellEnd"/>
+            <w:r>
+              <w:rPr>
+                <w:lang w:val="ro-RO"/>
+              </w:rPr>
+              <w:t xml:space="preserve"> rezultat</w:t>
+            </w:r>
+          </w:p>
+        </w:tc>
+      </w:tr>
+    </w:tbl>
+    <w:p/>
+    <w:p>
+      <w:pPr>
+        <w:pStyle w:val="Heading2"/>
+      </w:pPr>
+      <w:proofErr w:type="spellStart"/>
+      <w:r>
+        <w:t>Funcționalitatea</w:t>
+      </w:r>
+      <w:proofErr w:type="spellEnd"/>
+      <w:r>
+        <w:t xml:space="preserve"> </w:t>
+      </w:r>
+      <w:r>
+        <w:t>5:</w:t>
+      </w:r>
+    </w:p>
+    <w:p>
+      <w:pPr>
+        <w:pStyle w:val="Heading3"/>
+      </w:pPr>
+      <w:proofErr w:type="spellStart"/>
+      <w:r>
+        <w:t>Scenariu</w:t>
+      </w:r>
+      <w:proofErr w:type="spellEnd"/>
+      <w:r>
+        <w:t xml:space="preserve"> de </w:t>
+      </w:r>
+      <w:proofErr w:type="spellStart"/>
+      <w:r>
+        <w:t>rulare</w:t>
+      </w:r>
+      <w:proofErr w:type="spellEnd"/>
+    </w:p>
+    <w:tbl>
+      <w:tblPr>
+        <w:tblStyle w:val="TableGrid"/>
+        <w:tblW w:w="10980" w:type="dxa"/>
+        <w:tblInd w:w="-905" w:type="dxa"/>
+        <w:tblLook w:val="04A0" w:firstRow="1" w:lastRow="0" w:firstColumn="1" w:lastColumn="0" w:noHBand="0" w:noVBand="1"/>
+      </w:tblPr>
+      <w:tblGrid>
+        <w:gridCol w:w="1634"/>
+        <w:gridCol w:w="5430"/>
+        <w:gridCol w:w="3916"/>
+      </w:tblGrid>
+      <w:tr>
+        <w:tc>
+          <w:tcPr>
+            <w:tcW w:w="1634" w:type="dxa"/>
+          </w:tcPr>
+          <w:p>
+            <w:proofErr w:type="spellStart"/>
+            <w:r>
+              <w:t>Utilizator</w:t>
+            </w:r>
+            <w:proofErr w:type="spellEnd"/>
+          </w:p>
+        </w:tc>
+        <w:tc>
+          <w:tcPr>
+            <w:tcW w:w="5430" w:type="dxa"/>
+          </w:tcPr>
+          <w:p>
+            <w:r>
+              <w:t>Program</w:t>
+            </w:r>
+          </w:p>
+        </w:tc>
+        <w:tc>
+          <w:tcPr>
+            <w:tcW w:w="3916" w:type="dxa"/>
+          </w:tcPr>
+          <w:p>
+            <w:proofErr w:type="spellStart"/>
+            <w:r>
+              <w:t>Descriere</w:t>
+            </w:r>
+            <w:proofErr w:type="spellEnd"/>
+          </w:p>
+        </w:tc>
+      </w:tr>
+      <w:tr>
+        <w:tc>
+          <w:tcPr>
+            <w:tcW w:w="1634" w:type="dxa"/>
+          </w:tcPr>
+          <w:p>
+            <w:r>
+              <w:t>1</w:t>
+            </w:r>
+          </w:p>
+        </w:tc>
+        <w:tc>
+          <w:tcPr>
+            <w:tcW w:w="5430" w:type="dxa"/>
+          </w:tcPr>
+          <w:p>
+            <w:proofErr w:type="gramStart"/>
+            <w:r>
+              <w:t>”C</w:t>
+            </w:r>
+            <w:proofErr w:type="spellStart"/>
+            <w:r>
+              <w:rPr>
+                <w:lang w:val="ro-RO"/>
+              </w:rPr>
+              <w:t>ărui</w:t>
+            </w:r>
+            <w:proofErr w:type="spellEnd"/>
+            <w:proofErr w:type="gramEnd"/>
+            <w:r>
+              <w:rPr>
+                <w:lang w:val="ro-RO"/>
+              </w:rPr>
+              <w:t xml:space="preserve"> apartament doriți să îi modificați cheltuielile?</w:t>
+            </w:r>
+            <w:r>
+              <w:t>”</w:t>
+            </w:r>
+          </w:p>
+        </w:tc>
+        <w:tc>
+          <w:tcPr>
+            <w:tcW w:w="3916" w:type="dxa"/>
+          </w:tcPr>
+          <w:p>
+            <w:proofErr w:type="spellStart"/>
+            <w:r>
+              <w:t>Programul</w:t>
+            </w:r>
+            <w:proofErr w:type="spellEnd"/>
+            <w:r>
+              <w:t xml:space="preserve"> </w:t>
+            </w:r>
+            <w:proofErr w:type="spellStart"/>
+            <w:r>
+              <w:t>întreabă</w:t>
+            </w:r>
+            <w:proofErr w:type="spellEnd"/>
+            <w:r>
+              <w:t xml:space="preserve"> </w:t>
+            </w:r>
+            <w:proofErr w:type="spellStart"/>
+            <w:r>
+              <w:t>utilizatorul</w:t>
+            </w:r>
+            <w:proofErr w:type="spellEnd"/>
+            <w:r>
+              <w:t xml:space="preserve"> care </w:t>
+            </w:r>
+            <w:proofErr w:type="spellStart"/>
+            <w:r>
+              <w:t>este</w:t>
+            </w:r>
+            <w:proofErr w:type="spellEnd"/>
+            <w:r>
+              <w:t xml:space="preserve"> </w:t>
+            </w:r>
+            <w:proofErr w:type="spellStart"/>
+            <w:r>
+              <w:t>dorința</w:t>
+            </w:r>
+            <w:proofErr w:type="spellEnd"/>
+            <w:r>
+              <w:t xml:space="preserve"> </w:t>
+            </w:r>
+            <w:proofErr w:type="spellStart"/>
+            <w:r>
+              <w:t>utilizatorului</w:t>
+            </w:r>
+            <w:proofErr w:type="spellEnd"/>
+            <w:r>
+              <w:t>.</w:t>
+            </w:r>
+          </w:p>
+        </w:tc>
+      </w:tr>
+      <w:tr>
+        <w:trPr>
+          <w:trHeight w:val="1097"/>
+        </w:trPr>
+        <w:tc>
+          <w:tcPr>
+            <w:tcW w:w="1634" w:type="dxa"/>
+          </w:tcPr>
+          <w:p>
+            <w:r>
+              <w:t>2, 3</w:t>
+            </w:r>
+          </w:p>
+        </w:tc>
+        <w:tc>
+          <w:tcPr>
+            <w:tcW w:w="5430" w:type="dxa"/>
+          </w:tcPr>
+          <w:p>
+            <w:r>
+              <w:t xml:space="preserve">2; </w:t>
+            </w:r>
+            <w:proofErr w:type="spellStart"/>
+            <w:r>
+              <w:t>gaz</w:t>
+            </w:r>
+            <w:proofErr w:type="spellEnd"/>
+            <w:r>
+              <w:t xml:space="preserve">: 200.1, </w:t>
+            </w:r>
+            <w:proofErr w:type="spellStart"/>
+            <w:r>
+              <w:t>apa</w:t>
+            </w:r>
+            <w:proofErr w:type="spellEnd"/>
+            <w:r>
+              <w:t xml:space="preserve">: 70.5, TV: 80.27, </w:t>
+            </w:r>
+            <w:proofErr w:type="spellStart"/>
+            <w:r>
+              <w:t>chirie</w:t>
+            </w:r>
+            <w:proofErr w:type="spellEnd"/>
+            <w:r>
+              <w:t>: 200.2</w:t>
+            </w:r>
+          </w:p>
+          <w:p>
+            <w:r>
+              <w:t xml:space="preserve">3; </w:t>
+            </w:r>
+            <w:proofErr w:type="spellStart"/>
+            <w:r>
+              <w:t>gaz</w:t>
+            </w:r>
+            <w:proofErr w:type="spellEnd"/>
+            <w:r>
+              <w:t xml:space="preserve">: 530.1, </w:t>
+            </w:r>
+            <w:proofErr w:type="spellStart"/>
+            <w:r>
+              <w:t>curent</w:t>
+            </w:r>
+            <w:proofErr w:type="spellEnd"/>
+            <w:r>
+              <w:t>: 13.4, internet: 300.1</w:t>
+            </w:r>
+          </w:p>
+        </w:tc>
+        <w:tc>
+          <w:tcPr>
+            <w:tcW w:w="3916" w:type="dxa"/>
+          </w:tcPr>
+          <w:p>
+            <w:pPr>
+              <w:rPr>
+                <w:lang w:val="ro-RO"/>
+              </w:rPr>
+            </w:pPr>
+            <w:proofErr w:type="spellStart"/>
+            <w:r>
+              <w:t>Programul</w:t>
+            </w:r>
+            <w:proofErr w:type="spellEnd"/>
+            <w:r>
+              <w:t xml:space="preserve"> </w:t>
+            </w:r>
+            <w:proofErr w:type="spellStart"/>
+            <w:r>
+              <w:t>verific</w:t>
+            </w:r>
+            <w:proofErr w:type="spellEnd"/>
+            <w:r>
+              <w:rPr>
+                <w:lang w:val="ro-RO"/>
+              </w:rPr>
+              <w:t xml:space="preserve">ă pentru fiecare cheie din </w:t>
+            </w:r>
+            <w:proofErr w:type="spellStart"/>
+            <w:r>
+              <w:rPr>
+                <w:lang w:val="ro-RO"/>
+              </w:rPr>
+              <w:t>dictionarul</w:t>
+            </w:r>
+            <w:proofErr w:type="spellEnd"/>
+            <w:r>
+              <w:rPr>
+                <w:lang w:val="ro-RO"/>
+              </w:rPr>
+              <w:t xml:space="preserve"> </w:t>
+            </w:r>
+            <w:proofErr w:type="spellStart"/>
+            <w:r>
+              <w:rPr>
+                <w:lang w:val="ro-RO"/>
+              </w:rPr>
+              <w:t>adaugat</w:t>
+            </w:r>
+            <w:proofErr w:type="spellEnd"/>
+            <w:r>
+              <w:rPr>
+                <w:lang w:val="ro-RO"/>
+              </w:rPr>
+              <w:t xml:space="preserve"> existenta sa, </w:t>
+            </w:r>
+            <w:proofErr w:type="spellStart"/>
+            <w:r>
+              <w:rPr>
+                <w:lang w:val="ro-RO"/>
+              </w:rPr>
+              <w:t>acelasi</w:t>
+            </w:r>
+            <w:proofErr w:type="spellEnd"/>
+            <w:r>
+              <w:rPr>
+                <w:lang w:val="ro-RO"/>
+              </w:rPr>
+              <w:t xml:space="preserve"> proces </w:t>
+            </w:r>
+            <w:proofErr w:type="spellStart"/>
+            <w:r>
+              <w:rPr>
+                <w:lang w:val="ro-RO"/>
+              </w:rPr>
+              <w:t>întâmplandu</w:t>
+            </w:r>
+            <w:proofErr w:type="spellEnd"/>
+            <w:r>
+              <w:rPr>
+                <w:lang w:val="ro-RO"/>
+              </w:rPr>
+              <w:t xml:space="preserve">-se si pentru fiecare cheltuiala </w:t>
+            </w:r>
+          </w:p>
+        </w:tc>
+      </w:tr>
+      <w:tr>
+        <w:tc>
+          <w:tcPr>
+            <w:tcW w:w="1634" w:type="dxa"/>
+          </w:tcPr>
+          <w:p>
+            <w:r>
+              <w:t>4</w:t>
+            </w:r>
+          </w:p>
+        </w:tc>
+        <w:tc>
+          <w:tcPr>
+            <w:tcW w:w="5430" w:type="dxa"/>
+          </w:tcPr>
+          <w:p>
+            <w:proofErr w:type="gramStart"/>
+            <w:r>
+              <w:t>”</w:t>
+            </w:r>
+            <w:proofErr w:type="spellStart"/>
+            <w:r>
+              <w:t>Valoarea</w:t>
+            </w:r>
+            <w:proofErr w:type="spellEnd"/>
+            <w:proofErr w:type="gramEnd"/>
+            <w:r>
+              <w:t xml:space="preserve"> </w:t>
+            </w:r>
+            <w:proofErr w:type="spellStart"/>
+            <w:r>
+              <w:t>cautata</w:t>
+            </w:r>
+            <w:proofErr w:type="spellEnd"/>
+            <w:r>
+              <w:t xml:space="preserve"> ”</w:t>
+            </w:r>
+          </w:p>
+        </w:tc>
+        <w:tc>
+          <w:tcPr>
+            <w:tcW w:w="3916" w:type="dxa"/>
+          </w:tcPr>
+          <w:p>
+            <w:proofErr w:type="spellStart"/>
+            <w:r>
+              <w:t>Programul</w:t>
+            </w:r>
+            <w:proofErr w:type="spellEnd"/>
+            <w:r>
+              <w:t xml:space="preserve"> </w:t>
+            </w:r>
+            <w:proofErr w:type="spellStart"/>
+            <w:r>
+              <w:t>întreabă</w:t>
+            </w:r>
+            <w:proofErr w:type="spellEnd"/>
+            <w:r>
+              <w:t xml:space="preserve"> </w:t>
+            </w:r>
+            <w:proofErr w:type="spellStart"/>
+            <w:r>
+              <w:t>utilizatorul</w:t>
+            </w:r>
+            <w:proofErr w:type="spellEnd"/>
+            <w:r>
+              <w:t xml:space="preserve"> care </w:t>
+            </w:r>
+            <w:proofErr w:type="spellStart"/>
+            <w:r>
+              <w:t>este</w:t>
+            </w:r>
+            <w:proofErr w:type="spellEnd"/>
+            <w:r>
+              <w:t xml:space="preserve"> </w:t>
+            </w:r>
+            <w:proofErr w:type="spellStart"/>
+            <w:r>
+              <w:t>valoarea</w:t>
+            </w:r>
+            <w:proofErr w:type="spellEnd"/>
+            <w:r>
+              <w:t xml:space="preserve"> </w:t>
+            </w:r>
+            <w:proofErr w:type="spellStart"/>
+            <w:r>
+              <w:t>cautata</w:t>
+            </w:r>
+            <w:proofErr w:type="spellEnd"/>
+            <w:r>
+              <w:t>.</w:t>
+            </w:r>
+          </w:p>
+        </w:tc>
+      </w:tr>
+      <w:tr>
+        <w:trPr>
+          <w:trHeight w:val="611"/>
+        </w:trPr>
+        <w:tc>
+          <w:tcPr>
+            <w:tcW w:w="1634" w:type="dxa"/>
+          </w:tcPr>
+          <w:p/>
+        </w:tc>
+        <w:tc>
+          <w:tcPr>
+            <w:tcW w:w="5430" w:type="dxa"/>
+          </w:tcPr>
+          <w:p>
+            <w:r>
+              <w:t>180.2</w:t>
+            </w:r>
+          </w:p>
+        </w:tc>
+        <w:tc>
+          <w:tcPr>
+            <w:tcW w:w="3916" w:type="dxa"/>
+          </w:tcPr>
+          <w:p/>
+        </w:tc>
+      </w:tr>
+      <w:tr>
+        <w:trPr>
+          <w:trHeight w:val="611"/>
+        </w:trPr>
+        <w:tc>
+          <w:tcPr>
+            <w:tcW w:w="1634" w:type="dxa"/>
+          </w:tcPr>
+          <w:p/>
+        </w:tc>
+        <w:tc>
+          <w:tcPr>
+            <w:tcW w:w="5430" w:type="dxa"/>
+          </w:tcPr>
+          <w:p>
+            <w:r>
+              <w:t xml:space="preserve">2; </w:t>
+            </w:r>
+            <w:proofErr w:type="spellStart"/>
+            <w:r>
+              <w:t>gaz</w:t>
+            </w:r>
+            <w:proofErr w:type="spellEnd"/>
+            <w:r>
+              <w:t xml:space="preserve">: 200.1, </w:t>
+            </w:r>
+            <w:proofErr w:type="spellStart"/>
+            <w:r>
+              <w:t>chirie</w:t>
+            </w:r>
+            <w:proofErr w:type="spellEnd"/>
+            <w:r>
+              <w:t>: 200.2</w:t>
+            </w:r>
+          </w:p>
+          <w:p>
+            <w:r>
+              <w:t xml:space="preserve">3; </w:t>
+            </w:r>
+            <w:proofErr w:type="spellStart"/>
+            <w:r>
+              <w:t>gaz</w:t>
+            </w:r>
+            <w:proofErr w:type="spellEnd"/>
+            <w:r>
+              <w:t>: 530.1, internet: 300.1</w:t>
+            </w:r>
+          </w:p>
+        </w:tc>
+        <w:tc>
+          <w:tcPr>
+            <w:tcW w:w="3916" w:type="dxa"/>
+          </w:tcPr>
+          <w:p>
+            <w:r>
+              <w:t xml:space="preserve">Se </w:t>
+            </w:r>
+            <w:proofErr w:type="spellStart"/>
+            <w:r>
+              <w:t>va</w:t>
+            </w:r>
+            <w:proofErr w:type="spellEnd"/>
+            <w:r>
+              <w:t xml:space="preserve"> </w:t>
+            </w:r>
+            <w:proofErr w:type="spellStart"/>
+            <w:r>
+              <w:t>afișa</w:t>
+            </w:r>
+            <w:proofErr w:type="spellEnd"/>
+            <w:r>
+              <w:t xml:space="preserve"> </w:t>
+            </w:r>
+            <w:proofErr w:type="spellStart"/>
+            <w:r>
+              <w:t>apartamentul</w:t>
+            </w:r>
+            <w:proofErr w:type="spellEnd"/>
+            <w:r>
+              <w:t xml:space="preserve"> </w:t>
+            </w:r>
+            <w:proofErr w:type="spellStart"/>
+            <w:r>
+              <w:t>corespunzator</w:t>
+            </w:r>
+            <w:proofErr w:type="spellEnd"/>
           </w:p>
         </w:tc>
       </w:tr>
     </w:tbl>
     <w:p>
-      <w:r>
-        <w:br w:type="page"/>
-      </w:r>
+      <w:pPr>
+        <w:pStyle w:val="Heading3"/>
+        <w:ind w:firstLine="720"/>
+        <w:rPr>
+          <w:u w:val="single"/>
+        </w:rPr>
+      </w:pPr>
+      <w:r>
+        <w:rPr>
+          <w:u w:val="single"/>
+        </w:rPr>
+        <w:t xml:space="preserve">Lista de </w:t>
+      </w:r>
+      <w:proofErr w:type="spellStart"/>
+      <w:r>
+        <w:rPr>
+          <w:u w:val="single"/>
+        </w:rPr>
+        <w:t>activități</w:t>
+      </w:r>
+      <w:proofErr w:type="spellEnd"/>
     </w:p>
+    <w:p>
+      <w:pPr>
+        <w:rPr>
+          <w:lang w:val="ro-RO"/>
+        </w:rPr>
+      </w:pPr>
+      <w:r>
+        <w:rPr>
+          <w:lang w:val="ro-RO"/>
+        </w:rPr>
+        <w:tab/>
+      </w:r>
+    </w:p>
+    <w:tbl>
+      <w:tblPr>
+        <w:tblStyle w:val="TableGrid"/>
+        <w:tblW w:w="0" w:type="auto"/>
+        <w:tblLook w:val="04A0" w:firstRow="1" w:lastRow="0" w:firstColumn="1" w:lastColumn="0" w:noHBand="0" w:noVBand="1"/>
+      </w:tblPr>
+      <w:tblGrid>
+        <w:gridCol w:w="625"/>
+        <w:gridCol w:w="8725"/>
+      </w:tblGrid>
+      <w:tr>
+        <w:tc>
+          <w:tcPr>
+            <w:tcW w:w="625" w:type="dxa"/>
+          </w:tcPr>
+          <w:p>
+            <w:pPr>
+              <w:rPr>
+                <w:lang w:val="ro-RO"/>
+              </w:rPr>
+            </w:pPr>
+            <w:r>
+              <w:rPr>
+                <w:lang w:val="ro-RO"/>
+              </w:rPr>
+              <w:t>T1</w:t>
+            </w:r>
+          </w:p>
+        </w:tc>
+        <w:tc>
+          <w:tcPr>
+            <w:tcW w:w="8725" w:type="dxa"/>
+          </w:tcPr>
+          <w:p>
+            <w:pPr>
+              <w:rPr>
+                <w:lang w:val="ro-RO"/>
+              </w:rPr>
+            </w:pPr>
+            <w:proofErr w:type="spellStart"/>
+            <w:r>
+              <w:rPr>
+                <w:lang w:val="ro-RO"/>
+              </w:rPr>
+              <w:t>Întreabarea</w:t>
+            </w:r>
+            <w:proofErr w:type="spellEnd"/>
+            <w:r>
+              <w:rPr>
+                <w:lang w:val="ro-RO"/>
+              </w:rPr>
+              <w:t xml:space="preserve"> utilizatorului cu privire la opțiunea dorită</w:t>
+            </w:r>
+          </w:p>
+        </w:tc>
+      </w:tr>
+      <w:tr>
+        <w:tc>
+          <w:tcPr>
+            <w:tcW w:w="625" w:type="dxa"/>
+          </w:tcPr>
+          <w:p>
+            <w:pPr>
+              <w:rPr>
+                <w:lang w:val="ro-RO"/>
+              </w:rPr>
+            </w:pPr>
+            <w:r>
+              <w:rPr>
+                <w:lang w:val="ro-RO"/>
+              </w:rPr>
+              <w:t>T2</w:t>
+            </w:r>
+          </w:p>
+        </w:tc>
+        <w:tc>
+          <w:tcPr>
+            <w:tcW w:w="8725" w:type="dxa"/>
+          </w:tcPr>
+          <w:p>
+            <w:pPr>
+              <w:rPr>
+                <w:lang w:val="ro-RO"/>
+              </w:rPr>
+            </w:pPr>
+            <w:r>
+              <w:rPr>
+                <w:lang w:val="ro-RO"/>
+              </w:rPr>
+              <w:t xml:space="preserve">Verificarea si eliminarea cheltuielilor ce au o valoare mai mica </w:t>
+            </w:r>
+            <w:proofErr w:type="spellStart"/>
+            <w:r>
+              <w:rPr>
+                <w:lang w:val="ro-RO"/>
+              </w:rPr>
+              <w:t>decat</w:t>
+            </w:r>
+            <w:proofErr w:type="spellEnd"/>
+            <w:r>
+              <w:rPr>
+                <w:lang w:val="ro-RO"/>
+              </w:rPr>
+              <w:t xml:space="preserve"> valoarea introdusa</w:t>
+            </w:r>
+          </w:p>
+        </w:tc>
+      </w:tr>
+      <w:tr>
+        <w:tc>
+          <w:tcPr>
+            <w:tcW w:w="625" w:type="dxa"/>
+          </w:tcPr>
+          <w:p>
+            <w:pPr>
+              <w:rPr>
+                <w:lang w:val="ro-RO"/>
+              </w:rPr>
+            </w:pPr>
+            <w:r>
+              <w:rPr>
+                <w:lang w:val="ro-RO"/>
+              </w:rPr>
+              <w:t>T3</w:t>
+            </w:r>
+          </w:p>
+        </w:tc>
+        <w:tc>
+          <w:tcPr>
+            <w:tcW w:w="8725" w:type="dxa"/>
+          </w:tcPr>
+          <w:p>
+            <w:pPr>
+              <w:rPr>
+                <w:lang w:val="ro-RO"/>
+              </w:rPr>
+            </w:pPr>
+            <w:proofErr w:type="spellStart"/>
+            <w:r>
+              <w:rPr>
+                <w:lang w:val="ro-RO"/>
+              </w:rPr>
+              <w:t>Afisare</w:t>
+            </w:r>
+            <w:proofErr w:type="spellEnd"/>
+            <w:r>
+              <w:rPr>
+                <w:lang w:val="ro-RO"/>
+              </w:rPr>
+              <w:t xml:space="preserve"> rezultat</w:t>
+            </w:r>
+          </w:p>
+        </w:tc>
+      </w:tr>
+    </w:tbl>
+    <w:p/>
+    <w:p>
+      <w:pPr>
+        <w:pStyle w:val="Heading2"/>
+      </w:pPr>
+      <w:proofErr w:type="spellStart"/>
+      <w:r>
+        <w:lastRenderedPageBreak/>
+        <w:t>Funcționalitatea</w:t>
+      </w:r>
+      <w:proofErr w:type="spellEnd"/>
+      <w:r>
+        <w:t xml:space="preserve"> </w:t>
+      </w:r>
+      <w:r>
+        <w:t>6</w:t>
+      </w:r>
+      <w:r>
+        <w:t>:</w:t>
+      </w:r>
+    </w:p>
+    <w:p>
+      <w:pPr>
+        <w:pStyle w:val="Heading3"/>
+      </w:pPr>
+      <w:proofErr w:type="spellStart"/>
+      <w:r>
+        <w:t>Scenariu</w:t>
+      </w:r>
+      <w:proofErr w:type="spellEnd"/>
+      <w:r>
+        <w:t xml:space="preserve"> de </w:t>
+      </w:r>
+      <w:proofErr w:type="spellStart"/>
+      <w:r>
+        <w:t>rulare</w:t>
+      </w:r>
+      <w:proofErr w:type="spellEnd"/>
+    </w:p>
+    <w:tbl>
+      <w:tblPr>
+        <w:tblStyle w:val="TableGrid"/>
+        <w:tblW w:w="10980" w:type="dxa"/>
+        <w:tblInd w:w="-905" w:type="dxa"/>
+        <w:tblLook w:val="04A0" w:firstRow="1" w:lastRow="0" w:firstColumn="1" w:lastColumn="0" w:noHBand="0" w:noVBand="1"/>
+      </w:tblPr>
+      <w:tblGrid>
+        <w:gridCol w:w="1634"/>
+        <w:gridCol w:w="5430"/>
+        <w:gridCol w:w="3916"/>
+      </w:tblGrid>
+      <w:tr>
+        <w:tc>
+          <w:tcPr>
+            <w:tcW w:w="1634" w:type="dxa"/>
+          </w:tcPr>
+          <w:p>
+            <w:proofErr w:type="spellStart"/>
+            <w:r>
+              <w:t>Utilizator</w:t>
+            </w:r>
+            <w:proofErr w:type="spellEnd"/>
+          </w:p>
+        </w:tc>
+        <w:tc>
+          <w:tcPr>
+            <w:tcW w:w="5430" w:type="dxa"/>
+          </w:tcPr>
+          <w:p>
+            <w:r>
+              <w:t>Program</w:t>
+            </w:r>
+          </w:p>
+        </w:tc>
+        <w:tc>
+          <w:tcPr>
+            <w:tcW w:w="3916" w:type="dxa"/>
+          </w:tcPr>
+          <w:p>
+            <w:proofErr w:type="spellStart"/>
+            <w:r>
+              <w:t>Descriere</w:t>
+            </w:r>
+            <w:proofErr w:type="spellEnd"/>
+          </w:p>
+        </w:tc>
+      </w:tr>
+      <w:tr>
+        <w:tc>
+          <w:tcPr>
+            <w:tcW w:w="1634" w:type="dxa"/>
+          </w:tcPr>
+          <w:p>
+            <w:r>
+              <w:t>1</w:t>
+            </w:r>
+          </w:p>
+        </w:tc>
+        <w:tc>
+          <w:tcPr>
+            <w:tcW w:w="5430" w:type="dxa"/>
+          </w:tcPr>
+          <w:p>
+            <w:proofErr w:type="gramStart"/>
+            <w:r>
+              <w:t>”C</w:t>
+            </w:r>
+            <w:proofErr w:type="spellStart"/>
+            <w:r>
+              <w:rPr>
+                <w:lang w:val="ro-RO"/>
+              </w:rPr>
+              <w:t>ărui</w:t>
+            </w:r>
+            <w:proofErr w:type="spellEnd"/>
+            <w:proofErr w:type="gramEnd"/>
+            <w:r>
+              <w:rPr>
+                <w:lang w:val="ro-RO"/>
+              </w:rPr>
+              <w:t xml:space="preserve"> apartament doriți să îi modificați cheltuielile?</w:t>
+            </w:r>
+            <w:r>
+              <w:t>”</w:t>
+            </w:r>
+          </w:p>
+        </w:tc>
+        <w:tc>
+          <w:tcPr>
+            <w:tcW w:w="3916" w:type="dxa"/>
+          </w:tcPr>
+          <w:p>
+            <w:proofErr w:type="spellStart"/>
+            <w:r>
+              <w:t>Programul</w:t>
+            </w:r>
+            <w:proofErr w:type="spellEnd"/>
+            <w:r>
+              <w:t xml:space="preserve"> </w:t>
+            </w:r>
+            <w:proofErr w:type="spellStart"/>
+            <w:r>
+              <w:t>întreabă</w:t>
+            </w:r>
+            <w:proofErr w:type="spellEnd"/>
+            <w:r>
+              <w:t xml:space="preserve"> </w:t>
+            </w:r>
+            <w:proofErr w:type="spellStart"/>
+            <w:r>
+              <w:t>utilizatorul</w:t>
+            </w:r>
+            <w:proofErr w:type="spellEnd"/>
+            <w:r>
+              <w:t xml:space="preserve"> care </w:t>
+            </w:r>
+            <w:proofErr w:type="spellStart"/>
+            <w:r>
+              <w:t>este</w:t>
+            </w:r>
+            <w:proofErr w:type="spellEnd"/>
+            <w:r>
+              <w:t xml:space="preserve"> </w:t>
+            </w:r>
+            <w:proofErr w:type="spellStart"/>
+            <w:r>
+              <w:t>dorința</w:t>
+            </w:r>
+            <w:proofErr w:type="spellEnd"/>
+            <w:r>
+              <w:t xml:space="preserve"> </w:t>
+            </w:r>
+            <w:proofErr w:type="spellStart"/>
+            <w:r>
+              <w:t>utilizatorului</w:t>
+            </w:r>
+            <w:proofErr w:type="spellEnd"/>
+            <w:r>
+              <w:t>.</w:t>
+            </w:r>
+          </w:p>
+        </w:tc>
+      </w:tr>
+      <w:tr>
+        <w:trPr>
+          <w:trHeight w:val="1097"/>
+        </w:trPr>
+        <w:tc>
+          <w:tcPr>
+            <w:tcW w:w="1634" w:type="dxa"/>
+          </w:tcPr>
+          <w:p>
+            <w:r>
+              <w:t>2, 3</w:t>
+            </w:r>
+          </w:p>
+        </w:tc>
+        <w:tc>
+          <w:tcPr>
+            <w:tcW w:w="5430" w:type="dxa"/>
+          </w:tcPr>
+          <w:p>
+            <w:r>
+              <w:t xml:space="preserve">2; </w:t>
+            </w:r>
+            <w:proofErr w:type="spellStart"/>
+            <w:r>
+              <w:t>gaz</w:t>
+            </w:r>
+            <w:proofErr w:type="spellEnd"/>
+            <w:r>
+              <w:t xml:space="preserve">: 200.1, </w:t>
+            </w:r>
+            <w:proofErr w:type="spellStart"/>
+            <w:r>
+              <w:t>apa</w:t>
+            </w:r>
+            <w:proofErr w:type="spellEnd"/>
+            <w:r>
+              <w:t xml:space="preserve">: 70.5, TV: 80.27, </w:t>
+            </w:r>
+            <w:proofErr w:type="spellStart"/>
+            <w:r>
+              <w:t>chirie</w:t>
+            </w:r>
+            <w:proofErr w:type="spellEnd"/>
+            <w:r>
+              <w:t>: 200.2</w:t>
+            </w:r>
+          </w:p>
+          <w:p>
+            <w:r>
+              <w:t xml:space="preserve">3; </w:t>
+            </w:r>
+            <w:proofErr w:type="spellStart"/>
+            <w:r>
+              <w:t>gaz</w:t>
+            </w:r>
+            <w:proofErr w:type="spellEnd"/>
+            <w:r>
+              <w:t xml:space="preserve">: 530.1, </w:t>
+            </w:r>
+            <w:proofErr w:type="spellStart"/>
+            <w:r>
+              <w:t>curent</w:t>
+            </w:r>
+            <w:proofErr w:type="spellEnd"/>
+            <w:r>
+              <w:t>: 13.4, internet: 300.1</w:t>
+            </w:r>
+          </w:p>
+        </w:tc>
+        <w:tc>
+          <w:tcPr>
+            <w:tcW w:w="3916" w:type="dxa"/>
+          </w:tcPr>
+          <w:p>
+            <w:pPr>
+              <w:rPr>
+                <w:lang w:val="ro-RO"/>
+              </w:rPr>
+            </w:pPr>
+            <w:proofErr w:type="spellStart"/>
+            <w:r>
+              <w:t>Programul</w:t>
+            </w:r>
+            <w:proofErr w:type="spellEnd"/>
+            <w:r>
+              <w:t xml:space="preserve"> </w:t>
+            </w:r>
+            <w:proofErr w:type="spellStart"/>
+            <w:r>
+              <w:t>verific</w:t>
+            </w:r>
+            <w:proofErr w:type="spellEnd"/>
+            <w:r>
+              <w:rPr>
+                <w:lang w:val="ro-RO"/>
+              </w:rPr>
+              <w:t xml:space="preserve">ă pentru fiecare cheie din </w:t>
+            </w:r>
+            <w:proofErr w:type="spellStart"/>
+            <w:r>
+              <w:rPr>
+                <w:lang w:val="ro-RO"/>
+              </w:rPr>
+              <w:t>dictionarul</w:t>
+            </w:r>
+            <w:proofErr w:type="spellEnd"/>
+            <w:r>
+              <w:rPr>
+                <w:lang w:val="ro-RO"/>
+              </w:rPr>
+              <w:t xml:space="preserve"> </w:t>
+            </w:r>
+            <w:proofErr w:type="spellStart"/>
+            <w:r>
+              <w:rPr>
+                <w:lang w:val="ro-RO"/>
+              </w:rPr>
+              <w:t>adaugat</w:t>
+            </w:r>
+            <w:proofErr w:type="spellEnd"/>
+            <w:r>
+              <w:rPr>
+                <w:lang w:val="ro-RO"/>
+              </w:rPr>
+              <w:t xml:space="preserve"> existenta sa, </w:t>
+            </w:r>
+            <w:proofErr w:type="spellStart"/>
+            <w:r>
+              <w:rPr>
+                <w:lang w:val="ro-RO"/>
+              </w:rPr>
+              <w:t>acelasi</w:t>
+            </w:r>
+            <w:proofErr w:type="spellEnd"/>
+            <w:r>
+              <w:rPr>
+                <w:lang w:val="ro-RO"/>
+              </w:rPr>
+              <w:t xml:space="preserve"> proces </w:t>
+            </w:r>
+            <w:proofErr w:type="spellStart"/>
+            <w:r>
+              <w:rPr>
+                <w:lang w:val="ro-RO"/>
+              </w:rPr>
+              <w:t>întâmplandu</w:t>
+            </w:r>
+            <w:proofErr w:type="spellEnd"/>
+            <w:r>
+              <w:rPr>
+                <w:lang w:val="ro-RO"/>
+              </w:rPr>
+              <w:t xml:space="preserve">-se si pentru fiecare cheltuiala </w:t>
+            </w:r>
+          </w:p>
+        </w:tc>
+      </w:tr>
+      <w:tr>
+        <w:tc>
+          <w:tcPr>
+            <w:tcW w:w="1634" w:type="dxa"/>
+          </w:tcPr>
+          <w:p>
+            <w:r>
+              <w:t>1</w:t>
+            </w:r>
+          </w:p>
+        </w:tc>
+        <w:tc>
+          <w:tcPr>
+            <w:tcW w:w="5430" w:type="dxa"/>
+          </w:tcPr>
+          <w:p>
+            <w:r>
+              <w:t xml:space="preserve">2; </w:t>
+            </w:r>
+            <w:proofErr w:type="spellStart"/>
+            <w:r>
+              <w:t>gaz</w:t>
+            </w:r>
+            <w:proofErr w:type="spellEnd"/>
+            <w:r>
+              <w:t xml:space="preserve">: 200.1, </w:t>
+            </w:r>
+            <w:proofErr w:type="spellStart"/>
+            <w:r>
+              <w:t>apa</w:t>
+            </w:r>
+            <w:proofErr w:type="spellEnd"/>
+            <w:r>
+              <w:t xml:space="preserve">: 70.5, TV: 80.27, </w:t>
+            </w:r>
+            <w:proofErr w:type="spellStart"/>
+            <w:r>
+              <w:t>chirie</w:t>
+            </w:r>
+            <w:proofErr w:type="spellEnd"/>
+            <w:r>
+              <w:t>: 200.2</w:t>
+            </w:r>
+          </w:p>
+          <w:p>
+            <w:r>
+              <w:t xml:space="preserve">3; </w:t>
+            </w:r>
+            <w:proofErr w:type="spellStart"/>
+            <w:r>
+              <w:t>gaz</w:t>
+            </w:r>
+            <w:proofErr w:type="spellEnd"/>
+            <w:r>
+              <w:t xml:space="preserve">: 530.1, </w:t>
+            </w:r>
+            <w:proofErr w:type="spellStart"/>
+            <w:r>
+              <w:t>curent</w:t>
+            </w:r>
+            <w:proofErr w:type="spellEnd"/>
+            <w:r>
+              <w:t>: 13.4, internet: 300.1</w:t>
+            </w:r>
+          </w:p>
+          <w:p>
+            <w:r>
+              <w:t xml:space="preserve">6; </w:t>
+            </w:r>
+            <w:proofErr w:type="spellStart"/>
+            <w:r>
+              <w:t>curent</w:t>
+            </w:r>
+            <w:proofErr w:type="spellEnd"/>
+            <w:r>
+              <w:t>: 531.0, TV: 63.1</w:t>
+            </w:r>
+          </w:p>
+        </w:tc>
+        <w:tc>
+          <w:tcPr>
+            <w:tcW w:w="3916" w:type="dxa"/>
+          </w:tcPr>
+          <w:p>
+            <w:proofErr w:type="spellStart"/>
+            <w:r>
+              <w:t>Programul</w:t>
+            </w:r>
+            <w:proofErr w:type="spellEnd"/>
+            <w:r>
+              <w:t xml:space="preserve"> </w:t>
+            </w:r>
+            <w:proofErr w:type="spellStart"/>
+            <w:r>
+              <w:t>verific</w:t>
+            </w:r>
+            <w:proofErr w:type="spellEnd"/>
+            <w:r>
+              <w:rPr>
+                <w:lang w:val="ro-RO"/>
+              </w:rPr>
+              <w:t xml:space="preserve">ă pentru fiecare cheie din </w:t>
+            </w:r>
+            <w:proofErr w:type="spellStart"/>
+            <w:r>
+              <w:rPr>
+                <w:lang w:val="ro-RO"/>
+              </w:rPr>
+              <w:t>dictionarul</w:t>
+            </w:r>
+            <w:proofErr w:type="spellEnd"/>
+            <w:r>
+              <w:rPr>
+                <w:lang w:val="ro-RO"/>
+              </w:rPr>
+              <w:t xml:space="preserve"> </w:t>
+            </w:r>
+            <w:proofErr w:type="spellStart"/>
+            <w:r>
+              <w:rPr>
+                <w:lang w:val="ro-RO"/>
+              </w:rPr>
+              <w:t>adaugat</w:t>
+            </w:r>
+            <w:proofErr w:type="spellEnd"/>
+            <w:r>
+              <w:rPr>
+                <w:lang w:val="ro-RO"/>
+              </w:rPr>
+              <w:t xml:space="preserve"> existenta sa, </w:t>
+            </w:r>
+            <w:proofErr w:type="spellStart"/>
+            <w:r>
+              <w:rPr>
+                <w:lang w:val="ro-RO"/>
+              </w:rPr>
+              <w:t>acelasi</w:t>
+            </w:r>
+            <w:proofErr w:type="spellEnd"/>
+            <w:r>
+              <w:rPr>
+                <w:lang w:val="ro-RO"/>
+              </w:rPr>
+              <w:t xml:space="preserve"> proces </w:t>
+            </w:r>
+            <w:proofErr w:type="spellStart"/>
+            <w:r>
+              <w:rPr>
+                <w:lang w:val="ro-RO"/>
+              </w:rPr>
+              <w:t>întâmplandu</w:t>
+            </w:r>
+            <w:proofErr w:type="spellEnd"/>
+            <w:r>
+              <w:rPr>
+                <w:lang w:val="ro-RO"/>
+              </w:rPr>
+              <w:t>-se si pentru fiecare cheltuiala</w:t>
+            </w:r>
+          </w:p>
+        </w:tc>
+      </w:tr>
+      <w:tr>
+        <w:trPr>
+          <w:trHeight w:val="611"/>
+        </w:trPr>
+        <w:tc>
+          <w:tcPr>
+            <w:tcW w:w="1634" w:type="dxa"/>
+          </w:tcPr>
+          <w:p>
+            <w:r>
+              <w:t>6</w:t>
+            </w:r>
+          </w:p>
+        </w:tc>
+        <w:tc>
+          <w:tcPr>
+            <w:tcW w:w="5430" w:type="dxa"/>
+          </w:tcPr>
+          <w:p/>
+        </w:tc>
+        <w:tc>
+          <w:tcPr>
+            <w:tcW w:w="3916" w:type="dxa"/>
+          </w:tcPr>
+          <w:p/>
+        </w:tc>
+      </w:tr>
+      <w:tr>
+        <w:trPr>
+          <w:trHeight w:val="611"/>
+        </w:trPr>
+        <w:tc>
+          <w:tcPr>
+            <w:tcW w:w="1634" w:type="dxa"/>
+          </w:tcPr>
+          <w:p/>
+        </w:tc>
+        <w:tc>
+          <w:tcPr>
+            <w:tcW w:w="5430" w:type="dxa"/>
+          </w:tcPr>
+          <w:p>
+            <w:r>
+              <w:t xml:space="preserve">2; </w:t>
+            </w:r>
+            <w:proofErr w:type="spellStart"/>
+            <w:r>
+              <w:t>gaz</w:t>
+            </w:r>
+            <w:proofErr w:type="spellEnd"/>
+            <w:r>
+              <w:t xml:space="preserve">: 200.1, </w:t>
+            </w:r>
+            <w:proofErr w:type="spellStart"/>
+            <w:r>
+              <w:t>apa</w:t>
+            </w:r>
+            <w:proofErr w:type="spellEnd"/>
+            <w:r>
+              <w:t xml:space="preserve">: 70.5, TV: 80.27, </w:t>
+            </w:r>
+            <w:proofErr w:type="spellStart"/>
+            <w:r>
+              <w:t>chirie</w:t>
+            </w:r>
+            <w:proofErr w:type="spellEnd"/>
+            <w:r>
+              <w:t>: 200.2</w:t>
+            </w:r>
+          </w:p>
+          <w:p>
+            <w:r>
+              <w:t xml:space="preserve">3; </w:t>
+            </w:r>
+            <w:proofErr w:type="spellStart"/>
+            <w:r>
+              <w:t>gaz</w:t>
+            </w:r>
+            <w:proofErr w:type="spellEnd"/>
+            <w:r>
+              <w:t xml:space="preserve">: 530.1, </w:t>
+            </w:r>
+            <w:proofErr w:type="spellStart"/>
+            <w:r>
+              <w:t>curent</w:t>
+            </w:r>
+            <w:proofErr w:type="spellEnd"/>
+            <w:r>
+              <w:t>: 13.4, internet: 300.1</w:t>
+            </w:r>
+          </w:p>
+          <w:p/>
+        </w:tc>
+        <w:tc>
+          <w:tcPr>
+            <w:tcW w:w="3916" w:type="dxa"/>
+          </w:tcPr>
+          <w:p>
+            <w:r>
+              <w:t xml:space="preserve">Lista </w:t>
+            </w:r>
+            <w:proofErr w:type="spellStart"/>
+            <w:r>
+              <w:t>dupa</w:t>
+            </w:r>
+            <w:proofErr w:type="spellEnd"/>
+            <w:r>
+              <w:t xml:space="preserve"> undo</w:t>
+            </w:r>
+          </w:p>
+        </w:tc>
+      </w:tr>
+    </w:tbl>
+    <w:p>
+      <w:pPr>
+        <w:pStyle w:val="Heading3"/>
+        <w:ind w:firstLine="720"/>
+        <w:rPr>
+          <w:u w:val="single"/>
+        </w:rPr>
+      </w:pPr>
+      <w:r>
+        <w:rPr>
+          <w:u w:val="single"/>
+        </w:rPr>
+        <w:t xml:space="preserve">Lista de </w:t>
+      </w:r>
+      <w:proofErr w:type="spellStart"/>
+      <w:r>
+        <w:rPr>
+          <w:u w:val="single"/>
+        </w:rPr>
+        <w:t>activități</w:t>
+      </w:r>
+      <w:proofErr w:type="spellEnd"/>
+    </w:p>
+    <w:p>
+      <w:pPr>
+        <w:rPr>
+          <w:lang w:val="ro-RO"/>
+        </w:rPr>
+      </w:pPr>
+      <w:r>
+        <w:rPr>
+          <w:lang w:val="ro-RO"/>
+        </w:rPr>
+        <w:tab/>
+      </w:r>
+    </w:p>
+    <w:tbl>
+      <w:tblPr>
+        <w:tblStyle w:val="TableGrid"/>
+        <w:tblW w:w="0" w:type="auto"/>
+        <w:tblLook w:val="04A0" w:firstRow="1" w:lastRow="0" w:firstColumn="1" w:lastColumn="0" w:noHBand="0" w:noVBand="1"/>
+      </w:tblPr>
+      <w:tblGrid>
+        <w:gridCol w:w="625"/>
+        <w:gridCol w:w="8725"/>
+      </w:tblGrid>
+      <w:tr>
+        <w:tc>
+          <w:tcPr>
+            <w:tcW w:w="625" w:type="dxa"/>
+          </w:tcPr>
+          <w:p>
+            <w:pPr>
+              <w:rPr>
+                <w:lang w:val="ro-RO"/>
+              </w:rPr>
+            </w:pPr>
+            <w:r>
+              <w:rPr>
+                <w:lang w:val="ro-RO"/>
+              </w:rPr>
+              <w:t>T1</w:t>
+            </w:r>
+          </w:p>
+        </w:tc>
+        <w:tc>
+          <w:tcPr>
+            <w:tcW w:w="8725" w:type="dxa"/>
+          </w:tcPr>
+          <w:p>
+            <w:pPr>
+              <w:rPr>
+                <w:lang w:val="ro-RO"/>
+              </w:rPr>
+            </w:pPr>
+            <w:proofErr w:type="spellStart"/>
+            <w:r>
+              <w:rPr>
+                <w:lang w:val="ro-RO"/>
+              </w:rPr>
+              <w:t>Întreabarea</w:t>
+            </w:r>
+            <w:proofErr w:type="spellEnd"/>
+            <w:r>
+              <w:rPr>
+                <w:lang w:val="ro-RO"/>
+              </w:rPr>
+              <w:t xml:space="preserve"> utilizatorului cu privire la opțiunea dorită</w:t>
+            </w:r>
+          </w:p>
+        </w:tc>
+      </w:tr>
+      <w:tr>
+        <w:tc>
+          <w:tcPr>
+            <w:tcW w:w="625" w:type="dxa"/>
+          </w:tcPr>
+          <w:p>
+            <w:pPr>
+              <w:rPr>
+                <w:lang w:val="ro-RO"/>
+              </w:rPr>
+            </w:pPr>
+            <w:r>
+              <w:rPr>
+                <w:lang w:val="ro-RO"/>
+              </w:rPr>
+              <w:t>T2</w:t>
+            </w:r>
+          </w:p>
+        </w:tc>
+        <w:tc>
+          <w:tcPr>
+            <w:tcW w:w="8725" w:type="dxa"/>
+          </w:tcPr>
+          <w:p>
+            <w:pPr>
+              <w:rPr>
+                <w:lang w:val="ro-RO"/>
+              </w:rPr>
+            </w:pPr>
+            <w:r>
+              <w:rPr>
+                <w:lang w:val="ro-RO"/>
+              </w:rPr>
+              <w:t xml:space="preserve">Se face </w:t>
+            </w:r>
+            <w:proofErr w:type="spellStart"/>
+            <w:r>
+              <w:rPr>
+                <w:lang w:val="ro-RO"/>
+              </w:rPr>
+              <w:t>operatia</w:t>
+            </w:r>
+            <w:proofErr w:type="spellEnd"/>
+            <w:r>
+              <w:rPr>
+                <w:lang w:val="ro-RO"/>
+              </w:rPr>
+              <w:t xml:space="preserve"> de „</w:t>
+            </w:r>
+            <w:proofErr w:type="spellStart"/>
+            <w:r>
+              <w:rPr>
+                <w:lang w:val="ro-RO"/>
+              </w:rPr>
+              <w:t>undo</w:t>
+            </w:r>
+            <w:proofErr w:type="spellEnd"/>
+            <w:r>
+              <w:rPr>
+                <w:lang w:val="ro-RO"/>
+              </w:rPr>
+              <w:t>” asupra listei</w:t>
+            </w:r>
+          </w:p>
+        </w:tc>
+      </w:tr>
+      <w:tr>
+        <w:tc>
+          <w:tcPr>
+            <w:tcW w:w="625" w:type="dxa"/>
+          </w:tcPr>
+          <w:p>
+            <w:pPr>
+              <w:rPr>
+                <w:lang w:val="ro-RO"/>
+              </w:rPr>
+            </w:pPr>
+            <w:r>
+              <w:rPr>
+                <w:lang w:val="ro-RO"/>
+              </w:rPr>
+              <w:t>T3</w:t>
+            </w:r>
+          </w:p>
+        </w:tc>
+        <w:tc>
+          <w:tcPr>
+            <w:tcW w:w="8725" w:type="dxa"/>
+          </w:tcPr>
+          <w:p>
+            <w:pPr>
+              <w:rPr>
+                <w:lang w:val="ro-RO"/>
+              </w:rPr>
+            </w:pPr>
+            <w:proofErr w:type="spellStart"/>
+            <w:r>
+              <w:rPr>
+                <w:lang w:val="ro-RO"/>
+              </w:rPr>
+              <w:t>Afisare</w:t>
+            </w:r>
+            <w:proofErr w:type="spellEnd"/>
+            <w:r>
+              <w:rPr>
+                <w:lang w:val="ro-RO"/>
+              </w:rPr>
+              <w:t xml:space="preserve"> rezultat</w:t>
+            </w:r>
+          </w:p>
+        </w:tc>
+      </w:tr>
+    </w:tbl>
     <w:p/>
     <w:sectPr>
       <w:pgSz w:w="12240" w:h="15840"/>
